--- a/Template_Files/04_TechnicalSafetyConcept_LaneAssistance_Template.docx
+++ b/Template_Files/04_TechnicalSafetyConcept_LaneAssistance_Template.docx
@@ -8,6 +8,7 @@
         <w:keepNext w:val="false"/>
         <w:keepLines w:val="false"/>
         <w:spacing w:lineRule="auto" w:line="240" w:before="0" w:after="0"/>
+        <w:contextualSpacing/>
         <w:rPr>
           <w:sz w:val="48"/>
           <w:szCs w:val="48"/>
@@ -90,7 +91,7 @@
                   </pic:nvPicPr>
                   <pic:blipFill>
                     <a:blip r:embed="rId3"/>
-                    <a:srcRect l="23996" t="0" r="25596" b="0"/>
+                    <a:srcRect l="24000" t="0" r="25600" b="0"/>
                     <a:stretch>
                       <a:fillRect/>
                     </a:stretch>
@@ -121,6 +122,7 @@
         <w:keepLines w:val="false"/>
         <w:spacing w:lineRule="auto" w:line="240" w:before="0" w:after="0"/>
         <w:ind w:left="720" w:right="0" w:hanging="0"/>
+        <w:contextualSpacing/>
         <w:jc w:val="right"/>
         <w:rPr>
           <w:color w:val="B7B7B7"/>
@@ -143,6 +145,7 @@
       <w:pPr>
         <w:pStyle w:val="Title"/>
         <w:spacing w:before="0" w:after="0"/>
+        <w:contextualSpacing/>
         <w:jc w:val="right"/>
         <w:rPr>
           <w:sz w:val="48"/>
@@ -163,6 +166,7 @@
       <w:pPr>
         <w:pStyle w:val="Title"/>
         <w:spacing w:before="0" w:after="0"/>
+        <w:contextualSpacing/>
         <w:rPr>
           <w:sz w:val="48"/>
           <w:szCs w:val="48"/>
@@ -202,6 +206,7 @@
       <w:pPr>
         <w:pStyle w:val="Title"/>
         <w:spacing w:before="0" w:after="0"/>
+        <w:contextualSpacing/>
         <w:jc w:val="right"/>
         <w:rPr/>
       </w:pPr>
@@ -251,6 +256,7 @@
       <w:pPr>
         <w:pStyle w:val="Title"/>
         <w:spacing w:before="0" w:after="0"/>
+        <w:contextualSpacing/>
         <w:jc w:val="right"/>
         <w:rPr>
           <w:sz w:val="48"/>
@@ -311,6 +317,7 @@
       <w:pPr>
         <w:pStyle w:val="Title"/>
         <w:spacing w:before="0" w:after="0"/>
+        <w:contextualSpacing/>
         <w:jc w:val="right"/>
         <w:rPr>
           <w:sz w:val="48"/>
@@ -335,6 +342,7 @@
         <w:pStyle w:val="Heading1"/>
         <w:widowControl w:val="false"/>
         <w:spacing w:lineRule="auto" w:line="240" w:before="480" w:after="180"/>
+        <w:contextualSpacing/>
         <w:rPr/>
       </w:pPr>
       <w:bookmarkStart w:id="12" w:name="_1t3h5sf"/>
@@ -1225,6 +1233,7 @@
         <w:pStyle w:val="Heading1"/>
         <w:widowControl w:val="false"/>
         <w:spacing w:lineRule="auto" w:line="240" w:before="480" w:after="180"/>
+        <w:contextualSpacing/>
         <w:rPr/>
       </w:pPr>
       <w:r>
@@ -1239,6 +1248,7 @@
         <w:pStyle w:val="Heading1"/>
         <w:widowControl w:val="false"/>
         <w:spacing w:lineRule="auto" w:line="240" w:before="480" w:after="180"/>
+        <w:contextualSpacing/>
         <w:rPr/>
       </w:pPr>
       <w:bookmarkStart w:id="17" w:name="_mpqza6jxmg1n"/>
@@ -1284,6 +1294,7 @@
               <w:webHidden/>
               <w:rStyle w:val="IndexLink"/>
               <w:u w:val="single"/>
+              <w:vanish w:val="false"/>
             </w:rPr>
             <w:instrText> TOC \z \o "1-9" \u \h</w:instrText>
           </w:r>
@@ -1292,6 +1303,7 @@
               <w:webHidden/>
               <w:rStyle w:val="IndexLink"/>
               <w:u w:val="single"/>
+              <w:vanish w:val="false"/>
             </w:rPr>
             <w:fldChar w:fldCharType="separate"/>
           </w:r>
@@ -1300,6 +1312,7 @@
               <w:rPr>
                 <w:webHidden/>
                 <w:rStyle w:val="IndexLink"/>
+                <w:vanish w:val="false"/>
                 <w:color w:val="1155CC"/>
                 <w:u w:val="single"/>
               </w:rPr>
@@ -1322,6 +1335,7 @@
               <w:rPr>
                 <w:webHidden/>
                 <w:rStyle w:val="IndexLink"/>
+                <w:vanish w:val="false"/>
                 <w:color w:val="1155CC"/>
                 <w:u w:val="single"/>
               </w:rPr>
@@ -1344,6 +1358,7 @@
               <w:rPr>
                 <w:webHidden/>
                 <w:rStyle w:val="IndexLink"/>
+                <w:vanish w:val="false"/>
                 <w:color w:val="1155CC"/>
                 <w:u w:val="single"/>
               </w:rPr>
@@ -1366,6 +1381,7 @@
               <w:rPr>
                 <w:webHidden/>
                 <w:rStyle w:val="IndexLink"/>
+                <w:vanish w:val="false"/>
                 <w:color w:val="1155CC"/>
                 <w:u w:val="single"/>
               </w:rPr>
@@ -1388,6 +1404,7 @@
               <w:rPr>
                 <w:webHidden/>
                 <w:rStyle w:val="IndexLink"/>
+                <w:vanish w:val="false"/>
                 <w:color w:val="1155CC"/>
                 <w:u w:val="single"/>
               </w:rPr>
@@ -1410,6 +1427,7 @@
               <w:rPr>
                 <w:webHidden/>
                 <w:rStyle w:val="IndexLink"/>
+                <w:vanish w:val="false"/>
                 <w:color w:val="1155CC"/>
                 <w:u w:val="single"/>
               </w:rPr>
@@ -1432,6 +1450,7 @@
               <w:rPr>
                 <w:webHidden/>
                 <w:rStyle w:val="IndexLink"/>
+                <w:vanish w:val="false"/>
                 <w:color w:val="1155CC"/>
                 <w:u w:val="single"/>
               </w:rPr>
@@ -1454,6 +1473,7 @@
               <w:rPr>
                 <w:webHidden/>
                 <w:rStyle w:val="IndexLink"/>
+                <w:vanish w:val="false"/>
                 <w:color w:val="1155CC"/>
                 <w:u w:val="single"/>
               </w:rPr>
@@ -1476,6 +1496,7 @@
               <w:rPr>
                 <w:webHidden/>
                 <w:rStyle w:val="IndexLink"/>
+                <w:vanish w:val="false"/>
                 <w:color w:val="1155CC"/>
                 <w:u w:val="single"/>
               </w:rPr>
@@ -1488,16 +1509,14 @@
             <w:pStyle w:val="Normal"/>
             <w:spacing w:lineRule="auto" w:line="240" w:before="60" w:after="0"/>
             <w:ind w:left="360" w:right="0" w:hanging="0"/>
-            <w:rPr>
-              <w:color w:val="1155CC"/>
-              <w:u w:val="single"/>
-            </w:rPr>
+            <w:rPr/>
           </w:pPr>
           <w:hyperlink w:anchor="_74udkdvf7nod">
             <w:r>
               <w:rPr>
                 <w:webHidden/>
                 <w:rStyle w:val="IndexLink"/>
+                <w:vanish w:val="false"/>
                 <w:color w:val="1155CC"/>
                 <w:u w:val="single"/>
               </w:rPr>
@@ -1520,6 +1539,7 @@
               <w:rPr>
                 <w:webHidden/>
                 <w:rStyle w:val="IndexLink"/>
+                <w:vanish w:val="false"/>
                 <w:color w:val="1155CC"/>
                 <w:u w:val="single"/>
               </w:rPr>
@@ -1542,6 +1562,7 @@
               <w:rPr>
                 <w:webHidden/>
                 <w:rStyle w:val="IndexLink"/>
+                <w:vanish w:val="false"/>
                 <w:color w:val="1155CC"/>
                 <w:u w:val="single"/>
               </w:rPr>
@@ -1555,6 +1576,7 @@
       <w:pPr>
         <w:pStyle w:val="Heading1"/>
         <w:spacing w:before="0" w:after="0"/>
+        <w:contextualSpacing/>
         <w:rPr/>
       </w:pPr>
       <w:bookmarkStart w:id="18" w:name="_fulgh8sf1ocg"/>
@@ -1579,49 +1601,9 @@
         </w:rPr>
       </w:pPr>
       <w:r>
-        <w:rPr/>
-      </w:r>
-    </w:p>
-    <w:p>
-      <w:pPr>
-        <w:pStyle w:val="Normal"/>
-        <w:spacing w:before="0" w:after="0"/>
         <w:rPr>
-          <w:rFonts w:ascii="Arial" w:hAnsi="Arial"/>
-          <w:b w:val="false"/>
-          <w:b w:val="false"/>
-          <w:bCs w:val="false"/>
-          <w:color w:val="000000"/>
-          <w:sz w:val="22"/>
-          <w:szCs w:val="22"/>
-        </w:rPr>
-      </w:pPr>
-      <w:r>
-        <w:rPr>
-          <w:rFonts w:ascii="Arial" w:hAnsi="Arial"/>
-          <w:b w:val="false"/>
-          <w:bCs w:val="false"/>
-          <w:color w:val="000000"/>
-          <w:sz w:val="22"/>
-          <w:szCs w:val="22"/>
-        </w:rPr>
-        <w:t>The purpose of the technical safety concept is to determine the safety requirements of each system that compose the lane keeping item. This involves determining the functional safety requirements of the lane keeping item.</w:t>
-      </w:r>
-    </w:p>
-    <w:p>
-      <w:pPr>
-        <w:pStyle w:val="Normal"/>
-        <w:spacing w:before="0" w:after="0"/>
-        <w:rPr/>
-      </w:pPr>
-      <w:r>
-        <w:rPr>
-          <w:rFonts w:ascii="Arial" w:hAnsi="Arial"/>
-          <w:b w:val="false"/>
-          <w:bCs w:val="false"/>
-          <w:color w:val="000000"/>
-          <w:sz w:val="22"/>
-          <w:szCs w:val="22"/>
+          <w:b/>
+          <w:color w:val="B7B7B7"/>
         </w:rPr>
       </w:r>
     </w:p>
@@ -1641,7 +1623,41 @@
       </w:pPr>
       <w:r>
         <w:rPr>
+          <w:b w:val="false"/>
+          <w:bCs w:val="false"/>
+          <w:color w:val="000000"/>
+          <w:sz w:val="22"/>
+          <w:szCs w:val="22"/>
+        </w:rPr>
+        <w:t>The purpose of the technical safety concept is to determine the safety requirements of each system that compose the lane keeping item. This involves determining the functional safety requirements of the lane keeping item.</w:t>
+      </w:r>
+    </w:p>
+    <w:p>
+      <w:pPr>
+        <w:pStyle w:val="Normal"/>
+        <w:spacing w:before="0" w:after="0"/>
+        <w:rPr/>
+      </w:pPr>
+      <w:r>
+        <w:rPr/>
+      </w:r>
+    </w:p>
+    <w:p>
+      <w:pPr>
+        <w:pStyle w:val="Normal"/>
+        <w:spacing w:before="0" w:after="0"/>
+        <w:rPr>
           <w:rFonts w:ascii="Arial" w:hAnsi="Arial"/>
+          <w:b w:val="false"/>
+          <w:b w:val="false"/>
+          <w:bCs w:val="false"/>
+          <w:color w:val="000000"/>
+          <w:sz w:val="22"/>
+          <w:szCs w:val="22"/>
+        </w:rPr>
+      </w:pPr>
+      <w:r>
+        <w:rPr>
           <w:b w:val="false"/>
           <w:bCs w:val="false"/>
           <w:color w:val="000000"/>
@@ -1671,7 +1687,6 @@
       </w:pPr>
       <w:r>
         <w:rPr>
-          <w:rFonts w:ascii="Arial" w:hAnsi="Arial"/>
           <w:b w:val="false"/>
           <w:bCs w:val="false"/>
           <w:i w:val="false"/>
@@ -1693,13 +1708,13 @@
           <w:ilvl w:val="0"/>
           <w:numId w:val="1"/>
         </w:numPr>
-        <w:pBdr/>
         <w:spacing w:lineRule="auto" w:line="408" w:before="0" w:after="0"/>
         <w:rPr>
           <w:rFonts w:ascii="Arial" w:hAnsi="Arial"/>
           <w:b w:val="false"/>
           <w:b w:val="false"/>
           <w:bCs w:val="false"/>
+          <w:i w:val="false"/>
           <w:i w:val="false"/>
           <w:caps w:val="false"/>
           <w:smallCaps w:val="false"/>
@@ -1711,7 +1726,6 @@
       </w:pPr>
       <w:r>
         <w:rPr>
-          <w:rFonts w:ascii="Arial" w:hAnsi="Arial"/>
           <w:b w:val="false"/>
           <w:bCs w:val="false"/>
           <w:i w:val="false"/>
@@ -1736,13 +1750,17 @@
         </w:rPr>
       </w:pPr>
       <w:r>
-        <w:rPr/>
+        <w:rPr>
+          <w:b/>
+          <w:color w:val="B7B7B7"/>
+        </w:rPr>
       </w:r>
     </w:p>
     <w:p>
       <w:pPr>
         <w:pStyle w:val="Heading1"/>
         <w:spacing w:before="0" w:after="0"/>
+        <w:contextualSpacing/>
         <w:rPr/>
       </w:pPr>
       <w:bookmarkStart w:id="19" w:name="_757cx6xm46zb"/>
@@ -1756,6 +1774,7 @@
       <w:pPr>
         <w:pStyle w:val="Heading2"/>
         <w:spacing w:before="0" w:after="0"/>
+        <w:contextualSpacing/>
         <w:rPr/>
       </w:pPr>
       <w:bookmarkStart w:id="20" w:name="_2f9rjqxbsp2"/>
@@ -1808,17 +1827,17 @@
         <w:tblLook w:val="0600"/>
       </w:tblPr>
       <w:tblGrid>
-        <w:gridCol w:w="1529"/>
+        <w:gridCol w:w="1528"/>
         <w:gridCol w:w="4501"/>
         <w:gridCol w:w="360"/>
         <w:gridCol w:w="1245"/>
-        <w:gridCol w:w="1920"/>
+        <w:gridCol w:w="1921"/>
       </w:tblGrid>
       <w:tr>
         <w:trPr/>
         <w:tc>
           <w:tcPr>
-            <w:tcW w:w="1529" w:type="dxa"/>
+            <w:tcW w:w="1528" w:type="dxa"/>
             <w:tcBorders>
               <w:top w:val="single" w:sz="8" w:space="0" w:color="000001"/>
               <w:left w:val="single" w:sz="8" w:space="0" w:color="000001"/>
@@ -1942,7 +1961,7 @@
         </w:tc>
         <w:tc>
           <w:tcPr>
-            <w:tcW w:w="1920" w:type="dxa"/>
+            <w:tcW w:w="1921" w:type="dxa"/>
             <w:tcBorders>
               <w:top w:val="single" w:sz="8" w:space="0" w:color="000001"/>
               <w:left w:val="single" w:sz="8" w:space="0" w:color="000001"/>
@@ -1976,7 +1995,7 @@
         <w:trPr/>
         <w:tc>
           <w:tcPr>
-            <w:tcW w:w="1529" w:type="dxa"/>
+            <w:tcW w:w="1528" w:type="dxa"/>
             <w:tcBorders>
               <w:top w:val="single" w:sz="8" w:space="0" w:color="000001"/>
               <w:left w:val="single" w:sz="8" w:space="0" w:color="000001"/>
@@ -2126,7 +2145,7 @@
         </w:tc>
         <w:tc>
           <w:tcPr>
-            <w:tcW w:w="1920" w:type="dxa"/>
+            <w:tcW w:w="1921" w:type="dxa"/>
             <w:tcBorders>
               <w:top w:val="single" w:sz="8" w:space="0" w:color="000001"/>
               <w:left w:val="single" w:sz="8" w:space="0" w:color="000001"/>
@@ -2160,7 +2179,7 @@
         <w:trPr/>
         <w:tc>
           <w:tcPr>
-            <w:tcW w:w="1529" w:type="dxa"/>
+            <w:tcW w:w="1528" w:type="dxa"/>
             <w:tcBorders>
               <w:top w:val="single" w:sz="8" w:space="0" w:color="000001"/>
               <w:left w:val="single" w:sz="8" w:space="0" w:color="000001"/>
@@ -2310,7 +2329,7 @@
         </w:tc>
         <w:tc>
           <w:tcPr>
-            <w:tcW w:w="1920" w:type="dxa"/>
+            <w:tcW w:w="1921" w:type="dxa"/>
             <w:tcBorders>
               <w:top w:val="single" w:sz="8" w:space="0" w:color="000001"/>
               <w:left w:val="single" w:sz="8" w:space="0" w:color="000001"/>
@@ -2344,7 +2363,7 @@
         <w:trPr/>
         <w:tc>
           <w:tcPr>
-            <w:tcW w:w="1529" w:type="dxa"/>
+            <w:tcW w:w="1528" w:type="dxa"/>
             <w:tcBorders>
               <w:top w:val="single" w:sz="8" w:space="0" w:color="000001"/>
               <w:left w:val="single" w:sz="8" w:space="0" w:color="000001"/>
@@ -2509,7 +2528,7 @@
         </w:tc>
         <w:tc>
           <w:tcPr>
-            <w:tcW w:w="1920" w:type="dxa"/>
+            <w:tcW w:w="1921" w:type="dxa"/>
             <w:tcBorders>
               <w:top w:val="single" w:sz="8" w:space="0" w:color="000001"/>
               <w:left w:val="single" w:sz="8" w:space="0" w:color="000001"/>
@@ -2574,6 +2593,7 @@
       <w:pPr>
         <w:pStyle w:val="Heading2"/>
         <w:spacing w:before="0" w:after="0"/>
+        <w:contextualSpacing/>
         <w:rPr/>
       </w:pPr>
       <w:bookmarkStart w:id="21" w:name="_qp3s9pvua9mt"/>
@@ -2600,45 +2620,56 @@
         <w:rPr/>
       </w:pPr>
       <w:r>
-        <w:rPr>
-          <w:b/>
-          <w:color w:val="B7B7B7"/>
-        </w:rPr>
-      </w:r>
-      <w:r>
+        <w:rPr/>
         <mc:AlternateContent>
           <mc:Choice Requires="wps">
             <w:drawing>
               <wp:inline distT="0" distB="0" distL="0" distR="0">
-                <wp:extent cx="5943600" cy="3736975"/>
+                <wp:extent cx="5944235" cy="3737610"/>
                 <wp:effectExtent l="0" t="0" r="0" b="0"/>
-                <wp:docPr id="4" name="Frame1"/>
+                <wp:docPr id="4" name=""/>
                 <a:graphic xmlns:a="http://schemas.openxmlformats.org/drawingml/2006/main">
                   <a:graphicData uri="http://schemas.microsoft.com/office/word/2010/wordprocessingShape">
                     <wps:wsp>
-                      <wps:cNvSpPr txBox="1"/>
+                      <wps:cNvSpPr/>
                       <wps:spPr>
                         <a:xfrm>
                           <a:off x="0" y="0"/>
-                          <a:ext cx="5943600" cy="3736975"/>
+                          <a:ext cx="5943600" cy="3736800"/>
                         </a:xfrm>
-                        <a:prstGeom prst="rect"/>
+                        <a:prstGeom prst="rect">
+                          <a:avLst/>
+                        </a:prstGeom>
+                        <a:noFill/>
+                        <a:ln>
+                          <a:noFill/>
+                        </a:ln>
                       </wps:spPr>
+                      <wps:style>
+                        <a:lnRef idx="0"/>
+                        <a:fillRef idx="0"/>
+                        <a:effectRef idx="0"/>
+                        <a:fontRef idx="minor"/>
+                      </wps:style>
                       <wps:txbx>
                         <w:txbxContent>
                           <w:p>
                             <w:pPr>
                               <w:pStyle w:val="Figure"/>
                               <w:spacing w:before="120" w:after="120"/>
-                              <w:rPr/>
+                              <w:rPr>
+                                <w:color w:val="000000"/>
+                              </w:rPr>
                             </w:pPr>
                             <w:r>
-                              <w:rPr/>
+                              <w:rPr>
+                                <w:color w:val="000000"/>
+                              </w:rPr>
                               <w:drawing>
                                 <wp:inline distT="0" distB="0" distL="0" distR="0">
                                   <wp:extent cx="5943600" cy="3343275"/>
                                   <wp:effectExtent l="0" t="0" r="0" b="0"/>
-                                  <wp:docPr id="5" name="Image2" descr=""/>
+                                  <wp:docPr id="6" name="Image2" descr=""/>
                                   <wp:cNvGraphicFramePr>
                                     <a:graphicFrameLocks xmlns:a="http://schemas.openxmlformats.org/drawingml/2006/main" noChangeAspect="1"/>
                                   </wp:cNvGraphicFramePr>
@@ -2646,7 +2677,7 @@
                                     <a:graphicData uri="http://schemas.openxmlformats.org/drawingml/2006/picture">
                                       <pic:pic xmlns:pic="http://schemas.openxmlformats.org/drawingml/2006/picture">
                                         <pic:nvPicPr>
-                                          <pic:cNvPr id="5" name="Image2" descr=""/>
+                                          <pic:cNvPr id="6" name="Image2" descr=""/>
                                           <pic:cNvPicPr>
                                             <a:picLocks noChangeAspect="1" noChangeArrowheads="1"/>
                                           </pic:cNvPicPr>
@@ -2675,11 +2706,13 @@
                             <w:r>
                               <w:rPr>
                                 <w:vanish/>
+                                <w:color w:val="000000"/>
                               </w:rPr>
                               <w:br/>
                             </w:r>
                             <w:r>
                               <w:rPr>
+                                <w:color w:val="000000"/>
                                 <w:sz w:val="20"/>
                                 <w:szCs w:val="20"/>
                               </w:rPr>
@@ -2687,6 +2720,7 @@
                             </w:r>
                             <w:r>
                               <w:rPr>
+                                <w:color w:val="000000"/>
                                 <w:sz w:val="20"/>
                                 <w:szCs w:val="20"/>
                               </w:rPr>
@@ -2722,6 +2756,7 @@
                             </w:r>
                             <w:r>
                               <w:rPr>
+                                <w:color w:val="000000"/>
                                 <w:sz w:val="20"/>
                                 <w:szCs w:val="20"/>
                               </w:rPr>
@@ -2730,7 +2765,7 @@
                           </w:p>
                         </w:txbxContent>
                       </wps:txbx>
-                      <wps:bodyPr anchor="t" lIns="0" tIns="0" rIns="0" bIns="0">
+                      <wps:bodyPr lIns="0" rIns="0" tIns="0" bIns="0">
                         <a:noAutofit/>
                       </wps:bodyPr>
                     </wps:wsp>
@@ -2741,22 +2776,29 @@
           </mc:Choice>
           <mc:Fallback>
             <w:pict>
-              <v:rect style="position:absolute;rotation:0;width:468pt;height:294.25pt;mso-wrap-distance-left:0pt;mso-wrap-distance-right:0pt;mso-wrap-distance-top:0pt;mso-wrap-distance-bottom:0pt;margin-top:-294.25pt;mso-position-vertical:top;mso-position-vertical-relative:text;margin-left:0pt;mso-position-horizontal:center;mso-position-horizontal-relative:text">
-                <v:textbox inset="0in,0in,0in,0in">
+              <v:rect id="shape_0" stroked="f" style="position:absolute;margin-left:0pt;margin-top:-294.3pt;width:467.95pt;height:294.2pt;mso-position-vertical:top">
+                <w10:wrap type="square"/>
+                <v:fill o:detectmouseclick="t" on="false"/>
+                <v:stroke color="#3465a4" joinstyle="round" endcap="flat"/>
+                <v:textbox>
                   <w:txbxContent>
                     <w:p>
                       <w:pPr>
                         <w:pStyle w:val="Figure"/>
                         <w:spacing w:before="120" w:after="120"/>
-                        <w:rPr/>
+                        <w:rPr>
+                          <w:color w:val="000000"/>
+                        </w:rPr>
                       </w:pPr>
                       <w:r>
-                        <w:rPr/>
+                        <w:rPr>
+                          <w:color w:val="000000"/>
+                        </w:rPr>
                         <w:drawing>
                           <wp:inline distT="0" distB="0" distL="0" distR="0">
                             <wp:extent cx="5943600" cy="3343275"/>
                             <wp:effectExtent l="0" t="0" r="0" b="0"/>
-                            <wp:docPr id="6" name="Image2" descr=""/>
+                            <wp:docPr id="7" name="Image2" descr=""/>
                             <wp:cNvGraphicFramePr>
                               <a:graphicFrameLocks xmlns:a="http://schemas.openxmlformats.org/drawingml/2006/main" noChangeAspect="1"/>
                             </wp:cNvGraphicFramePr>
@@ -2764,7 +2806,7 @@
                               <a:graphicData uri="http://schemas.openxmlformats.org/drawingml/2006/picture">
                                 <pic:pic xmlns:pic="http://schemas.openxmlformats.org/drawingml/2006/picture">
                                   <pic:nvPicPr>
-                                    <pic:cNvPr id="6" name="Image2" descr=""/>
+                                    <pic:cNvPr id="7" name="Image2" descr=""/>
                                     <pic:cNvPicPr>
                                       <a:picLocks noChangeAspect="1" noChangeArrowheads="1"/>
                                     </pic:cNvPicPr>
@@ -2793,11 +2835,13 @@
                       <w:r>
                         <w:rPr>
                           <w:vanish/>
+                          <w:color w:val="000000"/>
                         </w:rPr>
                         <w:br/>
                       </w:r>
                       <w:r>
                         <w:rPr>
+                          <w:color w:val="000000"/>
                           <w:sz w:val="20"/>
                           <w:szCs w:val="20"/>
                         </w:rPr>
@@ -2805,6 +2849,7 @@
                       </w:r>
                       <w:r>
                         <w:rPr>
+                          <w:color w:val="000000"/>
                           <w:sz w:val="20"/>
                           <w:szCs w:val="20"/>
                         </w:rPr>
@@ -2840,6 +2885,7 @@
                       </w:r>
                       <w:r>
                         <w:rPr>
+                          <w:color w:val="000000"/>
                           <w:sz w:val="20"/>
                           <w:szCs w:val="20"/>
                         </w:rPr>
@@ -2848,7 +2894,6 @@
                     </w:p>
                   </w:txbxContent>
                 </v:textbox>
-                <w10:wrap type="square" side="largest"/>
               </v:rect>
             </w:pict>
           </mc:Fallback>
@@ -2869,6 +2914,7 @@
       <w:pPr>
         <w:pStyle w:val="Heading3"/>
         <w:spacing w:before="0" w:after="0"/>
+        <w:contextualSpacing/>
         <w:rPr/>
       </w:pPr>
       <w:r>
@@ -2882,6 +2928,7 @@
       <w:pPr>
         <w:pStyle w:val="Heading3"/>
         <w:spacing w:before="0" w:after="0"/>
+        <w:contextualSpacing/>
         <w:rPr/>
       </w:pPr>
       <w:bookmarkStart w:id="24" w:name="_cqb49updinx4"/>
@@ -3167,19 +3214,7 @@
             </w:pPr>
             <w:r>
               <w:rPr/>
-              <w:t>Based on Lane Sensing result, s</w:t>
-            </w:r>
-            <w:r>
-              <w:rPr/>
-              <w:t>end</w:t>
-            </w:r>
-            <w:r>
-              <w:rPr/>
-              <w:t>s</w:t>
-            </w:r>
-            <w:r>
-              <w:rPr/>
-              <w:t xml:space="preserve"> estimated torque required to the Electronic Power Steering ECU.</w:t>
+              <w:t>Based on Lane Sensing result, sends estimated torque required to the Electronic Power Steering ECU.</w:t>
             </w:r>
           </w:p>
         </w:tc>
@@ -3239,27 +3274,7 @@
             </w:pPr>
             <w:r>
               <w:rPr/>
-              <w:t xml:space="preserve">Displays warnings </w:t>
-            </w:r>
-            <w:r>
-              <w:rPr/>
-              <w:t xml:space="preserve">to the driver </w:t>
-            </w:r>
-            <w:r>
-              <w:rPr/>
-              <w:t xml:space="preserve">related to the Lane </w:t>
-            </w:r>
-            <w:r>
-              <w:rPr/>
-              <w:t>Keeping Assistance</w:t>
-            </w:r>
-            <w:r>
-              <w:rPr/>
-              <w:t xml:space="preserve"> </w:t>
-            </w:r>
-            <w:r>
-              <w:rPr/>
-              <w:t>System.</w:t>
+              <w:t>Displays warnings to the driver related to the Lane Keeping Assistance System.</w:t>
             </w:r>
           </w:p>
         </w:tc>
@@ -3319,27 +3334,7 @@
             </w:pPr>
             <w:r>
               <w:rPr/>
-              <w:t xml:space="preserve">Indicates </w:t>
-            </w:r>
-            <w:r>
-              <w:rPr/>
-              <w:t xml:space="preserve">warning related to the Lane </w:t>
-            </w:r>
-            <w:r>
-              <w:rPr/>
-              <w:t>Keeping Assistance</w:t>
-            </w:r>
-            <w:r>
-              <w:rPr/>
-              <w:t xml:space="preserve"> </w:t>
-            </w:r>
-            <w:r>
-              <w:rPr/>
-              <w:t xml:space="preserve">System On/Off </w:t>
-            </w:r>
-            <w:r>
-              <w:rPr/>
-              <w:t>Status.</w:t>
+              <w:t>Indicates warning related to the Lane Keeping Assistance System On/Off Status.</w:t>
             </w:r>
           </w:p>
         </w:tc>
@@ -3399,27 +3394,7 @@
             </w:pPr>
             <w:r>
               <w:rPr/>
-              <w:t>Indicates</w:t>
-            </w:r>
-            <w:r>
-              <w:rPr/>
-              <w:t xml:space="preserve"> warnings related to the Lane </w:t>
-            </w:r>
-            <w:r>
-              <w:rPr/>
-              <w:t>Keeping Assistance</w:t>
-            </w:r>
-            <w:r>
-              <w:rPr/>
-              <w:t xml:space="preserve"> </w:t>
-            </w:r>
-            <w:r>
-              <w:rPr/>
-              <w:t xml:space="preserve">System Active/Inactive </w:t>
-            </w:r>
-            <w:r>
-              <w:rPr/>
-              <w:t>Status.</w:t>
+              <w:t>Indicates warnings related to the Lane Keeping Assistance System Active/Inactive Status.</w:t>
             </w:r>
           </w:p>
         </w:tc>
@@ -3479,27 +3454,7 @@
             </w:pPr>
             <w:r>
               <w:rPr/>
-              <w:t>Indicates</w:t>
-            </w:r>
-            <w:r>
-              <w:rPr/>
-              <w:t xml:space="preserve"> warnings related to the Lane </w:t>
-            </w:r>
-            <w:r>
-              <w:rPr/>
-              <w:t>Keeping Assistance</w:t>
-            </w:r>
-            <w:r>
-              <w:rPr/>
-              <w:t xml:space="preserve"> </w:t>
-            </w:r>
-            <w:r>
-              <w:rPr/>
-              <w:t>System malfunction</w:t>
-            </w:r>
-            <w:r>
-              <w:rPr/>
-              <w:t>.</w:t>
+              <w:t>Indicates warnings related to the Lane Keeping Assistance System malfunction.</w:t>
             </w:r>
           </w:p>
         </w:tc>
@@ -3693,11 +3648,7 @@
             </w:pPr>
             <w:r>
               <w:rPr/>
-              <w:t xml:space="preserve">Adjusts the torque required to correct the vehicle trajectory based on the </w:t>
-            </w:r>
-            <w:r>
-              <w:rPr/>
-              <w:t>Torque Request Generator</w:t>
+              <w:t>Adjusts the torque required to correct the vehicle trajectory based on the Torque Request Generator</w:t>
             </w:r>
           </w:p>
         </w:tc>
@@ -3757,15 +3708,7 @@
             </w:pPr>
             <w:r>
               <w:rPr/>
-              <w:t>Checks if output from Normal Lane Assistance Functionality is less than</w:t>
-            </w:r>
-            <w:r>
-              <w:rPr/>
-              <w:t xml:space="preserve"> Max_Torque_Amplitude </w:t>
-            </w:r>
-            <w:r>
-              <w:rPr/>
-              <w:t>and Max_Torque_Frequency. If it is above them, sets torque to zero.</w:t>
+              <w:t>Checks if output from Normal Lane Assistance Functionality is less than Max_Torque_Amplitude and Max_Torque_Frequency. If it is above them, sets torque to zero.</w:t>
             </w:r>
           </w:p>
         </w:tc>
@@ -3982,6 +3925,7 @@
       <w:pPr>
         <w:pStyle w:val="Heading1"/>
         <w:spacing w:before="0" w:after="0"/>
+        <w:contextualSpacing/>
         <w:rPr/>
       </w:pPr>
       <w:bookmarkStart w:id="25" w:name="_mx8us8onanqo"/>
@@ -4005,6 +3949,7 @@
       <w:pPr>
         <w:pStyle w:val="Heading2"/>
         <w:spacing w:before="0" w:after="0"/>
+        <w:contextualSpacing/>
         <w:rPr/>
       </w:pPr>
       <w:bookmarkStart w:id="26" w:name="_lnxjuovv6kca"/>
@@ -4025,7 +3970,10 @@
         </w:rPr>
       </w:pPr>
       <w:r>
-        <w:rPr/>
+        <w:rPr>
+          <w:b/>
+          <w:color w:val="B7B7B7"/>
+        </w:rPr>
       </w:r>
     </w:p>
     <w:p>
@@ -4119,8 +4067,8 @@
         <w:tblLook w:val="0600"/>
       </w:tblPr>
       <w:tblGrid>
-        <w:gridCol w:w="1529"/>
-        <w:gridCol w:w="3510"/>
+        <w:gridCol w:w="1528"/>
+        <w:gridCol w:w="3511"/>
         <w:gridCol w:w="1350"/>
         <w:gridCol w:w="1245"/>
         <w:gridCol w:w="1921"/>
@@ -4129,7 +4077,7 @@
         <w:trPr/>
         <w:tc>
           <w:tcPr>
-            <w:tcW w:w="1529" w:type="dxa"/>
+            <w:tcW w:w="1528" w:type="dxa"/>
             <w:tcBorders>
               <w:top w:val="single" w:sz="8" w:space="0" w:color="000001"/>
               <w:left w:val="single" w:sz="8" w:space="0" w:color="000001"/>
@@ -4160,7 +4108,7 @@
         </w:tc>
         <w:tc>
           <w:tcPr>
-            <w:tcW w:w="3510" w:type="dxa"/>
+            <w:tcW w:w="3511" w:type="dxa"/>
             <w:tcBorders>
               <w:top w:val="single" w:sz="8" w:space="0" w:color="000001"/>
               <w:left w:val="single" w:sz="8" w:space="0" w:color="000001"/>
@@ -4287,7 +4235,7 @@
         <w:trPr/>
         <w:tc>
           <w:tcPr>
-            <w:tcW w:w="1529" w:type="dxa"/>
+            <w:tcW w:w="1528" w:type="dxa"/>
             <w:tcBorders>
               <w:top w:val="single" w:sz="8" w:space="0" w:color="000001"/>
               <w:left w:val="single" w:sz="8" w:space="0" w:color="000001"/>
@@ -4349,7 +4297,7 @@
         </w:tc>
         <w:tc>
           <w:tcPr>
-            <w:tcW w:w="3510" w:type="dxa"/>
+            <w:tcW w:w="3511" w:type="dxa"/>
             <w:tcBorders>
               <w:top w:val="single" w:sz="8" w:space="0" w:color="000001"/>
               <w:left w:val="single" w:sz="8" w:space="0" w:color="000001"/>
@@ -4792,6 +4740,8 @@
               <w:rPr>
                 <w:rFonts w:ascii="Arial" w:hAnsi="Arial"/>
                 <w:b w:val="false"/>
+                <w:b w:val="false"/>
+                <w:i w:val="false"/>
                 <w:i w:val="false"/>
                 <w:caps w:val="false"/>
                 <w:smallCaps w:val="false"/>
@@ -4803,7 +4753,6 @@
             </w:pPr>
             <w:r>
               <w:rPr>
-                <w:rFonts w:ascii="Arial" w:hAnsi="Arial"/>
                 <w:b w:val="false"/>
                 <w:i w:val="false"/>
                 <w:caps w:val="false"/>
@@ -4939,6 +4888,8 @@
               <w:rPr>
                 <w:rFonts w:ascii="Arial" w:hAnsi="Arial"/>
                 <w:b w:val="false"/>
+                <w:b w:val="false"/>
+                <w:i w:val="false"/>
                 <w:i w:val="false"/>
                 <w:caps w:val="false"/>
                 <w:smallCaps w:val="false"/>
@@ -4950,7 +4901,6 @@
             </w:pPr>
             <w:r>
               <w:rPr>
-                <w:rFonts w:ascii="Arial" w:hAnsi="Arial"/>
                 <w:b w:val="false"/>
                 <w:i w:val="false"/>
                 <w:caps w:val="false"/>
@@ -5050,6 +5000,8 @@
               <w:rPr>
                 <w:rFonts w:ascii="Arial" w:hAnsi="Arial"/>
                 <w:b w:val="false"/>
+                <w:b w:val="false"/>
+                <w:i w:val="false"/>
                 <w:i w:val="false"/>
                 <w:caps w:val="false"/>
                 <w:smallCaps w:val="false"/>
@@ -5061,7 +5013,6 @@
             </w:pPr>
             <w:r>
               <w:rPr>
-                <w:rFonts w:ascii="Arial" w:hAnsi="Arial"/>
                 <w:b w:val="false"/>
                 <w:i w:val="false"/>
                 <w:caps w:val="false"/>
@@ -5197,6 +5148,8 @@
               <w:rPr>
                 <w:rFonts w:ascii="Arial" w:hAnsi="Arial"/>
                 <w:b w:val="false"/>
+                <w:b w:val="false"/>
+                <w:i w:val="false"/>
                 <w:i w:val="false"/>
                 <w:caps w:val="false"/>
                 <w:smallCaps w:val="false"/>
@@ -5208,7 +5161,6 @@
             </w:pPr>
             <w:r>
               <w:rPr>
-                <w:rFonts w:ascii="Arial" w:hAnsi="Arial"/>
                 <w:b w:val="false"/>
                 <w:i w:val="false"/>
                 <w:caps w:val="false"/>
@@ -5308,6 +5260,8 @@
               <w:rPr>
                 <w:rFonts w:ascii="Arial" w:hAnsi="Arial"/>
                 <w:b w:val="false"/>
+                <w:b w:val="false"/>
+                <w:i w:val="false"/>
                 <w:i w:val="false"/>
                 <w:caps w:val="false"/>
                 <w:smallCaps w:val="false"/>
@@ -5319,7 +5273,6 @@
             </w:pPr>
             <w:r>
               <w:rPr>
-                <w:rFonts w:ascii="Arial" w:hAnsi="Arial"/>
                 <w:b w:val="false"/>
                 <w:i w:val="false"/>
                 <w:caps w:val="false"/>
@@ -5455,6 +5408,8 @@
               <w:rPr>
                 <w:rFonts w:ascii="Arial" w:hAnsi="Arial"/>
                 <w:b w:val="false"/>
+                <w:b w:val="false"/>
+                <w:i w:val="false"/>
                 <w:i w:val="false"/>
                 <w:caps w:val="false"/>
                 <w:smallCaps w:val="false"/>
@@ -5466,7 +5421,6 @@
             </w:pPr>
             <w:r>
               <w:rPr>
-                <w:rFonts w:ascii="Arial" w:hAnsi="Arial"/>
                 <w:b w:val="false"/>
                 <w:i w:val="false"/>
                 <w:caps w:val="false"/>
@@ -5566,6 +5520,8 @@
               <w:rPr>
                 <w:rFonts w:ascii="Arial" w:hAnsi="Arial"/>
                 <w:b w:val="false"/>
+                <w:b w:val="false"/>
+                <w:i w:val="false"/>
                 <w:i w:val="false"/>
                 <w:caps w:val="false"/>
                 <w:smallCaps w:val="false"/>
@@ -5577,7 +5533,6 @@
             </w:pPr>
             <w:r>
               <w:rPr>
-                <w:rFonts w:ascii="Arial" w:hAnsi="Arial"/>
                 <w:b w:val="false"/>
                 <w:i w:val="false"/>
                 <w:caps w:val="false"/>
@@ -5710,8 +5665,10 @@
               <w:spacing w:lineRule="auto" w:line="240" w:before="0" w:after="0"/>
               <w:ind w:left="0" w:right="0" w:hanging="0"/>
               <w:jc w:val="left"/>
-              <w:rPr>
-                <w:rFonts w:ascii="Arial" w:hAnsi="Arial"/>
+              <w:rPr/>
+            </w:pPr>
+            <w:r>
+              <w:rPr>
                 <w:b w:val="false"/>
                 <w:i w:val="false"/>
                 <w:caps w:val="false"/>
@@ -5721,10 +5678,109 @@
                 <w:sz w:val="22"/>
                 <w:szCs w:val="22"/>
               </w:rPr>
-            </w:pPr>
-            <w:r>
+              <w:t>N/A</w:t>
+            </w:r>
+          </w:p>
+        </w:tc>
+      </w:tr>
+      <w:tr>
+        <w:trPr/>
+        <w:tc>
+          <w:tcPr>
+            <w:tcW w:w="1274" w:type="dxa"/>
+            <w:tcBorders>
+              <w:top w:val="single" w:sz="8" w:space="0" w:color="000001"/>
+              <w:left w:val="single" w:sz="8" w:space="0" w:color="000001"/>
+              <w:bottom w:val="single" w:sz="8" w:space="0" w:color="000001"/>
+              <w:right w:val="single" w:sz="8" w:space="0" w:color="000001"/>
+              <w:insideH w:val="single" w:sz="8" w:space="0" w:color="000001"/>
+              <w:insideV w:val="single" w:sz="8" w:space="0" w:color="000001"/>
+            </w:tcBorders>
+            <w:shd w:fill="auto" w:val="clear"/>
+          </w:tcPr>
+          <w:p>
+            <w:pPr>
+              <w:pStyle w:val="Normal"/>
+              <w:widowControl w:val="false"/>
+              <w:spacing w:lineRule="auto" w:line="240" w:before="0" w:after="0"/>
+              <w:rPr/>
+            </w:pPr>
+            <w:r>
+              <w:rPr/>
+              <w:t>Technical</w:t>
+            </w:r>
+          </w:p>
+          <w:p>
+            <w:pPr>
+              <w:pStyle w:val="Normal"/>
+              <w:widowControl w:val="false"/>
+              <w:spacing w:lineRule="auto" w:line="240" w:before="0" w:after="0"/>
+              <w:rPr/>
+            </w:pPr>
+            <w:r>
+              <w:rPr/>
+              <w:t>Safety</w:t>
+            </w:r>
+          </w:p>
+          <w:p>
+            <w:pPr>
+              <w:pStyle w:val="Normal"/>
+              <w:widowControl w:val="false"/>
+              <w:spacing w:lineRule="auto" w:line="240" w:before="0" w:after="0"/>
+              <w:rPr/>
+            </w:pPr>
+            <w:r>
+              <w:rPr/>
+              <w:t>Requirement</w:t>
+            </w:r>
+          </w:p>
+          <w:p>
+            <w:pPr>
+              <w:pStyle w:val="Normal"/>
+              <w:widowControl w:val="false"/>
+              <w:spacing w:lineRule="auto" w:line="240" w:before="0" w:after="0"/>
+              <w:rPr/>
+            </w:pPr>
+            <w:r>
+              <w:rPr/>
+              <w:t>05</w:t>
+            </w:r>
+          </w:p>
+        </w:tc>
+        <w:tc>
+          <w:tcPr>
+            <w:tcW w:w="3309" w:type="dxa"/>
+            <w:tcBorders>
+              <w:top w:val="single" w:sz="8" w:space="0" w:color="000001"/>
+              <w:left w:val="single" w:sz="8" w:space="0" w:color="000001"/>
+              <w:bottom w:val="single" w:sz="8" w:space="0" w:color="000001"/>
+              <w:right w:val="single" w:sz="8" w:space="0" w:color="000001"/>
+              <w:insideH w:val="single" w:sz="8" w:space="0" w:color="000001"/>
+              <w:insideV w:val="single" w:sz="8" w:space="0" w:color="000001"/>
+            </w:tcBorders>
+            <w:shd w:fill="auto" w:val="clear"/>
+          </w:tcPr>
+          <w:p>
+            <w:pPr>
+              <w:pStyle w:val="Normal"/>
+              <w:widowControl w:val="false"/>
+              <w:spacing w:before="0" w:after="0"/>
               <w:rPr>
                 <w:rFonts w:ascii="Arial" w:hAnsi="Arial"/>
+                <w:b w:val="false"/>
+                <w:b w:val="false"/>
+                <w:i w:val="false"/>
+                <w:i w:val="false"/>
+                <w:caps w:val="false"/>
+                <w:smallCaps w:val="false"/>
+                <w:color w:val="000000"/>
+                <w:spacing w:val="0"/>
+                <w:sz w:val="22"/>
+                <w:szCs w:val="22"/>
+              </w:rPr>
+            </w:pPr>
+            <w:r>
+              <w:rPr>
                 <w:b w:val="false"/>
                 <w:i w:val="false"/>
                 <w:caps w:val="false"/>
@@ -5734,117 +5790,6 @@
                 <w:sz w:val="22"/>
                 <w:szCs w:val="22"/>
               </w:rPr>
-              <w:t>LDW_Torque_Request = 0</w:t>
-            </w:r>
-          </w:p>
-        </w:tc>
-      </w:tr>
-      <w:tr>
-        <w:trPr/>
-        <w:tc>
-          <w:tcPr>
-            <w:tcW w:w="1274" w:type="dxa"/>
-            <w:tcBorders>
-              <w:top w:val="single" w:sz="8" w:space="0" w:color="000001"/>
-              <w:left w:val="single" w:sz="8" w:space="0" w:color="000001"/>
-              <w:bottom w:val="single" w:sz="8" w:space="0" w:color="000001"/>
-              <w:right w:val="single" w:sz="8" w:space="0" w:color="000001"/>
-              <w:insideH w:val="single" w:sz="8" w:space="0" w:color="000001"/>
-              <w:insideV w:val="single" w:sz="8" w:space="0" w:color="000001"/>
-            </w:tcBorders>
-            <w:shd w:fill="auto" w:val="clear"/>
-          </w:tcPr>
-          <w:p>
-            <w:pPr>
-              <w:pStyle w:val="Normal"/>
-              <w:widowControl w:val="false"/>
-              <w:spacing w:lineRule="auto" w:line="240" w:before="0" w:after="0"/>
-              <w:rPr/>
-            </w:pPr>
-            <w:r>
-              <w:rPr/>
-              <w:t>Technical</w:t>
-            </w:r>
-          </w:p>
-          <w:p>
-            <w:pPr>
-              <w:pStyle w:val="Normal"/>
-              <w:widowControl w:val="false"/>
-              <w:spacing w:lineRule="auto" w:line="240" w:before="0" w:after="0"/>
-              <w:rPr/>
-            </w:pPr>
-            <w:r>
-              <w:rPr/>
-              <w:t>Safety</w:t>
-            </w:r>
-          </w:p>
-          <w:p>
-            <w:pPr>
-              <w:pStyle w:val="Normal"/>
-              <w:widowControl w:val="false"/>
-              <w:spacing w:lineRule="auto" w:line="240" w:before="0" w:after="0"/>
-              <w:rPr/>
-            </w:pPr>
-            <w:r>
-              <w:rPr/>
-              <w:t>Requirement</w:t>
-            </w:r>
-          </w:p>
-          <w:p>
-            <w:pPr>
-              <w:pStyle w:val="Normal"/>
-              <w:widowControl w:val="false"/>
-              <w:spacing w:lineRule="auto" w:line="240" w:before="0" w:after="0"/>
-              <w:rPr/>
-            </w:pPr>
-            <w:r>
-              <w:rPr/>
-              <w:t>05</w:t>
-            </w:r>
-          </w:p>
-        </w:tc>
-        <w:tc>
-          <w:tcPr>
-            <w:tcW w:w="3309" w:type="dxa"/>
-            <w:tcBorders>
-              <w:top w:val="single" w:sz="8" w:space="0" w:color="000001"/>
-              <w:left w:val="single" w:sz="8" w:space="0" w:color="000001"/>
-              <w:bottom w:val="single" w:sz="8" w:space="0" w:color="000001"/>
-              <w:right w:val="single" w:sz="8" w:space="0" w:color="000001"/>
-              <w:insideH w:val="single" w:sz="8" w:space="0" w:color="000001"/>
-              <w:insideV w:val="single" w:sz="8" w:space="0" w:color="000001"/>
-            </w:tcBorders>
-            <w:shd w:fill="auto" w:val="clear"/>
-          </w:tcPr>
-          <w:p>
-            <w:pPr>
-              <w:pStyle w:val="Normal"/>
-              <w:widowControl w:val="false"/>
-              <w:spacing w:before="0" w:after="0"/>
-              <w:rPr>
-                <w:rFonts w:ascii="Arial" w:hAnsi="Arial"/>
-                <w:b w:val="false"/>
-                <w:i w:val="false"/>
-                <w:caps w:val="false"/>
-                <w:smallCaps w:val="false"/>
-                <w:color w:val="000000"/>
-                <w:spacing w:val="0"/>
-                <w:sz w:val="22"/>
-                <w:szCs w:val="22"/>
-              </w:rPr>
-            </w:pPr>
-            <w:r>
-              <w:rPr>
-                <w:rFonts w:ascii="Arial" w:hAnsi="Arial"/>
-                <w:b w:val="false"/>
-                <w:i w:val="false"/>
-                <w:caps w:val="false"/>
-                <w:smallCaps w:val="false"/>
-                <w:color w:val="000000"/>
-                <w:spacing w:val="0"/>
-                <w:sz w:val="22"/>
-                <w:szCs w:val="22"/>
-              </w:rPr>
               <w:t>Memory test shall be conducted at start up of the EPS ECU to check for any faults in memory.</w:t>
             </w:r>
           </w:p>
@@ -5968,21 +5913,10 @@
               <w:spacing w:lineRule="auto" w:line="240" w:before="0" w:after="0"/>
               <w:ind w:left="0" w:right="0" w:hanging="0"/>
               <w:jc w:val="left"/>
-              <w:rPr>
-                <w:rFonts w:ascii="Arial" w:hAnsi="Arial"/>
-                <w:b w:val="false"/>
-                <w:i w:val="false"/>
-                <w:caps w:val="false"/>
-                <w:smallCaps w:val="false"/>
-                <w:color w:val="000000"/>
-                <w:spacing w:val="0"/>
-                <w:sz w:val="22"/>
-                <w:szCs w:val="22"/>
-              </w:rPr>
-            </w:pPr>
-            <w:r>
-              <w:rPr>
-                <w:rFonts w:ascii="Arial" w:hAnsi="Arial"/>
+              <w:rPr/>
+            </w:pPr>
+            <w:r>
+              <w:rPr>
                 <w:b w:val="false"/>
                 <w:i w:val="false"/>
                 <w:caps w:val="false"/>
@@ -6063,8 +5997,8 @@
         <w:tblLook w:val="0600"/>
       </w:tblPr>
       <w:tblGrid>
-        <w:gridCol w:w="1529"/>
-        <w:gridCol w:w="3510"/>
+        <w:gridCol w:w="1528"/>
+        <w:gridCol w:w="3511"/>
         <w:gridCol w:w="1350"/>
         <w:gridCol w:w="1245"/>
         <w:gridCol w:w="1921"/>
@@ -6073,7 +6007,7 @@
         <w:trPr/>
         <w:tc>
           <w:tcPr>
-            <w:tcW w:w="1529" w:type="dxa"/>
+            <w:tcW w:w="1528" w:type="dxa"/>
             <w:tcBorders>
               <w:top w:val="single" w:sz="8" w:space="0" w:color="000001"/>
               <w:left w:val="single" w:sz="8" w:space="0" w:color="000001"/>
@@ -6104,7 +6038,7 @@
         </w:tc>
         <w:tc>
           <w:tcPr>
-            <w:tcW w:w="3510" w:type="dxa"/>
+            <w:tcW w:w="3511" w:type="dxa"/>
             <w:tcBorders>
               <w:top w:val="single" w:sz="8" w:space="0" w:color="000001"/>
               <w:left w:val="single" w:sz="8" w:space="0" w:color="000001"/>
@@ -6231,7 +6165,7 @@
         <w:trPr/>
         <w:tc>
           <w:tcPr>
-            <w:tcW w:w="1529" w:type="dxa"/>
+            <w:tcW w:w="1528" w:type="dxa"/>
             <w:tcBorders>
               <w:top w:val="single" w:sz="8" w:space="0" w:color="000001"/>
               <w:left w:val="single" w:sz="8" w:space="0" w:color="000001"/>
@@ -6293,7 +6227,7 @@
         </w:tc>
         <w:tc>
           <w:tcPr>
-            <w:tcW w:w="3510" w:type="dxa"/>
+            <w:tcW w:w="3511" w:type="dxa"/>
             <w:tcBorders>
               <w:top w:val="single" w:sz="8" w:space="0" w:color="000001"/>
               <w:left w:val="single" w:sz="8" w:space="0" w:color="000001"/>
@@ -6468,9 +6402,9 @@
         <w:gridCol w:w="1560"/>
         <w:gridCol w:w="3705"/>
         <w:gridCol w:w="374"/>
-        <w:gridCol w:w="1170"/>
+        <w:gridCol w:w="1171"/>
         <w:gridCol w:w="1665"/>
-        <w:gridCol w:w="1050"/>
+        <w:gridCol w:w="1049"/>
       </w:tblGrid>
       <w:tr>
         <w:trPr/>
@@ -6569,7 +6503,7 @@
         </w:tc>
         <w:tc>
           <w:tcPr>
-            <w:tcW w:w="1170" w:type="dxa"/>
+            <w:tcW w:w="1171" w:type="dxa"/>
             <w:tcBorders>
               <w:top w:val="single" w:sz="8" w:space="0" w:color="000001"/>
               <w:left w:val="single" w:sz="8" w:space="0" w:color="000001"/>
@@ -6631,7 +6565,7 @@
         </w:tc>
         <w:tc>
           <w:tcPr>
-            <w:tcW w:w="1050" w:type="dxa"/>
+            <w:tcW w:w="1049" w:type="dxa"/>
             <w:tcBorders>
               <w:top w:val="single" w:sz="8" w:space="0" w:color="000001"/>
               <w:left w:val="single" w:sz="8" w:space="0" w:color="000001"/>
@@ -6745,6 +6679,20 @@
               <w:spacing w:before="0" w:after="0"/>
               <w:rPr>
                 <w:rFonts w:ascii="Arial" w:hAnsi="Arial"/>
+                <w:b w:val="false"/>
+                <w:b w:val="false"/>
+                <w:i w:val="false"/>
+                <w:i w:val="false"/>
+                <w:caps w:val="false"/>
+                <w:smallCaps w:val="false"/>
+                <w:color w:val="000000"/>
+                <w:spacing w:val="0"/>
+                <w:sz w:val="22"/>
+                <w:szCs w:val="22"/>
+              </w:rPr>
+            </w:pPr>
+            <w:r>
+              <w:rPr>
                 <w:b w:val="false"/>
                 <w:i w:val="false"/>
                 <w:caps w:val="false"/>
@@ -6754,10 +6702,133 @@
                 <w:sz w:val="22"/>
                 <w:szCs w:val="22"/>
               </w:rPr>
-            </w:pPr>
-            <w:r>
+              <w:t>The LDW safety component shall ensure that the amplitude of the 'LDW_Torque_Request' sent to the 'Final electronic power steering Torque' component is below 'Max_Torque_Frequency’</w:t>
+            </w:r>
+          </w:p>
+        </w:tc>
+        <w:tc>
+          <w:tcPr>
+            <w:tcW w:w="374" w:type="dxa"/>
+            <w:tcBorders>
+              <w:top w:val="single" w:sz="8" w:space="0" w:color="000001"/>
+              <w:left w:val="single" w:sz="8" w:space="0" w:color="000001"/>
+              <w:bottom w:val="single" w:sz="8" w:space="0" w:color="000001"/>
+              <w:right w:val="single" w:sz="8" w:space="0" w:color="000001"/>
+              <w:insideH w:val="single" w:sz="8" w:space="0" w:color="000001"/>
+              <w:insideV w:val="single" w:sz="8" w:space="0" w:color="000001"/>
+            </w:tcBorders>
+            <w:shd w:fill="auto" w:val="clear"/>
+          </w:tcPr>
+          <w:p>
+            <w:pPr>
+              <w:pStyle w:val="Normal"/>
+              <w:widowControl w:val="false"/>
+              <w:spacing w:lineRule="auto" w:line="240" w:before="0" w:after="0"/>
+              <w:rPr/>
+            </w:pPr>
+            <w:r>
+              <w:rPr/>
+              <w:t>C</w:t>
+            </w:r>
+          </w:p>
+        </w:tc>
+        <w:tc>
+          <w:tcPr>
+            <w:tcW w:w="1171" w:type="dxa"/>
+            <w:tcBorders>
+              <w:top w:val="single" w:sz="8" w:space="0" w:color="000001"/>
+              <w:left w:val="single" w:sz="8" w:space="0" w:color="000001"/>
+              <w:bottom w:val="single" w:sz="8" w:space="0" w:color="000001"/>
+              <w:right w:val="single" w:sz="8" w:space="0" w:color="000001"/>
+              <w:insideH w:val="single" w:sz="8" w:space="0" w:color="000001"/>
+              <w:insideV w:val="single" w:sz="8" w:space="0" w:color="000001"/>
+            </w:tcBorders>
+            <w:shd w:fill="auto" w:val="clear"/>
+          </w:tcPr>
+          <w:p>
+            <w:pPr>
+              <w:pStyle w:val="Normal"/>
+              <w:widowControl w:val="false"/>
+              <w:spacing w:lineRule="auto" w:line="240" w:before="0" w:after="0"/>
+              <w:rPr/>
+            </w:pPr>
+            <w:r>
+              <w:rPr/>
+              <w:t>50 ms</w:t>
+            </w:r>
+          </w:p>
+        </w:tc>
+        <w:tc>
+          <w:tcPr>
+            <w:tcW w:w="1665" w:type="dxa"/>
+            <w:tcBorders>
+              <w:top w:val="single" w:sz="8" w:space="0" w:color="000001"/>
+              <w:left w:val="single" w:sz="8" w:space="0" w:color="000001"/>
+              <w:bottom w:val="single" w:sz="8" w:space="0" w:color="000001"/>
+              <w:right w:val="single" w:sz="8" w:space="0" w:color="000001"/>
+              <w:insideH w:val="single" w:sz="8" w:space="0" w:color="000001"/>
+              <w:insideV w:val="single" w:sz="8" w:space="0" w:color="000001"/>
+            </w:tcBorders>
+            <w:shd w:fill="auto" w:val="clear"/>
+          </w:tcPr>
+          <w:p>
+            <w:pPr>
+              <w:pStyle w:val="Normal"/>
+              <w:widowControl w:val="false"/>
+              <w:spacing w:lineRule="auto" w:line="240" w:before="0" w:after="0"/>
+              <w:rPr>
+                <w:sz w:val="22"/>
+                <w:szCs w:val="22"/>
+              </w:rPr>
+            </w:pPr>
+            <w:r>
+              <w:rPr>
+                <w:sz w:val="22"/>
+                <w:szCs w:val="22"/>
+              </w:rPr>
+              <w:t>LDW Safety</w:t>
+            </w:r>
+          </w:p>
+        </w:tc>
+        <w:tc>
+          <w:tcPr>
+            <w:tcW w:w="1049" w:type="dxa"/>
+            <w:tcBorders>
+              <w:top w:val="single" w:sz="8" w:space="0" w:color="000001"/>
+              <w:left w:val="single" w:sz="8" w:space="0" w:color="000001"/>
+              <w:bottom w:val="single" w:sz="8" w:space="0" w:color="000001"/>
+              <w:right w:val="single" w:sz="8" w:space="0" w:color="000001"/>
+              <w:insideH w:val="single" w:sz="8" w:space="0" w:color="000001"/>
+              <w:insideV w:val="single" w:sz="8" w:space="0" w:color="000001"/>
+            </w:tcBorders>
+            <w:shd w:fill="auto" w:val="clear"/>
+          </w:tcPr>
+          <w:p>
+            <w:pPr>
+              <w:pStyle w:val="Normal"/>
+              <w:keepNext w:val="false"/>
+              <w:keepLines w:val="false"/>
+              <w:widowControl w:val="false"/>
+              <w:shd w:val="clear" w:fill="auto"/>
+              <w:spacing w:lineRule="auto" w:line="240" w:before="0" w:after="0"/>
+              <w:ind w:left="0" w:right="0" w:hanging="0"/>
+              <w:jc w:val="left"/>
               <w:rPr>
                 <w:rFonts w:ascii="Arial" w:hAnsi="Arial"/>
+                <w:b w:val="false"/>
+                <w:b w:val="false"/>
+                <w:i w:val="false"/>
+                <w:i w:val="false"/>
+                <w:caps w:val="false"/>
+                <w:smallCaps w:val="false"/>
+                <w:color w:val="000000"/>
+                <w:spacing w:val="0"/>
+                <w:sz w:val="22"/>
+                <w:szCs w:val="22"/>
+              </w:rPr>
+            </w:pPr>
+            <w:r>
+              <w:rPr>
                 <w:b w:val="false"/>
                 <w:i w:val="false"/>
                 <w:caps w:val="false"/>
@@ -6767,11 +6838,109 @@
                 <w:sz w:val="22"/>
                 <w:szCs w:val="22"/>
               </w:rPr>
-              <w:t>The LDW safety component shall ensure that the amplitude of the 'LDW_Torque_Request' sent to the 'Final electronic power steering Torque' component is below 'Max_Torque_</w:t>
-            </w:r>
-            <w:r>
+              <w:t>LDW_Torque_Request = 0</w:t>
+            </w:r>
+          </w:p>
+        </w:tc>
+      </w:tr>
+      <w:tr>
+        <w:trPr/>
+        <w:tc>
+          <w:tcPr>
+            <w:tcW w:w="1560" w:type="dxa"/>
+            <w:tcBorders>
+              <w:top w:val="single" w:sz="8" w:space="0" w:color="000001"/>
+              <w:left w:val="single" w:sz="8" w:space="0" w:color="000001"/>
+              <w:bottom w:val="single" w:sz="8" w:space="0" w:color="000001"/>
+              <w:right w:val="single" w:sz="8" w:space="0" w:color="000001"/>
+              <w:insideH w:val="single" w:sz="8" w:space="0" w:color="000001"/>
+              <w:insideV w:val="single" w:sz="8" w:space="0" w:color="000001"/>
+            </w:tcBorders>
+            <w:shd w:fill="auto" w:val="clear"/>
+          </w:tcPr>
+          <w:p>
+            <w:pPr>
+              <w:pStyle w:val="Normal"/>
+              <w:widowControl w:val="false"/>
+              <w:spacing w:lineRule="auto" w:line="240" w:before="0" w:after="0"/>
+              <w:rPr/>
+            </w:pPr>
+            <w:r>
+              <w:rPr/>
+              <w:t>Technical</w:t>
+            </w:r>
+          </w:p>
+          <w:p>
+            <w:pPr>
+              <w:pStyle w:val="Normal"/>
+              <w:widowControl w:val="false"/>
+              <w:spacing w:lineRule="auto" w:line="240" w:before="0" w:after="0"/>
+              <w:rPr/>
+            </w:pPr>
+            <w:r>
+              <w:rPr/>
+              <w:t>Safety</w:t>
+            </w:r>
+          </w:p>
+          <w:p>
+            <w:pPr>
+              <w:pStyle w:val="Normal"/>
+              <w:widowControl w:val="false"/>
+              <w:spacing w:lineRule="auto" w:line="240" w:before="0" w:after="0"/>
+              <w:rPr/>
+            </w:pPr>
+            <w:r>
+              <w:rPr/>
+              <w:t>Requirement</w:t>
+            </w:r>
+          </w:p>
+          <w:p>
+            <w:pPr>
+              <w:pStyle w:val="Normal"/>
+              <w:widowControl w:val="false"/>
+              <w:spacing w:lineRule="auto" w:line="240" w:before="0" w:after="0"/>
+              <w:rPr/>
+            </w:pPr>
+            <w:r>
+              <w:rPr/>
+              <w:t>02</w:t>
+            </w:r>
+          </w:p>
+        </w:tc>
+        <w:tc>
+          <w:tcPr>
+            <w:tcW w:w="3705" w:type="dxa"/>
+            <w:tcBorders>
+              <w:top w:val="single" w:sz="8" w:space="0" w:color="000001"/>
+              <w:left w:val="single" w:sz="8" w:space="0" w:color="000001"/>
+              <w:bottom w:val="single" w:sz="8" w:space="0" w:color="000001"/>
+              <w:right w:val="single" w:sz="8" w:space="0" w:color="000001"/>
+              <w:insideH w:val="single" w:sz="8" w:space="0" w:color="000001"/>
+              <w:insideV w:val="single" w:sz="8" w:space="0" w:color="000001"/>
+            </w:tcBorders>
+            <w:shd w:fill="auto" w:val="clear"/>
+          </w:tcPr>
+          <w:p>
+            <w:pPr>
+              <w:pStyle w:val="Normal"/>
+              <w:widowControl w:val="false"/>
+              <w:spacing w:before="0" w:after="0"/>
               <w:rPr>
                 <w:rFonts w:ascii="Arial" w:hAnsi="Arial"/>
+                <w:b w:val="false"/>
+                <w:b w:val="false"/>
+                <w:i w:val="false"/>
+                <w:i w:val="false"/>
+                <w:caps w:val="false"/>
+                <w:smallCaps w:val="false"/>
+                <w:color w:val="000000"/>
+                <w:spacing w:val="0"/>
+                <w:sz w:val="22"/>
+                <w:szCs w:val="22"/>
+              </w:rPr>
+            </w:pPr>
+            <w:r>
+              <w:rPr>
                 <w:b w:val="false"/>
                 <w:i w:val="false"/>
                 <w:caps w:val="false"/>
@@ -6781,11 +6950,133 @@
                 <w:sz w:val="22"/>
                 <w:szCs w:val="22"/>
               </w:rPr>
-              <w:t>Frequency</w:t>
-            </w:r>
-            <w:r>
+              <w:t>As soon as the LDW function deactivates the LDW feature, the 'LDW Safety' software block shall send a signal to the car display ECU to turn on a warning light</w:t>
+            </w:r>
+          </w:p>
+        </w:tc>
+        <w:tc>
+          <w:tcPr>
+            <w:tcW w:w="374" w:type="dxa"/>
+            <w:tcBorders>
+              <w:top w:val="single" w:sz="8" w:space="0" w:color="000001"/>
+              <w:left w:val="single" w:sz="8" w:space="0" w:color="000001"/>
+              <w:bottom w:val="single" w:sz="8" w:space="0" w:color="000001"/>
+              <w:right w:val="single" w:sz="8" w:space="0" w:color="000001"/>
+              <w:insideH w:val="single" w:sz="8" w:space="0" w:color="000001"/>
+              <w:insideV w:val="single" w:sz="8" w:space="0" w:color="000001"/>
+            </w:tcBorders>
+            <w:shd w:fill="auto" w:val="clear"/>
+          </w:tcPr>
+          <w:p>
+            <w:pPr>
+              <w:pStyle w:val="Normal"/>
+              <w:widowControl w:val="false"/>
+              <w:spacing w:lineRule="auto" w:line="240" w:before="0" w:after="0"/>
+              <w:rPr/>
+            </w:pPr>
+            <w:r>
+              <w:rPr/>
+              <w:t>C</w:t>
+            </w:r>
+          </w:p>
+        </w:tc>
+        <w:tc>
+          <w:tcPr>
+            <w:tcW w:w="1171" w:type="dxa"/>
+            <w:tcBorders>
+              <w:top w:val="single" w:sz="8" w:space="0" w:color="000001"/>
+              <w:left w:val="single" w:sz="8" w:space="0" w:color="000001"/>
+              <w:bottom w:val="single" w:sz="8" w:space="0" w:color="000001"/>
+              <w:right w:val="single" w:sz="8" w:space="0" w:color="000001"/>
+              <w:insideH w:val="single" w:sz="8" w:space="0" w:color="000001"/>
+              <w:insideV w:val="single" w:sz="8" w:space="0" w:color="000001"/>
+            </w:tcBorders>
+            <w:shd w:fill="auto" w:val="clear"/>
+          </w:tcPr>
+          <w:p>
+            <w:pPr>
+              <w:pStyle w:val="Normal"/>
+              <w:widowControl w:val="false"/>
+              <w:spacing w:lineRule="auto" w:line="240" w:before="0" w:after="0"/>
+              <w:rPr/>
+            </w:pPr>
+            <w:r>
+              <w:rPr/>
+              <w:t>50 ms</w:t>
+            </w:r>
+          </w:p>
+        </w:tc>
+        <w:tc>
+          <w:tcPr>
+            <w:tcW w:w="1665" w:type="dxa"/>
+            <w:tcBorders>
+              <w:top w:val="single" w:sz="8" w:space="0" w:color="000001"/>
+              <w:left w:val="single" w:sz="8" w:space="0" w:color="000001"/>
+              <w:bottom w:val="single" w:sz="8" w:space="0" w:color="000001"/>
+              <w:right w:val="single" w:sz="8" w:space="0" w:color="000001"/>
+              <w:insideH w:val="single" w:sz="8" w:space="0" w:color="000001"/>
+              <w:insideV w:val="single" w:sz="8" w:space="0" w:color="000001"/>
+            </w:tcBorders>
+            <w:shd w:fill="auto" w:val="clear"/>
+          </w:tcPr>
+          <w:p>
+            <w:pPr>
+              <w:pStyle w:val="Normal"/>
+              <w:widowControl w:val="false"/>
+              <w:spacing w:lineRule="auto" w:line="240" w:before="0" w:after="0"/>
+              <w:rPr>
+                <w:sz w:val="22"/>
+                <w:szCs w:val="22"/>
+              </w:rPr>
+            </w:pPr>
+            <w:r>
+              <w:rPr>
+                <w:sz w:val="22"/>
+                <w:szCs w:val="22"/>
+              </w:rPr>
+              <w:t>LDW Safety</w:t>
+            </w:r>
+          </w:p>
+        </w:tc>
+        <w:tc>
+          <w:tcPr>
+            <w:tcW w:w="1049" w:type="dxa"/>
+            <w:tcBorders>
+              <w:top w:val="single" w:sz="8" w:space="0" w:color="000001"/>
+              <w:left w:val="single" w:sz="8" w:space="0" w:color="000001"/>
+              <w:bottom w:val="single" w:sz="8" w:space="0" w:color="000001"/>
+              <w:right w:val="single" w:sz="8" w:space="0" w:color="000001"/>
+              <w:insideH w:val="single" w:sz="8" w:space="0" w:color="000001"/>
+              <w:insideV w:val="single" w:sz="8" w:space="0" w:color="000001"/>
+            </w:tcBorders>
+            <w:shd w:fill="auto" w:val="clear"/>
+          </w:tcPr>
+          <w:p>
+            <w:pPr>
+              <w:pStyle w:val="Normal"/>
+              <w:keepNext w:val="false"/>
+              <w:keepLines w:val="false"/>
+              <w:widowControl w:val="false"/>
+              <w:shd w:val="clear" w:fill="auto"/>
+              <w:spacing w:lineRule="auto" w:line="240" w:before="0" w:after="0"/>
+              <w:ind w:left="0" w:right="0" w:hanging="0"/>
+              <w:jc w:val="left"/>
               <w:rPr>
                 <w:rFonts w:ascii="Arial" w:hAnsi="Arial"/>
+                <w:b w:val="false"/>
+                <w:b w:val="false"/>
+                <w:i w:val="false"/>
+                <w:i w:val="false"/>
+                <w:caps w:val="false"/>
+                <w:smallCaps w:val="false"/>
+                <w:color w:val="000000"/>
+                <w:spacing w:val="0"/>
+                <w:sz w:val="22"/>
+                <w:szCs w:val="22"/>
+              </w:rPr>
+            </w:pPr>
+            <w:r>
+              <w:rPr>
                 <w:b w:val="false"/>
                 <w:i w:val="false"/>
                 <w:caps w:val="false"/>
@@ -6795,119 +7086,109 @@
                 <w:sz w:val="22"/>
                 <w:szCs w:val="22"/>
               </w:rPr>
-              <w:t>’</w:t>
-            </w:r>
-          </w:p>
-        </w:tc>
-        <w:tc>
-          <w:tcPr>
-            <w:tcW w:w="374" w:type="dxa"/>
-            <w:tcBorders>
-              <w:top w:val="single" w:sz="8" w:space="0" w:color="000001"/>
-              <w:left w:val="single" w:sz="8" w:space="0" w:color="000001"/>
-              <w:bottom w:val="single" w:sz="8" w:space="0" w:color="000001"/>
-              <w:right w:val="single" w:sz="8" w:space="0" w:color="000001"/>
-              <w:insideH w:val="single" w:sz="8" w:space="0" w:color="000001"/>
-              <w:insideV w:val="single" w:sz="8" w:space="0" w:color="000001"/>
-            </w:tcBorders>
-            <w:shd w:fill="auto" w:val="clear"/>
-          </w:tcPr>
-          <w:p>
-            <w:pPr>
-              <w:pStyle w:val="Normal"/>
-              <w:widowControl w:val="false"/>
-              <w:spacing w:lineRule="auto" w:line="240" w:before="0" w:after="0"/>
-              <w:rPr/>
-            </w:pPr>
-            <w:r>
-              <w:rPr/>
-              <w:t>C</w:t>
-            </w:r>
-          </w:p>
-        </w:tc>
-        <w:tc>
-          <w:tcPr>
-            <w:tcW w:w="1170" w:type="dxa"/>
-            <w:tcBorders>
-              <w:top w:val="single" w:sz="8" w:space="0" w:color="000001"/>
-              <w:left w:val="single" w:sz="8" w:space="0" w:color="000001"/>
-              <w:bottom w:val="single" w:sz="8" w:space="0" w:color="000001"/>
-              <w:right w:val="single" w:sz="8" w:space="0" w:color="000001"/>
-              <w:insideH w:val="single" w:sz="8" w:space="0" w:color="000001"/>
-              <w:insideV w:val="single" w:sz="8" w:space="0" w:color="000001"/>
-            </w:tcBorders>
-            <w:shd w:fill="auto" w:val="clear"/>
-          </w:tcPr>
-          <w:p>
-            <w:pPr>
-              <w:pStyle w:val="Normal"/>
-              <w:widowControl w:val="false"/>
-              <w:spacing w:lineRule="auto" w:line="240" w:before="0" w:after="0"/>
-              <w:rPr/>
-            </w:pPr>
-            <w:r>
-              <w:rPr/>
-              <w:t>50 ms</w:t>
-            </w:r>
-          </w:p>
-        </w:tc>
-        <w:tc>
-          <w:tcPr>
-            <w:tcW w:w="1665" w:type="dxa"/>
-            <w:tcBorders>
-              <w:top w:val="single" w:sz="8" w:space="0" w:color="000001"/>
-              <w:left w:val="single" w:sz="8" w:space="0" w:color="000001"/>
-              <w:bottom w:val="single" w:sz="8" w:space="0" w:color="000001"/>
-              <w:right w:val="single" w:sz="8" w:space="0" w:color="000001"/>
-              <w:insideH w:val="single" w:sz="8" w:space="0" w:color="000001"/>
-              <w:insideV w:val="single" w:sz="8" w:space="0" w:color="000001"/>
-            </w:tcBorders>
-            <w:shd w:fill="auto" w:val="clear"/>
-          </w:tcPr>
-          <w:p>
-            <w:pPr>
-              <w:pStyle w:val="Normal"/>
-              <w:widowControl w:val="false"/>
-              <w:spacing w:lineRule="auto" w:line="240" w:before="0" w:after="0"/>
-              <w:rPr>
-                <w:sz w:val="22"/>
-                <w:szCs w:val="22"/>
-              </w:rPr>
-            </w:pPr>
-            <w:r>
-              <w:rPr>
-                <w:sz w:val="22"/>
-                <w:szCs w:val="22"/>
-              </w:rPr>
-              <w:t>LDW Safety</w:t>
-            </w:r>
-          </w:p>
-        </w:tc>
-        <w:tc>
-          <w:tcPr>
-            <w:tcW w:w="1050" w:type="dxa"/>
-            <w:tcBorders>
-              <w:top w:val="single" w:sz="8" w:space="0" w:color="000001"/>
-              <w:left w:val="single" w:sz="8" w:space="0" w:color="000001"/>
-              <w:bottom w:val="single" w:sz="8" w:space="0" w:color="000001"/>
-              <w:right w:val="single" w:sz="8" w:space="0" w:color="000001"/>
-              <w:insideH w:val="single" w:sz="8" w:space="0" w:color="000001"/>
-              <w:insideV w:val="single" w:sz="8" w:space="0" w:color="000001"/>
-            </w:tcBorders>
-            <w:shd w:fill="auto" w:val="clear"/>
-          </w:tcPr>
-          <w:p>
-            <w:pPr>
-              <w:pStyle w:val="Normal"/>
-              <w:keepNext w:val="false"/>
-              <w:keepLines w:val="false"/>
-              <w:widowControl w:val="false"/>
-              <w:shd w:val="clear" w:fill="auto"/>
-              <w:spacing w:lineRule="auto" w:line="240" w:before="0" w:after="0"/>
-              <w:ind w:left="0" w:right="0" w:hanging="0"/>
-              <w:jc w:val="left"/>
+              <w:t>LDW_Torque_Request = 0</w:t>
+            </w:r>
+          </w:p>
+        </w:tc>
+      </w:tr>
+      <w:tr>
+        <w:trPr/>
+        <w:tc>
+          <w:tcPr>
+            <w:tcW w:w="1560" w:type="dxa"/>
+            <w:tcBorders>
+              <w:top w:val="single" w:sz="8" w:space="0" w:color="000001"/>
+              <w:left w:val="single" w:sz="8" w:space="0" w:color="000001"/>
+              <w:bottom w:val="single" w:sz="8" w:space="0" w:color="000001"/>
+              <w:right w:val="single" w:sz="8" w:space="0" w:color="000001"/>
+              <w:insideH w:val="single" w:sz="8" w:space="0" w:color="000001"/>
+              <w:insideV w:val="single" w:sz="8" w:space="0" w:color="000001"/>
+            </w:tcBorders>
+            <w:shd w:fill="auto" w:val="clear"/>
+          </w:tcPr>
+          <w:p>
+            <w:pPr>
+              <w:pStyle w:val="Normal"/>
+              <w:widowControl w:val="false"/>
+              <w:spacing w:lineRule="auto" w:line="240" w:before="0" w:after="0"/>
+              <w:rPr/>
+            </w:pPr>
+            <w:r>
+              <w:rPr/>
+              <w:t>Technical</w:t>
+            </w:r>
+          </w:p>
+          <w:p>
+            <w:pPr>
+              <w:pStyle w:val="Normal"/>
+              <w:widowControl w:val="false"/>
+              <w:spacing w:lineRule="auto" w:line="240" w:before="0" w:after="0"/>
+              <w:rPr/>
+            </w:pPr>
+            <w:r>
+              <w:rPr/>
+              <w:t>Safety</w:t>
+            </w:r>
+          </w:p>
+          <w:p>
+            <w:pPr>
+              <w:pStyle w:val="Normal"/>
+              <w:widowControl w:val="false"/>
+              <w:spacing w:lineRule="auto" w:line="240" w:before="0" w:after="0"/>
+              <w:rPr/>
+            </w:pPr>
+            <w:r>
+              <w:rPr/>
+              <w:t>Requirement</w:t>
+            </w:r>
+          </w:p>
+          <w:p>
+            <w:pPr>
+              <w:pStyle w:val="Normal"/>
+              <w:widowControl w:val="false"/>
+              <w:spacing w:lineRule="auto" w:line="240" w:before="0" w:after="0"/>
+              <w:rPr/>
+            </w:pPr>
+            <w:r>
+              <w:rPr/>
+              <w:t>03</w:t>
+            </w:r>
+          </w:p>
+        </w:tc>
+        <w:tc>
+          <w:tcPr>
+            <w:tcW w:w="3705" w:type="dxa"/>
+            <w:tcBorders>
+              <w:top w:val="single" w:sz="8" w:space="0" w:color="000001"/>
+              <w:left w:val="single" w:sz="8" w:space="0" w:color="000001"/>
+              <w:bottom w:val="single" w:sz="8" w:space="0" w:color="000001"/>
+              <w:right w:val="single" w:sz="8" w:space="0" w:color="000001"/>
+              <w:insideH w:val="single" w:sz="8" w:space="0" w:color="000001"/>
+              <w:insideV w:val="single" w:sz="8" w:space="0" w:color="000001"/>
+            </w:tcBorders>
+            <w:shd w:fill="auto" w:val="clear"/>
+          </w:tcPr>
+          <w:p>
+            <w:pPr>
+              <w:pStyle w:val="Normal"/>
+              <w:widowControl w:val="false"/>
+              <w:spacing w:before="0" w:after="0"/>
               <w:rPr>
                 <w:rFonts w:ascii="Arial" w:hAnsi="Arial"/>
+                <w:b w:val="false"/>
+                <w:b w:val="false"/>
+                <w:i w:val="false"/>
+                <w:i w:val="false"/>
+                <w:caps w:val="false"/>
+                <w:smallCaps w:val="false"/>
+                <w:color w:val="000000"/>
+                <w:spacing w:val="0"/>
+                <w:sz w:val="22"/>
+                <w:szCs w:val="22"/>
+              </w:rPr>
+            </w:pPr>
+            <w:r>
+              <w:rPr>
                 <w:b w:val="false"/>
                 <w:i w:val="false"/>
                 <w:caps w:val="false"/>
@@ -6917,10 +7198,134 @@
                 <w:sz w:val="22"/>
                 <w:szCs w:val="22"/>
               </w:rPr>
-            </w:pPr>
-            <w:r>
+              <w:t>As soon as a failure is detected by the LDW function, it shall deactivate the LDW feature and the 'LDW_Torque_Request' shall be set to zero.</w:t>
+            </w:r>
+          </w:p>
+        </w:tc>
+        <w:tc>
+          <w:tcPr>
+            <w:tcW w:w="374" w:type="dxa"/>
+            <w:tcBorders>
+              <w:top w:val="single" w:sz="8" w:space="0" w:color="000001"/>
+              <w:left w:val="single" w:sz="8" w:space="0" w:color="000001"/>
+              <w:bottom w:val="single" w:sz="8" w:space="0" w:color="000001"/>
+              <w:right w:val="single" w:sz="8" w:space="0" w:color="000001"/>
+              <w:insideH w:val="single" w:sz="8" w:space="0" w:color="000001"/>
+              <w:insideV w:val="single" w:sz="8" w:space="0" w:color="000001"/>
+            </w:tcBorders>
+            <w:shd w:fill="auto" w:val="clear"/>
+          </w:tcPr>
+          <w:p>
+            <w:pPr>
+              <w:pStyle w:val="Normal"/>
+              <w:widowControl w:val="false"/>
+              <w:spacing w:lineRule="auto" w:line="240" w:before="0" w:after="0"/>
+              <w:rPr/>
+            </w:pPr>
+            <w:r>
+              <w:rPr/>
+              <w:t>C</w:t>
+            </w:r>
+          </w:p>
+        </w:tc>
+        <w:tc>
+          <w:tcPr>
+            <w:tcW w:w="1171" w:type="dxa"/>
+            <w:tcBorders>
+              <w:top w:val="single" w:sz="8" w:space="0" w:color="000001"/>
+              <w:left w:val="single" w:sz="8" w:space="0" w:color="000001"/>
+              <w:bottom w:val="single" w:sz="8" w:space="0" w:color="000001"/>
+              <w:right w:val="single" w:sz="8" w:space="0" w:color="000001"/>
+              <w:insideH w:val="single" w:sz="8" w:space="0" w:color="000001"/>
+              <w:insideV w:val="single" w:sz="8" w:space="0" w:color="000001"/>
+            </w:tcBorders>
+            <w:shd w:fill="auto" w:val="clear"/>
+          </w:tcPr>
+          <w:p>
+            <w:pPr>
+              <w:pStyle w:val="Normal"/>
+              <w:widowControl w:val="false"/>
+              <w:spacing w:lineRule="auto" w:line="240" w:before="0" w:after="0"/>
+              <w:rPr/>
+            </w:pPr>
+            <w:r>
+              <w:rPr/>
+              <w:t>50 ms</w:t>
+            </w:r>
+          </w:p>
+        </w:tc>
+        <w:tc>
+          <w:tcPr>
+            <w:tcW w:w="1665" w:type="dxa"/>
+            <w:tcBorders>
+              <w:top w:val="single" w:sz="8" w:space="0" w:color="000001"/>
+              <w:left w:val="single" w:sz="8" w:space="0" w:color="000001"/>
+              <w:bottom w:val="single" w:sz="8" w:space="0" w:color="000001"/>
+              <w:right w:val="single" w:sz="8" w:space="0" w:color="000001"/>
+              <w:insideH w:val="single" w:sz="8" w:space="0" w:color="000001"/>
+              <w:insideV w:val="single" w:sz="8" w:space="0" w:color="000001"/>
+            </w:tcBorders>
+            <w:shd w:fill="auto" w:val="clear"/>
+          </w:tcPr>
+          <w:p>
+            <w:pPr>
+              <w:pStyle w:val="Normal"/>
+              <w:widowControl w:val="false"/>
+              <w:spacing w:lineRule="auto" w:line="240" w:before="0" w:after="0"/>
+              <w:rPr>
+                <w:sz w:val="22"/>
+                <w:szCs w:val="22"/>
+              </w:rPr>
+            </w:pPr>
+            <w:r>
+              <w:rPr>
+                <w:sz w:val="22"/>
+                <w:szCs w:val="22"/>
+              </w:rPr>
+              <w:t>LDW Safety</w:t>
+            </w:r>
+          </w:p>
+        </w:tc>
+        <w:tc>
+          <w:tcPr>
+            <w:tcW w:w="1049" w:type="dxa"/>
+            <w:tcBorders>
+              <w:top w:val="single" w:sz="8" w:space="0" w:color="000001"/>
+              <w:left w:val="single" w:sz="8" w:space="0" w:color="000001"/>
+              <w:bottom w:val="single" w:sz="8" w:space="0" w:color="000001"/>
+              <w:right w:val="single" w:sz="8" w:space="0" w:color="000001"/>
+              <w:insideH w:val="single" w:sz="8" w:space="0" w:color="000001"/>
+              <w:insideV w:val="single" w:sz="8" w:space="0" w:color="000001"/>
+            </w:tcBorders>
+            <w:shd w:fill="auto" w:val="clear"/>
+          </w:tcPr>
+          <w:p>
+            <w:pPr>
+              <w:pStyle w:val="Normal"/>
+              <w:keepNext w:val="false"/>
+              <w:keepLines w:val="false"/>
+              <w:widowControl w:val="false"/>
+              <w:shd w:val="clear" w:fill="auto"/>
+              <w:spacing w:lineRule="auto" w:line="240" w:before="0" w:after="0"/>
+              <w:ind w:left="0" w:right="0" w:hanging="0"/>
+              <w:jc w:val="left"/>
               <w:rPr>
                 <w:rFonts w:ascii="Arial" w:hAnsi="Arial"/>
+                <w:b w:val="false"/>
+                <w:b w:val="false"/>
+                <w:i w:val="false"/>
+                <w:i w:val="false"/>
+                <w:caps w:val="false"/>
+                <w:smallCaps w:val="false"/>
+                <w:color w:val="000000"/>
+                <w:spacing w:val="0"/>
+                <w:sz w:val="22"/>
+                <w:szCs w:val="22"/>
+              </w:rPr>
+            </w:pPr>
+            <w:bookmarkStart w:id="27" w:name="__DdeLink__3105_3329687366"/>
+            <w:r>
+              <w:rPr>
                 <w:b w:val="false"/>
                 <w:i w:val="false"/>
                 <w:caps w:val="false"/>
@@ -6932,6 +7337,7 @@
               </w:rPr>
               <w:t>LDW_Torque_Request = 0</w:t>
             </w:r>
+            <w:bookmarkEnd w:id="27"/>
           </w:p>
         </w:tc>
       </w:tr>
@@ -6995,7 +7401,7 @@
             </w:pPr>
             <w:r>
               <w:rPr/>
-              <w:t>02</w:t>
+              <w:t>04</w:t>
             </w:r>
           </w:p>
         </w:tc>
@@ -7019,6 +7425,20 @@
               <w:spacing w:before="0" w:after="0"/>
               <w:rPr>
                 <w:rFonts w:ascii="Arial" w:hAnsi="Arial"/>
+                <w:b w:val="false"/>
+                <w:b w:val="false"/>
+                <w:i w:val="false"/>
+                <w:i w:val="false"/>
+                <w:caps w:val="false"/>
+                <w:smallCaps w:val="false"/>
+                <w:color w:val="000000"/>
+                <w:spacing w:val="0"/>
+                <w:sz w:val="22"/>
+                <w:szCs w:val="22"/>
+              </w:rPr>
+            </w:pPr>
+            <w:r>
+              <w:rPr>
                 <w:b w:val="false"/>
                 <w:i w:val="false"/>
                 <w:caps w:val="false"/>
@@ -7028,10 +7448,121 @@
                 <w:sz w:val="22"/>
                 <w:szCs w:val="22"/>
               </w:rPr>
-            </w:pPr>
-            <w:r>
-              <w:rPr>
-                <w:rFonts w:ascii="Arial" w:hAnsi="Arial"/>
+              <w:t>The validity and integrity of the data transmission for 'LDW_Torque_Request' signal shall be ensured.</w:t>
+            </w:r>
+          </w:p>
+        </w:tc>
+        <w:tc>
+          <w:tcPr>
+            <w:tcW w:w="374" w:type="dxa"/>
+            <w:tcBorders>
+              <w:top w:val="single" w:sz="8" w:space="0" w:color="000001"/>
+              <w:left w:val="single" w:sz="8" w:space="0" w:color="000001"/>
+              <w:bottom w:val="single" w:sz="8" w:space="0" w:color="000001"/>
+              <w:right w:val="single" w:sz="8" w:space="0" w:color="000001"/>
+              <w:insideH w:val="single" w:sz="8" w:space="0" w:color="000001"/>
+              <w:insideV w:val="single" w:sz="8" w:space="0" w:color="000001"/>
+            </w:tcBorders>
+            <w:shd w:fill="auto" w:val="clear"/>
+          </w:tcPr>
+          <w:p>
+            <w:pPr>
+              <w:pStyle w:val="Normal"/>
+              <w:widowControl w:val="false"/>
+              <w:spacing w:lineRule="auto" w:line="240" w:before="0" w:after="0"/>
+              <w:rPr/>
+            </w:pPr>
+            <w:r>
+              <w:rPr/>
+              <w:t>C</w:t>
+            </w:r>
+          </w:p>
+        </w:tc>
+        <w:tc>
+          <w:tcPr>
+            <w:tcW w:w="1171" w:type="dxa"/>
+            <w:tcBorders>
+              <w:top w:val="single" w:sz="8" w:space="0" w:color="000001"/>
+              <w:left w:val="single" w:sz="8" w:space="0" w:color="000001"/>
+              <w:bottom w:val="single" w:sz="8" w:space="0" w:color="000001"/>
+              <w:right w:val="single" w:sz="8" w:space="0" w:color="000001"/>
+              <w:insideH w:val="single" w:sz="8" w:space="0" w:color="000001"/>
+              <w:insideV w:val="single" w:sz="8" w:space="0" w:color="000001"/>
+            </w:tcBorders>
+            <w:shd w:fill="auto" w:val="clear"/>
+          </w:tcPr>
+          <w:p>
+            <w:pPr>
+              <w:pStyle w:val="Normal"/>
+              <w:widowControl w:val="false"/>
+              <w:spacing w:lineRule="auto" w:line="240" w:before="0" w:after="0"/>
+              <w:rPr/>
+            </w:pPr>
+            <w:r>
+              <w:rPr/>
+              <w:t>50 ms</w:t>
+            </w:r>
+          </w:p>
+        </w:tc>
+        <w:tc>
+          <w:tcPr>
+            <w:tcW w:w="1665" w:type="dxa"/>
+            <w:tcBorders>
+              <w:top w:val="single" w:sz="8" w:space="0" w:color="000001"/>
+              <w:left w:val="single" w:sz="8" w:space="0" w:color="000001"/>
+              <w:bottom w:val="single" w:sz="8" w:space="0" w:color="000001"/>
+              <w:right w:val="single" w:sz="8" w:space="0" w:color="000001"/>
+              <w:insideH w:val="single" w:sz="8" w:space="0" w:color="000001"/>
+              <w:insideV w:val="single" w:sz="8" w:space="0" w:color="000001"/>
+            </w:tcBorders>
+            <w:shd w:fill="auto" w:val="clear"/>
+          </w:tcPr>
+          <w:p>
+            <w:pPr>
+              <w:pStyle w:val="Normal"/>
+              <w:widowControl w:val="false"/>
+              <w:spacing w:lineRule="auto" w:line="240" w:before="0" w:after="0"/>
+              <w:rPr>
+                <w:sz w:val="22"/>
+                <w:szCs w:val="22"/>
+              </w:rPr>
+            </w:pPr>
+            <w:r>
+              <w:rPr>
+                <w:sz w:val="22"/>
+                <w:szCs w:val="22"/>
+              </w:rPr>
+              <w:t>Data Transmission  integrity Check</w:t>
+            </w:r>
+          </w:p>
+        </w:tc>
+        <w:tc>
+          <w:tcPr>
+            <w:tcW w:w="1049" w:type="dxa"/>
+            <w:tcBorders>
+              <w:top w:val="single" w:sz="8" w:space="0" w:color="000001"/>
+              <w:left w:val="single" w:sz="8" w:space="0" w:color="000001"/>
+              <w:bottom w:val="single" w:sz="8" w:space="0" w:color="000001"/>
+              <w:right w:val="single" w:sz="8" w:space="0" w:color="000001"/>
+              <w:insideH w:val="single" w:sz="8" w:space="0" w:color="000001"/>
+              <w:insideV w:val="single" w:sz="8" w:space="0" w:color="000001"/>
+            </w:tcBorders>
+            <w:shd w:fill="auto" w:val="clear"/>
+          </w:tcPr>
+          <w:p>
+            <w:pPr>
+              <w:pStyle w:val="Normal"/>
+              <w:keepNext w:val="false"/>
+              <w:keepLines w:val="false"/>
+              <w:widowControl w:val="false"/>
+              <w:shd w:val="clear" w:fill="auto"/>
+              <w:spacing w:lineRule="auto" w:line="240" w:before="0" w:after="0"/>
+              <w:ind w:left="0" w:right="0" w:hanging="0"/>
+              <w:jc w:val="left"/>
+              <w:rPr/>
+            </w:pPr>
+            <w:r>
+              <w:rPr>
                 <w:b w:val="false"/>
                 <w:i w:val="false"/>
                 <w:caps w:val="false"/>
@@ -7041,119 +7572,109 @@
                 <w:sz w:val="22"/>
                 <w:szCs w:val="22"/>
               </w:rPr>
-              <w:t>As soon as the LDW function deactivates the LDW feature, the 'LDW Safety' software block shall send a signal to the car display ECU to turn on a warning light</w:t>
-            </w:r>
-          </w:p>
-        </w:tc>
-        <w:tc>
-          <w:tcPr>
-            <w:tcW w:w="374" w:type="dxa"/>
-            <w:tcBorders>
-              <w:top w:val="single" w:sz="8" w:space="0" w:color="000001"/>
-              <w:left w:val="single" w:sz="8" w:space="0" w:color="000001"/>
-              <w:bottom w:val="single" w:sz="8" w:space="0" w:color="000001"/>
-              <w:right w:val="single" w:sz="8" w:space="0" w:color="000001"/>
-              <w:insideH w:val="single" w:sz="8" w:space="0" w:color="000001"/>
-              <w:insideV w:val="single" w:sz="8" w:space="0" w:color="000001"/>
-            </w:tcBorders>
-            <w:shd w:fill="auto" w:val="clear"/>
-          </w:tcPr>
-          <w:p>
-            <w:pPr>
-              <w:pStyle w:val="Normal"/>
-              <w:widowControl w:val="false"/>
-              <w:spacing w:lineRule="auto" w:line="240" w:before="0" w:after="0"/>
-              <w:rPr/>
-            </w:pPr>
-            <w:r>
-              <w:rPr/>
-              <w:t>C</w:t>
-            </w:r>
-          </w:p>
-        </w:tc>
-        <w:tc>
-          <w:tcPr>
-            <w:tcW w:w="1170" w:type="dxa"/>
-            <w:tcBorders>
-              <w:top w:val="single" w:sz="8" w:space="0" w:color="000001"/>
-              <w:left w:val="single" w:sz="8" w:space="0" w:color="000001"/>
-              <w:bottom w:val="single" w:sz="8" w:space="0" w:color="000001"/>
-              <w:right w:val="single" w:sz="8" w:space="0" w:color="000001"/>
-              <w:insideH w:val="single" w:sz="8" w:space="0" w:color="000001"/>
-              <w:insideV w:val="single" w:sz="8" w:space="0" w:color="000001"/>
-            </w:tcBorders>
-            <w:shd w:fill="auto" w:val="clear"/>
-          </w:tcPr>
-          <w:p>
-            <w:pPr>
-              <w:pStyle w:val="Normal"/>
-              <w:widowControl w:val="false"/>
-              <w:spacing w:lineRule="auto" w:line="240" w:before="0" w:after="0"/>
-              <w:rPr/>
-            </w:pPr>
-            <w:r>
-              <w:rPr/>
-              <w:t>50 ms</w:t>
-            </w:r>
-          </w:p>
-        </w:tc>
-        <w:tc>
-          <w:tcPr>
-            <w:tcW w:w="1665" w:type="dxa"/>
-            <w:tcBorders>
-              <w:top w:val="single" w:sz="8" w:space="0" w:color="000001"/>
-              <w:left w:val="single" w:sz="8" w:space="0" w:color="000001"/>
-              <w:bottom w:val="single" w:sz="8" w:space="0" w:color="000001"/>
-              <w:right w:val="single" w:sz="8" w:space="0" w:color="000001"/>
-              <w:insideH w:val="single" w:sz="8" w:space="0" w:color="000001"/>
-              <w:insideV w:val="single" w:sz="8" w:space="0" w:color="000001"/>
-            </w:tcBorders>
-            <w:shd w:fill="auto" w:val="clear"/>
-          </w:tcPr>
-          <w:p>
-            <w:pPr>
-              <w:pStyle w:val="Normal"/>
-              <w:widowControl w:val="false"/>
-              <w:spacing w:lineRule="auto" w:line="240" w:before="0" w:after="0"/>
-              <w:rPr>
-                <w:sz w:val="22"/>
-                <w:szCs w:val="22"/>
-              </w:rPr>
-            </w:pPr>
-            <w:r>
-              <w:rPr>
-                <w:sz w:val="22"/>
-                <w:szCs w:val="22"/>
-              </w:rPr>
-              <w:t>LDW Safety</w:t>
-            </w:r>
-          </w:p>
-        </w:tc>
-        <w:tc>
-          <w:tcPr>
-            <w:tcW w:w="1050" w:type="dxa"/>
-            <w:tcBorders>
-              <w:top w:val="single" w:sz="8" w:space="0" w:color="000001"/>
-              <w:left w:val="single" w:sz="8" w:space="0" w:color="000001"/>
-              <w:bottom w:val="single" w:sz="8" w:space="0" w:color="000001"/>
-              <w:right w:val="single" w:sz="8" w:space="0" w:color="000001"/>
-              <w:insideH w:val="single" w:sz="8" w:space="0" w:color="000001"/>
-              <w:insideV w:val="single" w:sz="8" w:space="0" w:color="000001"/>
-            </w:tcBorders>
-            <w:shd w:fill="auto" w:val="clear"/>
-          </w:tcPr>
-          <w:p>
-            <w:pPr>
-              <w:pStyle w:val="Normal"/>
-              <w:keepNext w:val="false"/>
-              <w:keepLines w:val="false"/>
-              <w:widowControl w:val="false"/>
-              <w:shd w:val="clear" w:fill="auto"/>
-              <w:spacing w:lineRule="auto" w:line="240" w:before="0" w:after="0"/>
-              <w:ind w:left="0" w:right="0" w:hanging="0"/>
-              <w:jc w:val="left"/>
+              <w:t>N/A</w:t>
+            </w:r>
+          </w:p>
+        </w:tc>
+      </w:tr>
+      <w:tr>
+        <w:trPr/>
+        <w:tc>
+          <w:tcPr>
+            <w:tcW w:w="1560" w:type="dxa"/>
+            <w:tcBorders>
+              <w:top w:val="single" w:sz="8" w:space="0" w:color="000001"/>
+              <w:left w:val="single" w:sz="8" w:space="0" w:color="000001"/>
+              <w:bottom w:val="single" w:sz="8" w:space="0" w:color="000001"/>
+              <w:right w:val="single" w:sz="8" w:space="0" w:color="000001"/>
+              <w:insideH w:val="single" w:sz="8" w:space="0" w:color="000001"/>
+              <w:insideV w:val="single" w:sz="8" w:space="0" w:color="000001"/>
+            </w:tcBorders>
+            <w:shd w:fill="auto" w:val="clear"/>
+          </w:tcPr>
+          <w:p>
+            <w:pPr>
+              <w:pStyle w:val="Normal"/>
+              <w:widowControl w:val="false"/>
+              <w:spacing w:lineRule="auto" w:line="240" w:before="0" w:after="0"/>
+              <w:rPr/>
+            </w:pPr>
+            <w:r>
+              <w:rPr/>
+              <w:t>Technical</w:t>
+            </w:r>
+          </w:p>
+          <w:p>
+            <w:pPr>
+              <w:pStyle w:val="Normal"/>
+              <w:widowControl w:val="false"/>
+              <w:spacing w:lineRule="auto" w:line="240" w:before="0" w:after="0"/>
+              <w:rPr/>
+            </w:pPr>
+            <w:r>
+              <w:rPr/>
+              <w:t>Safety</w:t>
+            </w:r>
+          </w:p>
+          <w:p>
+            <w:pPr>
+              <w:pStyle w:val="Normal"/>
+              <w:widowControl w:val="false"/>
+              <w:spacing w:lineRule="auto" w:line="240" w:before="0" w:after="0"/>
+              <w:rPr/>
+            </w:pPr>
+            <w:r>
+              <w:rPr/>
+              <w:t>Requirement</w:t>
+            </w:r>
+          </w:p>
+          <w:p>
+            <w:pPr>
+              <w:pStyle w:val="Normal"/>
+              <w:widowControl w:val="false"/>
+              <w:spacing w:lineRule="auto" w:line="240" w:before="0" w:after="0"/>
+              <w:rPr/>
+            </w:pPr>
+            <w:r>
+              <w:rPr/>
+              <w:t>05</w:t>
+            </w:r>
+          </w:p>
+        </w:tc>
+        <w:tc>
+          <w:tcPr>
+            <w:tcW w:w="3705" w:type="dxa"/>
+            <w:tcBorders>
+              <w:top w:val="single" w:sz="8" w:space="0" w:color="000001"/>
+              <w:left w:val="single" w:sz="8" w:space="0" w:color="000001"/>
+              <w:bottom w:val="single" w:sz="8" w:space="0" w:color="000001"/>
+              <w:right w:val="single" w:sz="8" w:space="0" w:color="000001"/>
+              <w:insideH w:val="single" w:sz="8" w:space="0" w:color="000001"/>
+              <w:insideV w:val="single" w:sz="8" w:space="0" w:color="000001"/>
+            </w:tcBorders>
+            <w:shd w:fill="auto" w:val="clear"/>
+          </w:tcPr>
+          <w:p>
+            <w:pPr>
+              <w:pStyle w:val="Normal"/>
+              <w:widowControl w:val="false"/>
+              <w:spacing w:before="0" w:after="0"/>
               <w:rPr>
                 <w:rFonts w:ascii="Arial" w:hAnsi="Arial"/>
+                <w:b w:val="false"/>
+                <w:b w:val="false"/>
+                <w:i w:val="false"/>
+                <w:i w:val="false"/>
+                <w:caps w:val="false"/>
+                <w:smallCaps w:val="false"/>
+                <w:color w:val="000000"/>
+                <w:spacing w:val="0"/>
+                <w:sz w:val="22"/>
+                <w:szCs w:val="22"/>
+              </w:rPr>
+            </w:pPr>
+            <w:r>
+              <w:rPr>
                 <w:b w:val="false"/>
                 <w:i w:val="false"/>
                 <w:caps w:val="false"/>
@@ -7163,131 +7684,7 @@
                 <w:sz w:val="22"/>
                 <w:szCs w:val="22"/>
               </w:rPr>
-            </w:pPr>
-            <w:r>
-              <w:rPr>
-                <w:rFonts w:ascii="Arial" w:hAnsi="Arial"/>
-                <w:b w:val="false"/>
-                <w:i w:val="false"/>
-                <w:caps w:val="false"/>
-                <w:smallCaps w:val="false"/>
-                <w:color w:val="000000"/>
-                <w:spacing w:val="0"/>
-                <w:sz w:val="22"/>
-                <w:szCs w:val="22"/>
-              </w:rPr>
-              <w:t>LDW_Torque_Request = 0</w:t>
-            </w:r>
-          </w:p>
-        </w:tc>
-      </w:tr>
-      <w:tr>
-        <w:trPr/>
-        <w:tc>
-          <w:tcPr>
-            <w:tcW w:w="1560" w:type="dxa"/>
-            <w:tcBorders>
-              <w:top w:val="single" w:sz="8" w:space="0" w:color="000001"/>
-              <w:left w:val="single" w:sz="8" w:space="0" w:color="000001"/>
-              <w:bottom w:val="single" w:sz="8" w:space="0" w:color="000001"/>
-              <w:right w:val="single" w:sz="8" w:space="0" w:color="000001"/>
-              <w:insideH w:val="single" w:sz="8" w:space="0" w:color="000001"/>
-              <w:insideV w:val="single" w:sz="8" w:space="0" w:color="000001"/>
-            </w:tcBorders>
-            <w:shd w:fill="auto" w:val="clear"/>
-          </w:tcPr>
-          <w:p>
-            <w:pPr>
-              <w:pStyle w:val="Normal"/>
-              <w:widowControl w:val="false"/>
-              <w:spacing w:lineRule="auto" w:line="240" w:before="0" w:after="0"/>
-              <w:rPr/>
-            </w:pPr>
-            <w:r>
-              <w:rPr/>
-              <w:t>Technical</w:t>
-            </w:r>
-          </w:p>
-          <w:p>
-            <w:pPr>
-              <w:pStyle w:val="Normal"/>
-              <w:widowControl w:val="false"/>
-              <w:spacing w:lineRule="auto" w:line="240" w:before="0" w:after="0"/>
-              <w:rPr/>
-            </w:pPr>
-            <w:r>
-              <w:rPr/>
-              <w:t>Safety</w:t>
-            </w:r>
-          </w:p>
-          <w:p>
-            <w:pPr>
-              <w:pStyle w:val="Normal"/>
-              <w:widowControl w:val="false"/>
-              <w:spacing w:lineRule="auto" w:line="240" w:before="0" w:after="0"/>
-              <w:rPr/>
-            </w:pPr>
-            <w:r>
-              <w:rPr/>
-              <w:t>Requirement</w:t>
-            </w:r>
-          </w:p>
-          <w:p>
-            <w:pPr>
-              <w:pStyle w:val="Normal"/>
-              <w:widowControl w:val="false"/>
-              <w:spacing w:lineRule="auto" w:line="240" w:before="0" w:after="0"/>
-              <w:rPr/>
-            </w:pPr>
-            <w:r>
-              <w:rPr/>
-              <w:t>03</w:t>
-            </w:r>
-          </w:p>
-        </w:tc>
-        <w:tc>
-          <w:tcPr>
-            <w:tcW w:w="3705" w:type="dxa"/>
-            <w:tcBorders>
-              <w:top w:val="single" w:sz="8" w:space="0" w:color="000001"/>
-              <w:left w:val="single" w:sz="8" w:space="0" w:color="000001"/>
-              <w:bottom w:val="single" w:sz="8" w:space="0" w:color="000001"/>
-              <w:right w:val="single" w:sz="8" w:space="0" w:color="000001"/>
-              <w:insideH w:val="single" w:sz="8" w:space="0" w:color="000001"/>
-              <w:insideV w:val="single" w:sz="8" w:space="0" w:color="000001"/>
-            </w:tcBorders>
-            <w:shd w:fill="auto" w:val="clear"/>
-          </w:tcPr>
-          <w:p>
-            <w:pPr>
-              <w:pStyle w:val="Normal"/>
-              <w:widowControl w:val="false"/>
-              <w:spacing w:before="0" w:after="0"/>
-              <w:rPr>
-                <w:rFonts w:ascii="Arial" w:hAnsi="Arial"/>
-                <w:b w:val="false"/>
-                <w:i w:val="false"/>
-                <w:caps w:val="false"/>
-                <w:smallCaps w:val="false"/>
-                <w:color w:val="000000"/>
-                <w:spacing w:val="0"/>
-                <w:sz w:val="22"/>
-                <w:szCs w:val="22"/>
-              </w:rPr>
-            </w:pPr>
-            <w:r>
-              <w:rPr>
-                <w:rFonts w:ascii="Arial" w:hAnsi="Arial"/>
-                <w:b w:val="false"/>
-                <w:i w:val="false"/>
-                <w:caps w:val="false"/>
-                <w:smallCaps w:val="false"/>
-                <w:color w:val="000000"/>
-                <w:spacing w:val="0"/>
-                <w:sz w:val="22"/>
-                <w:szCs w:val="22"/>
-              </w:rPr>
-              <w:t>As soon as a failure is detected by the LDW function, it shall deactivate the LDW feature and the 'LDW_Torque_Request' shall be set to zero.</w:t>
+              <w:t>Memory test shall be conducted at start up of the EPS ECU to check for any faults in memory.</w:t>
             </w:r>
           </w:p>
         </w:tc>
@@ -7313,33 +7710,39 @@
             </w:pPr>
             <w:r>
               <w:rPr/>
-              <w:t>C</w:t>
-            </w:r>
-          </w:p>
-        </w:tc>
-        <w:tc>
-          <w:tcPr>
-            <w:tcW w:w="1170" w:type="dxa"/>
-            <w:tcBorders>
-              <w:top w:val="single" w:sz="8" w:space="0" w:color="000001"/>
-              <w:left w:val="single" w:sz="8" w:space="0" w:color="000001"/>
-              <w:bottom w:val="single" w:sz="8" w:space="0" w:color="000001"/>
-              <w:right w:val="single" w:sz="8" w:space="0" w:color="000001"/>
-              <w:insideH w:val="single" w:sz="8" w:space="0" w:color="000001"/>
-              <w:insideV w:val="single" w:sz="8" w:space="0" w:color="000001"/>
-            </w:tcBorders>
-            <w:shd w:fill="auto" w:val="clear"/>
-          </w:tcPr>
-          <w:p>
-            <w:pPr>
-              <w:pStyle w:val="Normal"/>
-              <w:widowControl w:val="false"/>
-              <w:spacing w:lineRule="auto" w:line="240" w:before="0" w:after="0"/>
-              <w:rPr/>
-            </w:pPr>
-            <w:r>
-              <w:rPr/>
-              <w:t>50 ms</w:t>
+              <w:t>A</w:t>
+            </w:r>
+          </w:p>
+        </w:tc>
+        <w:tc>
+          <w:tcPr>
+            <w:tcW w:w="1171" w:type="dxa"/>
+            <w:tcBorders>
+              <w:top w:val="single" w:sz="8" w:space="0" w:color="000001"/>
+              <w:left w:val="single" w:sz="8" w:space="0" w:color="000001"/>
+              <w:bottom w:val="single" w:sz="8" w:space="0" w:color="000001"/>
+              <w:right w:val="single" w:sz="8" w:space="0" w:color="000001"/>
+              <w:insideH w:val="single" w:sz="8" w:space="0" w:color="000001"/>
+              <w:insideV w:val="single" w:sz="8" w:space="0" w:color="000001"/>
+            </w:tcBorders>
+            <w:shd w:fill="auto" w:val="clear"/>
+          </w:tcPr>
+          <w:p>
+            <w:pPr>
+              <w:pStyle w:val="Normal"/>
+              <w:widowControl w:val="false"/>
+              <w:spacing w:lineRule="auto" w:line="240" w:before="0" w:after="0"/>
+              <w:rPr>
+                <w:sz w:val="22"/>
+                <w:szCs w:val="22"/>
+              </w:rPr>
+            </w:pPr>
+            <w:r>
+              <w:rPr>
+                <w:sz w:val="22"/>
+                <w:szCs w:val="22"/>
+              </w:rPr>
+              <w:t>Ignition Cycle</w:t>
             </w:r>
           </w:p>
         </w:tc>
@@ -7361,23 +7764,17 @@
               <w:pStyle w:val="Normal"/>
               <w:widowControl w:val="false"/>
               <w:spacing w:lineRule="auto" w:line="240" w:before="0" w:after="0"/>
-              <w:rPr>
-                <w:sz w:val="22"/>
-                <w:szCs w:val="22"/>
-              </w:rPr>
-            </w:pPr>
-            <w:r>
-              <w:rPr>
-                <w:sz w:val="22"/>
-                <w:szCs w:val="22"/>
-              </w:rPr>
-              <w:t>LDW Safety</w:t>
-            </w:r>
-          </w:p>
-        </w:tc>
-        <w:tc>
-          <w:tcPr>
-            <w:tcW w:w="1050" w:type="dxa"/>
+              <w:rPr/>
+            </w:pPr>
+            <w:r>
+              <w:rPr/>
+              <w:t>Memory Test</w:t>
+            </w:r>
+          </w:p>
+        </w:tc>
+        <w:tc>
+          <w:tcPr>
+            <w:tcW w:w="1049" w:type="dxa"/>
             <w:tcBorders>
               <w:top w:val="single" w:sz="8" w:space="0" w:color="000001"/>
               <w:left w:val="single" w:sz="8" w:space="0" w:color="000001"/>
@@ -7398,513 +7795,10 @@
               <w:spacing w:lineRule="auto" w:line="240" w:before="0" w:after="0"/>
               <w:ind w:left="0" w:right="0" w:hanging="0"/>
               <w:jc w:val="left"/>
-              <w:rPr>
-                <w:rFonts w:ascii="Arial" w:hAnsi="Arial"/>
-                <w:b w:val="false"/>
-                <w:i w:val="false"/>
-                <w:caps w:val="false"/>
-                <w:smallCaps w:val="false"/>
-                <w:color w:val="000000"/>
-                <w:spacing w:val="0"/>
-                <w:sz w:val="22"/>
-                <w:szCs w:val="22"/>
-              </w:rPr>
-            </w:pPr>
-            <w:r>
-              <w:rPr>
-                <w:rFonts w:ascii="Arial" w:hAnsi="Arial"/>
-                <w:b w:val="false"/>
-                <w:i w:val="false"/>
-                <w:caps w:val="false"/>
-                <w:smallCaps w:val="false"/>
-                <w:color w:val="000000"/>
-                <w:spacing w:val="0"/>
-                <w:sz w:val="22"/>
-                <w:szCs w:val="22"/>
-              </w:rPr>
-              <w:t>LDW_Torque_Request = 0</w:t>
-            </w:r>
-          </w:p>
-        </w:tc>
-      </w:tr>
-      <w:tr>
-        <w:trPr/>
-        <w:tc>
-          <w:tcPr>
-            <w:tcW w:w="1560" w:type="dxa"/>
-            <w:tcBorders>
-              <w:top w:val="single" w:sz="8" w:space="0" w:color="000001"/>
-              <w:left w:val="single" w:sz="8" w:space="0" w:color="000001"/>
-              <w:bottom w:val="single" w:sz="8" w:space="0" w:color="000001"/>
-              <w:right w:val="single" w:sz="8" w:space="0" w:color="000001"/>
-              <w:insideH w:val="single" w:sz="8" w:space="0" w:color="000001"/>
-              <w:insideV w:val="single" w:sz="8" w:space="0" w:color="000001"/>
-            </w:tcBorders>
-            <w:shd w:fill="auto" w:val="clear"/>
-          </w:tcPr>
-          <w:p>
-            <w:pPr>
-              <w:pStyle w:val="Normal"/>
-              <w:widowControl w:val="false"/>
-              <w:spacing w:lineRule="auto" w:line="240" w:before="0" w:after="0"/>
-              <w:rPr/>
-            </w:pPr>
-            <w:r>
-              <w:rPr/>
-              <w:t>Technical</w:t>
-            </w:r>
-          </w:p>
-          <w:p>
-            <w:pPr>
-              <w:pStyle w:val="Normal"/>
-              <w:widowControl w:val="false"/>
-              <w:spacing w:lineRule="auto" w:line="240" w:before="0" w:after="0"/>
-              <w:rPr/>
-            </w:pPr>
-            <w:r>
-              <w:rPr/>
-              <w:t>Safety</w:t>
-            </w:r>
-          </w:p>
-          <w:p>
-            <w:pPr>
-              <w:pStyle w:val="Normal"/>
-              <w:widowControl w:val="false"/>
-              <w:spacing w:lineRule="auto" w:line="240" w:before="0" w:after="0"/>
-              <w:rPr/>
-            </w:pPr>
-            <w:r>
-              <w:rPr/>
-              <w:t>Requirement</w:t>
-            </w:r>
-          </w:p>
-          <w:p>
-            <w:pPr>
-              <w:pStyle w:val="Normal"/>
-              <w:widowControl w:val="false"/>
-              <w:spacing w:lineRule="auto" w:line="240" w:before="0" w:after="0"/>
-              <w:rPr/>
-            </w:pPr>
-            <w:r>
-              <w:rPr/>
-              <w:t>04</w:t>
-            </w:r>
-          </w:p>
-        </w:tc>
-        <w:tc>
-          <w:tcPr>
-            <w:tcW w:w="3705" w:type="dxa"/>
-            <w:tcBorders>
-              <w:top w:val="single" w:sz="8" w:space="0" w:color="000001"/>
-              <w:left w:val="single" w:sz="8" w:space="0" w:color="000001"/>
-              <w:bottom w:val="single" w:sz="8" w:space="0" w:color="000001"/>
-              <w:right w:val="single" w:sz="8" w:space="0" w:color="000001"/>
-              <w:insideH w:val="single" w:sz="8" w:space="0" w:color="000001"/>
-              <w:insideV w:val="single" w:sz="8" w:space="0" w:color="000001"/>
-            </w:tcBorders>
-            <w:shd w:fill="auto" w:val="clear"/>
-          </w:tcPr>
-          <w:p>
-            <w:pPr>
-              <w:pStyle w:val="Normal"/>
-              <w:widowControl w:val="false"/>
-              <w:spacing w:before="0" w:after="0"/>
-              <w:rPr>
-                <w:rFonts w:ascii="Arial" w:hAnsi="Arial"/>
-                <w:b w:val="false"/>
-                <w:i w:val="false"/>
-                <w:caps w:val="false"/>
-                <w:smallCaps w:val="false"/>
-                <w:color w:val="000000"/>
-                <w:spacing w:val="0"/>
-                <w:sz w:val="22"/>
-                <w:szCs w:val="22"/>
-              </w:rPr>
-            </w:pPr>
-            <w:r>
-              <w:rPr>
-                <w:rFonts w:ascii="Arial" w:hAnsi="Arial"/>
-                <w:b w:val="false"/>
-                <w:i w:val="false"/>
-                <w:caps w:val="false"/>
-                <w:smallCaps w:val="false"/>
-                <w:color w:val="000000"/>
-                <w:spacing w:val="0"/>
-                <w:sz w:val="22"/>
-                <w:szCs w:val="22"/>
-              </w:rPr>
-              <w:t>The validity and integrity of the data transmission for 'LDW_Torque_Request' signal shall be ensured.</w:t>
-            </w:r>
-          </w:p>
-        </w:tc>
-        <w:tc>
-          <w:tcPr>
-            <w:tcW w:w="374" w:type="dxa"/>
-            <w:tcBorders>
-              <w:top w:val="single" w:sz="8" w:space="0" w:color="000001"/>
-              <w:left w:val="single" w:sz="8" w:space="0" w:color="000001"/>
-              <w:bottom w:val="single" w:sz="8" w:space="0" w:color="000001"/>
-              <w:right w:val="single" w:sz="8" w:space="0" w:color="000001"/>
-              <w:insideH w:val="single" w:sz="8" w:space="0" w:color="000001"/>
-              <w:insideV w:val="single" w:sz="8" w:space="0" w:color="000001"/>
-            </w:tcBorders>
-            <w:shd w:fill="auto" w:val="clear"/>
-          </w:tcPr>
-          <w:p>
-            <w:pPr>
-              <w:pStyle w:val="Normal"/>
-              <w:widowControl w:val="false"/>
-              <w:spacing w:lineRule="auto" w:line="240" w:before="0" w:after="0"/>
-              <w:rPr/>
-            </w:pPr>
-            <w:r>
-              <w:rPr/>
-              <w:t>C</w:t>
-            </w:r>
-          </w:p>
-        </w:tc>
-        <w:tc>
-          <w:tcPr>
-            <w:tcW w:w="1170" w:type="dxa"/>
-            <w:tcBorders>
-              <w:top w:val="single" w:sz="8" w:space="0" w:color="000001"/>
-              <w:left w:val="single" w:sz="8" w:space="0" w:color="000001"/>
-              <w:bottom w:val="single" w:sz="8" w:space="0" w:color="000001"/>
-              <w:right w:val="single" w:sz="8" w:space="0" w:color="000001"/>
-              <w:insideH w:val="single" w:sz="8" w:space="0" w:color="000001"/>
-              <w:insideV w:val="single" w:sz="8" w:space="0" w:color="000001"/>
-            </w:tcBorders>
-            <w:shd w:fill="auto" w:val="clear"/>
-          </w:tcPr>
-          <w:p>
-            <w:pPr>
-              <w:pStyle w:val="Normal"/>
-              <w:widowControl w:val="false"/>
-              <w:spacing w:lineRule="auto" w:line="240" w:before="0" w:after="0"/>
-              <w:rPr/>
-            </w:pPr>
-            <w:r>
-              <w:rPr/>
-              <w:t>50 ms</w:t>
-            </w:r>
-          </w:p>
-        </w:tc>
-        <w:tc>
-          <w:tcPr>
-            <w:tcW w:w="1665" w:type="dxa"/>
-            <w:tcBorders>
-              <w:top w:val="single" w:sz="8" w:space="0" w:color="000001"/>
-              <w:left w:val="single" w:sz="8" w:space="0" w:color="000001"/>
-              <w:bottom w:val="single" w:sz="8" w:space="0" w:color="000001"/>
-              <w:right w:val="single" w:sz="8" w:space="0" w:color="000001"/>
-              <w:insideH w:val="single" w:sz="8" w:space="0" w:color="000001"/>
-              <w:insideV w:val="single" w:sz="8" w:space="0" w:color="000001"/>
-            </w:tcBorders>
-            <w:shd w:fill="auto" w:val="clear"/>
-          </w:tcPr>
-          <w:p>
-            <w:pPr>
-              <w:pStyle w:val="Normal"/>
-              <w:widowControl w:val="false"/>
-              <w:spacing w:lineRule="auto" w:line="240" w:before="0" w:after="0"/>
-              <w:rPr>
-                <w:sz w:val="22"/>
-                <w:szCs w:val="22"/>
-              </w:rPr>
-            </w:pPr>
-            <w:r>
-              <w:rPr>
-                <w:sz w:val="22"/>
-                <w:szCs w:val="22"/>
-              </w:rPr>
-              <w:t>Data Transmission  integrity Check</w:t>
-            </w:r>
-          </w:p>
-        </w:tc>
-        <w:tc>
-          <w:tcPr>
-            <w:tcW w:w="1050" w:type="dxa"/>
-            <w:tcBorders>
-              <w:top w:val="single" w:sz="8" w:space="0" w:color="000001"/>
-              <w:left w:val="single" w:sz="8" w:space="0" w:color="000001"/>
-              <w:bottom w:val="single" w:sz="8" w:space="0" w:color="000001"/>
-              <w:right w:val="single" w:sz="8" w:space="0" w:color="000001"/>
-              <w:insideH w:val="single" w:sz="8" w:space="0" w:color="000001"/>
-              <w:insideV w:val="single" w:sz="8" w:space="0" w:color="000001"/>
-            </w:tcBorders>
-            <w:shd w:fill="auto" w:val="clear"/>
-          </w:tcPr>
-          <w:p>
-            <w:pPr>
-              <w:pStyle w:val="Normal"/>
-              <w:keepNext w:val="false"/>
-              <w:keepLines w:val="false"/>
-              <w:widowControl w:val="false"/>
-              <w:shd w:val="clear" w:fill="auto"/>
-              <w:spacing w:lineRule="auto" w:line="240" w:before="0" w:after="0"/>
-              <w:ind w:left="0" w:right="0" w:hanging="0"/>
-              <w:jc w:val="left"/>
-              <w:rPr>
-                <w:rFonts w:ascii="Arial" w:hAnsi="Arial"/>
-                <w:b w:val="false"/>
-                <w:i w:val="false"/>
-                <w:caps w:val="false"/>
-                <w:smallCaps w:val="false"/>
-                <w:color w:val="000000"/>
-                <w:spacing w:val="0"/>
-                <w:sz w:val="22"/>
-                <w:szCs w:val="22"/>
-              </w:rPr>
-            </w:pPr>
-            <w:r>
-              <w:rPr>
-                <w:rFonts w:ascii="Arial" w:hAnsi="Arial"/>
-                <w:b w:val="false"/>
-                <w:i w:val="false"/>
-                <w:caps w:val="false"/>
-                <w:smallCaps w:val="false"/>
-                <w:color w:val="000000"/>
-                <w:spacing w:val="0"/>
-                <w:sz w:val="22"/>
-                <w:szCs w:val="22"/>
-              </w:rPr>
-              <w:t>LDW_Torque_Request = 0</w:t>
-            </w:r>
-          </w:p>
-        </w:tc>
-      </w:tr>
-      <w:tr>
-        <w:trPr/>
-        <w:tc>
-          <w:tcPr>
-            <w:tcW w:w="1560" w:type="dxa"/>
-            <w:tcBorders>
-              <w:top w:val="single" w:sz="8" w:space="0" w:color="000001"/>
-              <w:left w:val="single" w:sz="8" w:space="0" w:color="000001"/>
-              <w:bottom w:val="single" w:sz="8" w:space="0" w:color="000001"/>
-              <w:right w:val="single" w:sz="8" w:space="0" w:color="000001"/>
-              <w:insideH w:val="single" w:sz="8" w:space="0" w:color="000001"/>
-              <w:insideV w:val="single" w:sz="8" w:space="0" w:color="000001"/>
-            </w:tcBorders>
-            <w:shd w:fill="auto" w:val="clear"/>
-          </w:tcPr>
-          <w:p>
-            <w:pPr>
-              <w:pStyle w:val="Normal"/>
-              <w:widowControl w:val="false"/>
-              <w:spacing w:lineRule="auto" w:line="240" w:before="0" w:after="0"/>
-              <w:rPr/>
-            </w:pPr>
-            <w:r>
-              <w:rPr/>
-              <w:t>Technical</w:t>
-            </w:r>
-          </w:p>
-          <w:p>
-            <w:pPr>
-              <w:pStyle w:val="Normal"/>
-              <w:widowControl w:val="false"/>
-              <w:spacing w:lineRule="auto" w:line="240" w:before="0" w:after="0"/>
-              <w:rPr/>
-            </w:pPr>
-            <w:r>
-              <w:rPr/>
-              <w:t>Safety</w:t>
-            </w:r>
-          </w:p>
-          <w:p>
-            <w:pPr>
-              <w:pStyle w:val="Normal"/>
-              <w:widowControl w:val="false"/>
-              <w:spacing w:lineRule="auto" w:line="240" w:before="0" w:after="0"/>
-              <w:rPr/>
-            </w:pPr>
-            <w:r>
-              <w:rPr/>
-              <w:t>Requirement</w:t>
-            </w:r>
-          </w:p>
-          <w:p>
-            <w:pPr>
-              <w:pStyle w:val="Normal"/>
-              <w:widowControl w:val="false"/>
-              <w:spacing w:lineRule="auto" w:line="240" w:before="0" w:after="0"/>
-              <w:rPr/>
-            </w:pPr>
-            <w:r>
-              <w:rPr/>
-              <w:t>05</w:t>
-            </w:r>
-          </w:p>
-        </w:tc>
-        <w:tc>
-          <w:tcPr>
-            <w:tcW w:w="3705" w:type="dxa"/>
-            <w:tcBorders>
-              <w:top w:val="single" w:sz="8" w:space="0" w:color="000001"/>
-              <w:left w:val="single" w:sz="8" w:space="0" w:color="000001"/>
-              <w:bottom w:val="single" w:sz="8" w:space="0" w:color="000001"/>
-              <w:right w:val="single" w:sz="8" w:space="0" w:color="000001"/>
-              <w:insideH w:val="single" w:sz="8" w:space="0" w:color="000001"/>
-              <w:insideV w:val="single" w:sz="8" w:space="0" w:color="000001"/>
-            </w:tcBorders>
-            <w:shd w:fill="auto" w:val="clear"/>
-          </w:tcPr>
-          <w:p>
-            <w:pPr>
-              <w:pStyle w:val="Normal"/>
-              <w:widowControl w:val="false"/>
-              <w:spacing w:before="0" w:after="0"/>
-              <w:rPr>
-                <w:rFonts w:ascii="Arial" w:hAnsi="Arial"/>
-                <w:b w:val="false"/>
-                <w:i w:val="false"/>
-                <w:caps w:val="false"/>
-                <w:smallCaps w:val="false"/>
-                <w:color w:val="000000"/>
-                <w:spacing w:val="0"/>
-                <w:sz w:val="22"/>
-                <w:szCs w:val="22"/>
-              </w:rPr>
-            </w:pPr>
-            <w:r>
-              <w:rPr>
-                <w:rFonts w:ascii="Arial" w:hAnsi="Arial"/>
-                <w:b w:val="false"/>
-                <w:i w:val="false"/>
-                <w:caps w:val="false"/>
-                <w:smallCaps w:val="false"/>
-                <w:color w:val="000000"/>
-                <w:spacing w:val="0"/>
-                <w:sz w:val="22"/>
-                <w:szCs w:val="22"/>
-              </w:rPr>
-              <w:t>Memory test shall be conducted at start up of the EPS ECU to check for any faults in memory.</w:t>
-            </w:r>
-          </w:p>
-        </w:tc>
-        <w:tc>
-          <w:tcPr>
-            <w:tcW w:w="374" w:type="dxa"/>
-            <w:tcBorders>
-              <w:top w:val="single" w:sz="8" w:space="0" w:color="000001"/>
-              <w:left w:val="single" w:sz="8" w:space="0" w:color="000001"/>
-              <w:bottom w:val="single" w:sz="8" w:space="0" w:color="000001"/>
-              <w:right w:val="single" w:sz="8" w:space="0" w:color="000001"/>
-              <w:insideH w:val="single" w:sz="8" w:space="0" w:color="000001"/>
-              <w:insideV w:val="single" w:sz="8" w:space="0" w:color="000001"/>
-            </w:tcBorders>
-            <w:shd w:fill="auto" w:val="clear"/>
-          </w:tcPr>
-          <w:p>
-            <w:pPr>
-              <w:pStyle w:val="Normal"/>
-              <w:widowControl w:val="false"/>
-              <w:spacing w:lineRule="auto" w:line="240" w:before="0" w:after="0"/>
-              <w:rPr/>
-            </w:pPr>
-            <w:r>
-              <w:rPr/>
-              <w:t>A</w:t>
-            </w:r>
-          </w:p>
-        </w:tc>
-        <w:tc>
-          <w:tcPr>
-            <w:tcW w:w="1170" w:type="dxa"/>
-            <w:tcBorders>
-              <w:top w:val="single" w:sz="8" w:space="0" w:color="000001"/>
-              <w:left w:val="single" w:sz="8" w:space="0" w:color="000001"/>
-              <w:bottom w:val="single" w:sz="8" w:space="0" w:color="000001"/>
-              <w:right w:val="single" w:sz="8" w:space="0" w:color="000001"/>
-              <w:insideH w:val="single" w:sz="8" w:space="0" w:color="000001"/>
-              <w:insideV w:val="single" w:sz="8" w:space="0" w:color="000001"/>
-            </w:tcBorders>
-            <w:shd w:fill="auto" w:val="clear"/>
-          </w:tcPr>
-          <w:p>
-            <w:pPr>
-              <w:pStyle w:val="Normal"/>
-              <w:widowControl w:val="false"/>
-              <w:spacing w:lineRule="auto" w:line="240" w:before="0" w:after="0"/>
-              <w:rPr>
-                <w:sz w:val="22"/>
-                <w:szCs w:val="22"/>
-              </w:rPr>
-            </w:pPr>
-            <w:r>
-              <w:rPr>
-                <w:sz w:val="22"/>
-                <w:szCs w:val="22"/>
-              </w:rPr>
-              <w:t>Ignition Cycle</w:t>
-            </w:r>
-          </w:p>
-        </w:tc>
-        <w:tc>
-          <w:tcPr>
-            <w:tcW w:w="1665" w:type="dxa"/>
-            <w:tcBorders>
-              <w:top w:val="single" w:sz="8" w:space="0" w:color="000001"/>
-              <w:left w:val="single" w:sz="8" w:space="0" w:color="000001"/>
-              <w:bottom w:val="single" w:sz="8" w:space="0" w:color="000001"/>
-              <w:right w:val="single" w:sz="8" w:space="0" w:color="000001"/>
-              <w:insideH w:val="single" w:sz="8" w:space="0" w:color="000001"/>
-              <w:insideV w:val="single" w:sz="8" w:space="0" w:color="000001"/>
-            </w:tcBorders>
-            <w:shd w:fill="auto" w:val="clear"/>
-          </w:tcPr>
-          <w:p>
-            <w:pPr>
-              <w:pStyle w:val="Normal"/>
-              <w:widowControl w:val="false"/>
-              <w:spacing w:lineRule="auto" w:line="240" w:before="0" w:after="0"/>
-              <w:rPr/>
-            </w:pPr>
-            <w:r>
-              <w:rPr/>
-              <w:t>Memory Test</w:t>
-            </w:r>
-          </w:p>
-        </w:tc>
-        <w:tc>
-          <w:tcPr>
-            <w:tcW w:w="1050" w:type="dxa"/>
-            <w:tcBorders>
-              <w:top w:val="single" w:sz="8" w:space="0" w:color="000001"/>
-              <w:left w:val="single" w:sz="8" w:space="0" w:color="000001"/>
-              <w:bottom w:val="single" w:sz="8" w:space="0" w:color="000001"/>
-              <w:right w:val="single" w:sz="8" w:space="0" w:color="000001"/>
-              <w:insideH w:val="single" w:sz="8" w:space="0" w:color="000001"/>
-              <w:insideV w:val="single" w:sz="8" w:space="0" w:color="000001"/>
-            </w:tcBorders>
-            <w:shd w:fill="auto" w:val="clear"/>
-          </w:tcPr>
-          <w:p>
-            <w:pPr>
-              <w:pStyle w:val="Normal"/>
-              <w:keepNext w:val="false"/>
-              <w:keepLines w:val="false"/>
-              <w:widowControl w:val="false"/>
-              <w:shd w:val="clear" w:fill="auto"/>
-              <w:spacing w:lineRule="auto" w:line="240" w:before="0" w:after="0"/>
-              <w:ind w:left="0" w:right="0" w:hanging="0"/>
-              <w:jc w:val="left"/>
-              <w:rPr>
-                <w:rFonts w:ascii="Arial" w:hAnsi="Arial"/>
-                <w:b w:val="false"/>
-                <w:i w:val="false"/>
-                <w:caps w:val="false"/>
-                <w:smallCaps w:val="false"/>
-                <w:color w:val="000000"/>
-                <w:spacing w:val="0"/>
-                <w:sz w:val="22"/>
-                <w:szCs w:val="22"/>
-              </w:rPr>
-            </w:pPr>
-            <w:r>
-              <w:rPr>
-                <w:rFonts w:ascii="Arial" w:hAnsi="Arial"/>
+              <w:rPr/>
+            </w:pPr>
+            <w:r>
+              <w:rPr>
                 <w:b w:val="false"/>
                 <w:i w:val="false"/>
                 <w:caps w:val="false"/>
@@ -8026,8 +7920,8 @@
         <w:tblLook w:val="0600"/>
       </w:tblPr>
       <w:tblGrid>
-        <w:gridCol w:w="1529"/>
-        <w:gridCol w:w="3510"/>
+        <w:gridCol w:w="1528"/>
+        <w:gridCol w:w="3511"/>
         <w:gridCol w:w="1350"/>
         <w:gridCol w:w="1245"/>
         <w:gridCol w:w="1921"/>
@@ -8036,7 +7930,7 @@
         <w:trPr/>
         <w:tc>
           <w:tcPr>
-            <w:tcW w:w="1529" w:type="dxa"/>
+            <w:tcW w:w="1528" w:type="dxa"/>
             <w:tcBorders>
               <w:top w:val="single" w:sz="8" w:space="0" w:color="000001"/>
               <w:left w:val="single" w:sz="8" w:space="0" w:color="000001"/>
@@ -8067,7 +7961,7 @@
         </w:tc>
         <w:tc>
           <w:tcPr>
-            <w:tcW w:w="3510" w:type="dxa"/>
+            <w:tcW w:w="3511" w:type="dxa"/>
             <w:tcBorders>
               <w:top w:val="single" w:sz="8" w:space="0" w:color="000001"/>
               <w:left w:val="single" w:sz="8" w:space="0" w:color="000001"/>
@@ -8194,7 +8088,7 @@
         <w:trPr/>
         <w:tc>
           <w:tcPr>
-            <w:tcW w:w="1529" w:type="dxa"/>
+            <w:tcW w:w="1528" w:type="dxa"/>
             <w:tcBorders>
               <w:top w:val="single" w:sz="8" w:space="0" w:color="000001"/>
               <w:left w:val="single" w:sz="8" w:space="0" w:color="000001"/>
@@ -8256,7 +8150,7 @@
         </w:tc>
         <w:tc>
           <w:tcPr>
-            <w:tcW w:w="3510" w:type="dxa"/>
+            <w:tcW w:w="3511" w:type="dxa"/>
             <w:tcBorders>
               <w:top w:val="single" w:sz="8" w:space="0" w:color="000001"/>
               <w:left w:val="single" w:sz="8" w:space="0" w:color="000001"/>
@@ -8689,6 +8583,8 @@
               <w:rPr>
                 <w:rFonts w:ascii="Arial" w:hAnsi="Arial"/>
                 <w:b w:val="false"/>
+                <w:b w:val="false"/>
+                <w:i w:val="false"/>
                 <w:i w:val="false"/>
                 <w:caps w:val="false"/>
                 <w:smallCaps w:val="false"/>
@@ -8700,7 +8596,6 @@
             </w:pPr>
             <w:r>
               <w:rPr>
-                <w:rFonts w:ascii="Arial" w:hAnsi="Arial"/>
                 <w:b w:val="false"/>
                 <w:i w:val="false"/>
                 <w:caps w:val="false"/>
@@ -8710,11 +8605,96 @@
                 <w:sz w:val="22"/>
                 <w:szCs w:val="22"/>
               </w:rPr>
-              <w:t>The L</w:t>
-            </w:r>
-            <w:r>
+              <w:t>The LKA safety component shall ensure that the duration of the 'LKA_Torque_Request' sent to the 'Final electronic power steering Torque' component is below 'Max_Duration’</w:t>
+            </w:r>
+          </w:p>
+        </w:tc>
+        <w:tc>
+          <w:tcPr>
+            <w:tcW w:w="330" w:type="dxa"/>
+            <w:tcBorders>
+              <w:top w:val="single" w:sz="8" w:space="0" w:color="000001"/>
+              <w:left w:val="single" w:sz="8" w:space="0" w:color="000001"/>
+              <w:bottom w:val="single" w:sz="8" w:space="0" w:color="000001"/>
+              <w:right w:val="single" w:sz="8" w:space="0" w:color="000001"/>
+              <w:insideH w:val="single" w:sz="8" w:space="0" w:color="000001"/>
+              <w:insideV w:val="single" w:sz="8" w:space="0" w:color="000001"/>
+            </w:tcBorders>
+            <w:shd w:fill="auto" w:val="clear"/>
+          </w:tcPr>
+          <w:p>
+            <w:pPr>
+              <w:pStyle w:val="Normal"/>
+              <w:widowControl w:val="false"/>
+              <w:spacing w:lineRule="auto" w:line="240" w:before="0" w:after="0"/>
+              <w:rPr/>
+            </w:pPr>
+            <w:r>
+              <w:rPr/>
+              <w:t>B</w:t>
+            </w:r>
+          </w:p>
+        </w:tc>
+        <w:tc>
+          <w:tcPr>
+            <w:tcW w:w="1125" w:type="dxa"/>
+            <w:tcBorders>
+              <w:top w:val="single" w:sz="8" w:space="0" w:color="000001"/>
+              <w:left w:val="single" w:sz="8" w:space="0" w:color="000001"/>
+              <w:bottom w:val="single" w:sz="8" w:space="0" w:color="000001"/>
+              <w:right w:val="single" w:sz="8" w:space="0" w:color="000001"/>
+              <w:insideH w:val="single" w:sz="8" w:space="0" w:color="000001"/>
+              <w:insideV w:val="single" w:sz="8" w:space="0" w:color="000001"/>
+            </w:tcBorders>
+            <w:shd w:fill="auto" w:val="clear"/>
+          </w:tcPr>
+          <w:p>
+            <w:pPr>
+              <w:pStyle w:val="Normal"/>
+              <w:widowControl w:val="false"/>
+              <w:spacing w:lineRule="auto" w:line="240" w:before="0" w:after="0"/>
+              <w:rPr/>
+            </w:pPr>
+            <w:r>
+              <w:rPr/>
+              <w:t>500 ms</w:t>
+            </w:r>
+          </w:p>
+        </w:tc>
+        <w:tc>
+          <w:tcPr>
+            <w:tcW w:w="1755" w:type="dxa"/>
+            <w:tcBorders>
+              <w:top w:val="single" w:sz="8" w:space="0" w:color="000001"/>
+              <w:left w:val="single" w:sz="8" w:space="0" w:color="000001"/>
+              <w:bottom w:val="single" w:sz="8" w:space="0" w:color="000001"/>
+              <w:right w:val="single" w:sz="8" w:space="0" w:color="000001"/>
+              <w:insideH w:val="single" w:sz="8" w:space="0" w:color="000001"/>
+              <w:insideV w:val="single" w:sz="8" w:space="0" w:color="000001"/>
+            </w:tcBorders>
+            <w:shd w:fill="auto" w:val="clear"/>
+          </w:tcPr>
+          <w:p>
+            <w:pPr>
+              <w:pStyle w:val="Normal"/>
+              <w:widowControl w:val="false"/>
+              <w:spacing w:lineRule="auto" w:line="240" w:before="0" w:after="0"/>
               <w:rPr>
                 <w:rFonts w:ascii="Arial" w:hAnsi="Arial"/>
+                <w:b w:val="false"/>
+                <w:b w:val="false"/>
+                <w:i w:val="false"/>
+                <w:i w:val="false"/>
+                <w:caps w:val="false"/>
+                <w:smallCaps w:val="false"/>
+                <w:color w:val="000000"/>
+                <w:spacing w:val="0"/>
+                <w:sz w:val="22"/>
+                <w:szCs w:val="22"/>
+              </w:rPr>
+            </w:pPr>
+            <w:r>
+              <w:rPr>
                 <w:b w:val="false"/>
                 <w:i w:val="false"/>
                 <w:caps w:val="false"/>
@@ -8724,11 +8704,44 @@
                 <w:sz w:val="22"/>
                 <w:szCs w:val="22"/>
               </w:rPr>
-              <w:t xml:space="preserve">KA </w:t>
-            </w:r>
-            <w:r>
+              <w:t>LKA Safety</w:t>
+            </w:r>
+          </w:p>
+        </w:tc>
+        <w:tc>
+          <w:tcPr>
+            <w:tcW w:w="1410" w:type="dxa"/>
+            <w:tcBorders>
+              <w:top w:val="single" w:sz="8" w:space="0" w:color="000001"/>
+              <w:left w:val="single" w:sz="8" w:space="0" w:color="000001"/>
+              <w:bottom w:val="single" w:sz="8" w:space="0" w:color="000001"/>
+              <w:right w:val="single" w:sz="8" w:space="0" w:color="000001"/>
+              <w:insideH w:val="single" w:sz="8" w:space="0" w:color="000001"/>
+              <w:insideV w:val="single" w:sz="8" w:space="0" w:color="000001"/>
+            </w:tcBorders>
+            <w:shd w:fill="auto" w:val="clear"/>
+          </w:tcPr>
+          <w:p>
+            <w:pPr>
+              <w:pStyle w:val="Normal"/>
+              <w:widowControl w:val="false"/>
+              <w:spacing w:lineRule="auto" w:line="240" w:before="0" w:after="0"/>
               <w:rPr>
                 <w:rFonts w:ascii="Arial" w:hAnsi="Arial"/>
+                <w:b w:val="false"/>
+                <w:b w:val="false"/>
+                <w:i w:val="false"/>
+                <w:i w:val="false"/>
+                <w:caps w:val="false"/>
+                <w:smallCaps w:val="false"/>
+                <w:color w:val="000000"/>
+                <w:spacing w:val="0"/>
+                <w:sz w:val="22"/>
+                <w:szCs w:val="22"/>
+              </w:rPr>
+            </w:pPr>
+            <w:r>
+              <w:rPr>
                 <w:b w:val="false"/>
                 <w:i w:val="false"/>
                 <w:caps w:val="false"/>
@@ -8738,11 +8751,109 @@
                 <w:sz w:val="22"/>
                 <w:szCs w:val="22"/>
               </w:rPr>
-              <w:t xml:space="preserve">safety component shall ensure that the </w:t>
-            </w:r>
-            <w:r>
+              <w:t>LKA_Torque_Request = 0</w:t>
+            </w:r>
+          </w:p>
+        </w:tc>
+      </w:tr>
+      <w:tr>
+        <w:trPr/>
+        <w:tc>
+          <w:tcPr>
+            <w:tcW w:w="1370" w:type="dxa"/>
+            <w:tcBorders>
+              <w:top w:val="single" w:sz="8" w:space="0" w:color="000001"/>
+              <w:left w:val="single" w:sz="8" w:space="0" w:color="000001"/>
+              <w:bottom w:val="single" w:sz="8" w:space="0" w:color="000001"/>
+              <w:right w:val="single" w:sz="8" w:space="0" w:color="000001"/>
+              <w:insideH w:val="single" w:sz="8" w:space="0" w:color="000001"/>
+              <w:insideV w:val="single" w:sz="8" w:space="0" w:color="000001"/>
+            </w:tcBorders>
+            <w:shd w:fill="auto" w:val="clear"/>
+          </w:tcPr>
+          <w:p>
+            <w:pPr>
+              <w:pStyle w:val="Normal"/>
+              <w:widowControl w:val="false"/>
+              <w:spacing w:lineRule="auto" w:line="240" w:before="0" w:after="0"/>
+              <w:rPr/>
+            </w:pPr>
+            <w:r>
+              <w:rPr/>
+              <w:t>Technical</w:t>
+            </w:r>
+          </w:p>
+          <w:p>
+            <w:pPr>
+              <w:pStyle w:val="Normal"/>
+              <w:widowControl w:val="false"/>
+              <w:spacing w:lineRule="auto" w:line="240" w:before="0" w:after="0"/>
+              <w:rPr/>
+            </w:pPr>
+            <w:r>
+              <w:rPr/>
+              <w:t>Safety</w:t>
+            </w:r>
+          </w:p>
+          <w:p>
+            <w:pPr>
+              <w:pStyle w:val="Normal"/>
+              <w:widowControl w:val="false"/>
+              <w:spacing w:lineRule="auto" w:line="240" w:before="0" w:after="0"/>
+              <w:rPr/>
+            </w:pPr>
+            <w:r>
+              <w:rPr/>
+              <w:t>Requirement</w:t>
+            </w:r>
+          </w:p>
+          <w:p>
+            <w:pPr>
+              <w:pStyle w:val="Normal"/>
+              <w:widowControl w:val="false"/>
+              <w:spacing w:lineRule="auto" w:line="240" w:before="0" w:after="0"/>
+              <w:rPr/>
+            </w:pPr>
+            <w:r>
+              <w:rPr/>
+              <w:t>02</w:t>
+            </w:r>
+          </w:p>
+        </w:tc>
+        <w:tc>
+          <w:tcPr>
+            <w:tcW w:w="3539" w:type="dxa"/>
+            <w:tcBorders>
+              <w:top w:val="single" w:sz="8" w:space="0" w:color="000001"/>
+              <w:left w:val="single" w:sz="8" w:space="0" w:color="000001"/>
+              <w:bottom w:val="single" w:sz="8" w:space="0" w:color="000001"/>
+              <w:right w:val="single" w:sz="8" w:space="0" w:color="000001"/>
+              <w:insideH w:val="single" w:sz="8" w:space="0" w:color="000001"/>
+              <w:insideV w:val="single" w:sz="8" w:space="0" w:color="000001"/>
+            </w:tcBorders>
+            <w:shd w:fill="auto" w:val="clear"/>
+          </w:tcPr>
+          <w:p>
+            <w:pPr>
+              <w:pStyle w:val="Normal"/>
+              <w:widowControl w:val="false"/>
+              <w:spacing w:before="0" w:after="0"/>
               <w:rPr>
                 <w:rFonts w:ascii="Arial" w:hAnsi="Arial"/>
+                <w:b w:val="false"/>
+                <w:b w:val="false"/>
+                <w:i w:val="false"/>
+                <w:i w:val="false"/>
+                <w:caps w:val="false"/>
+                <w:smallCaps w:val="false"/>
+                <w:color w:val="000000"/>
+                <w:spacing w:val="0"/>
+                <w:sz w:val="22"/>
+                <w:szCs w:val="22"/>
+              </w:rPr>
+            </w:pPr>
+            <w:r>
+              <w:rPr>
                 <w:b w:val="false"/>
                 <w:i w:val="false"/>
                 <w:caps w:val="false"/>
@@ -8752,11 +8863,96 @@
                 <w:sz w:val="22"/>
                 <w:szCs w:val="22"/>
               </w:rPr>
-              <w:t>duration</w:t>
-            </w:r>
-            <w:r>
+              <w:t>As soon as the LKA function deactivates the LKA feature, the 'LKA Safety' software block shall send a signal to the car display ECU to turn on a warning light</w:t>
+            </w:r>
+          </w:p>
+        </w:tc>
+        <w:tc>
+          <w:tcPr>
+            <w:tcW w:w="330" w:type="dxa"/>
+            <w:tcBorders>
+              <w:top w:val="single" w:sz="8" w:space="0" w:color="000001"/>
+              <w:left w:val="single" w:sz="8" w:space="0" w:color="000001"/>
+              <w:bottom w:val="single" w:sz="8" w:space="0" w:color="000001"/>
+              <w:right w:val="single" w:sz="8" w:space="0" w:color="000001"/>
+              <w:insideH w:val="single" w:sz="8" w:space="0" w:color="000001"/>
+              <w:insideV w:val="single" w:sz="8" w:space="0" w:color="000001"/>
+            </w:tcBorders>
+            <w:shd w:fill="auto" w:val="clear"/>
+          </w:tcPr>
+          <w:p>
+            <w:pPr>
+              <w:pStyle w:val="Normal"/>
+              <w:widowControl w:val="false"/>
+              <w:spacing w:lineRule="auto" w:line="240" w:before="0" w:after="0"/>
+              <w:rPr/>
+            </w:pPr>
+            <w:r>
+              <w:rPr/>
+              <w:t>B</w:t>
+            </w:r>
+          </w:p>
+        </w:tc>
+        <w:tc>
+          <w:tcPr>
+            <w:tcW w:w="1125" w:type="dxa"/>
+            <w:tcBorders>
+              <w:top w:val="single" w:sz="8" w:space="0" w:color="000001"/>
+              <w:left w:val="single" w:sz="8" w:space="0" w:color="000001"/>
+              <w:bottom w:val="single" w:sz="8" w:space="0" w:color="000001"/>
+              <w:right w:val="single" w:sz="8" w:space="0" w:color="000001"/>
+              <w:insideH w:val="single" w:sz="8" w:space="0" w:color="000001"/>
+              <w:insideV w:val="single" w:sz="8" w:space="0" w:color="000001"/>
+            </w:tcBorders>
+            <w:shd w:fill="auto" w:val="clear"/>
+          </w:tcPr>
+          <w:p>
+            <w:pPr>
+              <w:pStyle w:val="Normal"/>
+              <w:widowControl w:val="false"/>
+              <w:spacing w:lineRule="auto" w:line="240" w:before="0" w:after="0"/>
+              <w:rPr/>
+            </w:pPr>
+            <w:r>
+              <w:rPr/>
+              <w:t>500 ms</w:t>
+            </w:r>
+          </w:p>
+        </w:tc>
+        <w:tc>
+          <w:tcPr>
+            <w:tcW w:w="1755" w:type="dxa"/>
+            <w:tcBorders>
+              <w:top w:val="single" w:sz="8" w:space="0" w:color="000001"/>
+              <w:left w:val="single" w:sz="8" w:space="0" w:color="000001"/>
+              <w:bottom w:val="single" w:sz="8" w:space="0" w:color="000001"/>
+              <w:right w:val="single" w:sz="8" w:space="0" w:color="000001"/>
+              <w:insideH w:val="single" w:sz="8" w:space="0" w:color="000001"/>
+              <w:insideV w:val="single" w:sz="8" w:space="0" w:color="000001"/>
+            </w:tcBorders>
+            <w:shd w:fill="auto" w:val="clear"/>
+          </w:tcPr>
+          <w:p>
+            <w:pPr>
+              <w:pStyle w:val="Normal"/>
+              <w:widowControl w:val="false"/>
+              <w:spacing w:lineRule="auto" w:line="240" w:before="0" w:after="0"/>
               <w:rPr>
                 <w:rFonts w:ascii="Arial" w:hAnsi="Arial"/>
+                <w:b w:val="false"/>
+                <w:b w:val="false"/>
+                <w:i w:val="false"/>
+                <w:i w:val="false"/>
+                <w:caps w:val="false"/>
+                <w:smallCaps w:val="false"/>
+                <w:color w:val="000000"/>
+                <w:spacing w:val="0"/>
+                <w:sz w:val="22"/>
+                <w:szCs w:val="22"/>
+              </w:rPr>
+            </w:pPr>
+            <w:r>
+              <w:rPr>
                 <w:b w:val="false"/>
                 <w:i w:val="false"/>
                 <w:caps w:val="false"/>
@@ -8766,11 +8962,44 @@
                 <w:sz w:val="22"/>
                 <w:szCs w:val="22"/>
               </w:rPr>
-              <w:t xml:space="preserve"> of the 'L</w:t>
-            </w:r>
-            <w:r>
+              <w:t>LKA Safety</w:t>
+            </w:r>
+          </w:p>
+        </w:tc>
+        <w:tc>
+          <w:tcPr>
+            <w:tcW w:w="1410" w:type="dxa"/>
+            <w:tcBorders>
+              <w:top w:val="single" w:sz="8" w:space="0" w:color="000001"/>
+              <w:left w:val="single" w:sz="8" w:space="0" w:color="000001"/>
+              <w:bottom w:val="single" w:sz="8" w:space="0" w:color="000001"/>
+              <w:right w:val="single" w:sz="8" w:space="0" w:color="000001"/>
+              <w:insideH w:val="single" w:sz="8" w:space="0" w:color="000001"/>
+              <w:insideV w:val="single" w:sz="8" w:space="0" w:color="000001"/>
+            </w:tcBorders>
+            <w:shd w:fill="auto" w:val="clear"/>
+          </w:tcPr>
+          <w:p>
+            <w:pPr>
+              <w:pStyle w:val="Normal"/>
+              <w:widowControl w:val="false"/>
+              <w:spacing w:lineRule="auto" w:line="240" w:before="0" w:after="0"/>
               <w:rPr>
                 <w:rFonts w:ascii="Arial" w:hAnsi="Arial"/>
+                <w:b w:val="false"/>
+                <w:b w:val="false"/>
+                <w:i w:val="false"/>
+                <w:i w:val="false"/>
+                <w:caps w:val="false"/>
+                <w:smallCaps w:val="false"/>
+                <w:color w:val="000000"/>
+                <w:spacing w:val="0"/>
+                <w:sz w:val="22"/>
+                <w:szCs w:val="22"/>
+              </w:rPr>
+            </w:pPr>
+            <w:r>
+              <w:rPr>
                 <w:b w:val="false"/>
                 <w:i w:val="false"/>
                 <w:caps w:val="false"/>
@@ -8780,11 +9009,109 @@
                 <w:sz w:val="22"/>
                 <w:szCs w:val="22"/>
               </w:rPr>
-              <w:t>KA</w:t>
-            </w:r>
-            <w:r>
+              <w:t>LKA_Torque_Request = 0</w:t>
+            </w:r>
+          </w:p>
+        </w:tc>
+      </w:tr>
+      <w:tr>
+        <w:trPr/>
+        <w:tc>
+          <w:tcPr>
+            <w:tcW w:w="1370" w:type="dxa"/>
+            <w:tcBorders>
+              <w:top w:val="single" w:sz="8" w:space="0" w:color="000001"/>
+              <w:left w:val="single" w:sz="8" w:space="0" w:color="000001"/>
+              <w:bottom w:val="single" w:sz="8" w:space="0" w:color="000001"/>
+              <w:right w:val="single" w:sz="8" w:space="0" w:color="000001"/>
+              <w:insideH w:val="single" w:sz="8" w:space="0" w:color="000001"/>
+              <w:insideV w:val="single" w:sz="8" w:space="0" w:color="000001"/>
+            </w:tcBorders>
+            <w:shd w:fill="auto" w:val="clear"/>
+          </w:tcPr>
+          <w:p>
+            <w:pPr>
+              <w:pStyle w:val="Normal"/>
+              <w:widowControl w:val="false"/>
+              <w:spacing w:lineRule="auto" w:line="240" w:before="0" w:after="0"/>
+              <w:rPr/>
+            </w:pPr>
+            <w:r>
+              <w:rPr/>
+              <w:t>Technical</w:t>
+            </w:r>
+          </w:p>
+          <w:p>
+            <w:pPr>
+              <w:pStyle w:val="Normal"/>
+              <w:widowControl w:val="false"/>
+              <w:spacing w:lineRule="auto" w:line="240" w:before="0" w:after="0"/>
+              <w:rPr/>
+            </w:pPr>
+            <w:r>
+              <w:rPr/>
+              <w:t>Safety</w:t>
+            </w:r>
+          </w:p>
+          <w:p>
+            <w:pPr>
+              <w:pStyle w:val="Normal"/>
+              <w:widowControl w:val="false"/>
+              <w:spacing w:lineRule="auto" w:line="240" w:before="0" w:after="0"/>
+              <w:rPr/>
+            </w:pPr>
+            <w:r>
+              <w:rPr/>
+              <w:t>Requirement</w:t>
+            </w:r>
+          </w:p>
+          <w:p>
+            <w:pPr>
+              <w:pStyle w:val="Normal"/>
+              <w:widowControl w:val="false"/>
+              <w:spacing w:lineRule="auto" w:line="240" w:before="0" w:after="0"/>
+              <w:rPr/>
+            </w:pPr>
+            <w:r>
+              <w:rPr/>
+              <w:t>03</w:t>
+            </w:r>
+          </w:p>
+        </w:tc>
+        <w:tc>
+          <w:tcPr>
+            <w:tcW w:w="3539" w:type="dxa"/>
+            <w:tcBorders>
+              <w:top w:val="single" w:sz="8" w:space="0" w:color="000001"/>
+              <w:left w:val="single" w:sz="8" w:space="0" w:color="000001"/>
+              <w:bottom w:val="single" w:sz="8" w:space="0" w:color="000001"/>
+              <w:right w:val="single" w:sz="8" w:space="0" w:color="000001"/>
+              <w:insideH w:val="single" w:sz="8" w:space="0" w:color="000001"/>
+              <w:insideV w:val="single" w:sz="8" w:space="0" w:color="000001"/>
+            </w:tcBorders>
+            <w:shd w:fill="auto" w:val="clear"/>
+          </w:tcPr>
+          <w:p>
+            <w:pPr>
+              <w:pStyle w:val="Normal"/>
+              <w:widowControl w:val="false"/>
+              <w:spacing w:before="0" w:after="0"/>
               <w:rPr>
                 <w:rFonts w:ascii="Arial" w:hAnsi="Arial"/>
+                <w:b w:val="false"/>
+                <w:b w:val="false"/>
+                <w:i w:val="false"/>
+                <w:i w:val="false"/>
+                <w:caps w:val="false"/>
+                <w:smallCaps w:val="false"/>
+                <w:color w:val="000000"/>
+                <w:spacing w:val="0"/>
+                <w:sz w:val="22"/>
+                <w:szCs w:val="22"/>
+              </w:rPr>
+            </w:pPr>
+            <w:r>
+              <w:rPr>
                 <w:b w:val="false"/>
                 <w:i w:val="false"/>
                 <w:caps w:val="false"/>
@@ -8794,7 +9121,7 @@
                 <w:sz w:val="22"/>
                 <w:szCs w:val="22"/>
               </w:rPr>
-              <w:t>_Torque_Request' sent to the 'Final electronic power steering Torque' component is below 'Max_Duration’</w:t>
+              <w:t>As soon as a failure is detected by the LKA function, it shall deactivate the LKA feature and the 'LKA_Torque_Request' shall be set to zero.</w:t>
             </w:r>
           </w:p>
         </w:tc>
@@ -8870,6 +9197,20 @@
               <w:spacing w:lineRule="auto" w:line="240" w:before="0" w:after="0"/>
               <w:rPr>
                 <w:rFonts w:ascii="Arial" w:hAnsi="Arial"/>
+                <w:b w:val="false"/>
+                <w:b w:val="false"/>
+                <w:i w:val="false"/>
+                <w:i w:val="false"/>
+                <w:caps w:val="false"/>
+                <w:smallCaps w:val="false"/>
+                <w:color w:val="000000"/>
+                <w:spacing w:val="0"/>
+                <w:sz w:val="22"/>
+                <w:szCs w:val="22"/>
+              </w:rPr>
+            </w:pPr>
+            <w:r>
+              <w:rPr>
                 <w:b w:val="false"/>
                 <w:i w:val="false"/>
                 <w:caps w:val="false"/>
@@ -8879,10 +9220,44 @@
                 <w:sz w:val="22"/>
                 <w:szCs w:val="22"/>
               </w:rPr>
-            </w:pPr>
-            <w:r>
+              <w:t>LKA Safety</w:t>
+            </w:r>
+          </w:p>
+        </w:tc>
+        <w:tc>
+          <w:tcPr>
+            <w:tcW w:w="1410" w:type="dxa"/>
+            <w:tcBorders>
+              <w:top w:val="single" w:sz="8" w:space="0" w:color="000001"/>
+              <w:left w:val="single" w:sz="8" w:space="0" w:color="000001"/>
+              <w:bottom w:val="single" w:sz="8" w:space="0" w:color="000001"/>
+              <w:right w:val="single" w:sz="8" w:space="0" w:color="000001"/>
+              <w:insideH w:val="single" w:sz="8" w:space="0" w:color="000001"/>
+              <w:insideV w:val="single" w:sz="8" w:space="0" w:color="000001"/>
+            </w:tcBorders>
+            <w:shd w:fill="auto" w:val="clear"/>
+          </w:tcPr>
+          <w:p>
+            <w:pPr>
+              <w:pStyle w:val="Normal"/>
+              <w:widowControl w:val="false"/>
+              <w:spacing w:lineRule="auto" w:line="240" w:before="0" w:after="0"/>
               <w:rPr>
                 <w:rFonts w:ascii="Arial" w:hAnsi="Arial"/>
+                <w:b w:val="false"/>
+                <w:b w:val="false"/>
+                <w:i w:val="false"/>
+                <w:i w:val="false"/>
+                <w:caps w:val="false"/>
+                <w:smallCaps w:val="false"/>
+                <w:color w:val="000000"/>
+                <w:spacing w:val="0"/>
+                <w:sz w:val="22"/>
+                <w:szCs w:val="22"/>
+              </w:rPr>
+            </w:pPr>
+            <w:r>
+              <w:rPr>
                 <w:b w:val="false"/>
                 <w:i w:val="false"/>
                 <w:caps w:val="false"/>
@@ -8892,11 +9267,109 @@
                 <w:sz w:val="22"/>
                 <w:szCs w:val="22"/>
               </w:rPr>
-              <w:t>L</w:t>
-            </w:r>
-            <w:r>
+              <w:t>LKA_Torque_Request = 0</w:t>
+            </w:r>
+          </w:p>
+        </w:tc>
+      </w:tr>
+      <w:tr>
+        <w:trPr/>
+        <w:tc>
+          <w:tcPr>
+            <w:tcW w:w="1370" w:type="dxa"/>
+            <w:tcBorders>
+              <w:top w:val="single" w:sz="8" w:space="0" w:color="000001"/>
+              <w:left w:val="single" w:sz="8" w:space="0" w:color="000001"/>
+              <w:bottom w:val="single" w:sz="8" w:space="0" w:color="000001"/>
+              <w:right w:val="single" w:sz="8" w:space="0" w:color="000001"/>
+              <w:insideH w:val="single" w:sz="8" w:space="0" w:color="000001"/>
+              <w:insideV w:val="single" w:sz="8" w:space="0" w:color="000001"/>
+            </w:tcBorders>
+            <w:shd w:fill="auto" w:val="clear"/>
+          </w:tcPr>
+          <w:p>
+            <w:pPr>
+              <w:pStyle w:val="Normal"/>
+              <w:widowControl w:val="false"/>
+              <w:spacing w:lineRule="auto" w:line="240" w:before="0" w:after="0"/>
+              <w:rPr/>
+            </w:pPr>
+            <w:r>
+              <w:rPr/>
+              <w:t>Technical</w:t>
+            </w:r>
+          </w:p>
+          <w:p>
+            <w:pPr>
+              <w:pStyle w:val="Normal"/>
+              <w:widowControl w:val="false"/>
+              <w:spacing w:lineRule="auto" w:line="240" w:before="0" w:after="0"/>
+              <w:rPr/>
+            </w:pPr>
+            <w:r>
+              <w:rPr/>
+              <w:t>Safety</w:t>
+            </w:r>
+          </w:p>
+          <w:p>
+            <w:pPr>
+              <w:pStyle w:val="Normal"/>
+              <w:widowControl w:val="false"/>
+              <w:spacing w:lineRule="auto" w:line="240" w:before="0" w:after="0"/>
+              <w:rPr/>
+            </w:pPr>
+            <w:r>
+              <w:rPr/>
+              <w:t>Requirement</w:t>
+            </w:r>
+          </w:p>
+          <w:p>
+            <w:pPr>
+              <w:pStyle w:val="Normal"/>
+              <w:widowControl w:val="false"/>
+              <w:spacing w:lineRule="auto" w:line="240" w:before="0" w:after="0"/>
+              <w:rPr/>
+            </w:pPr>
+            <w:r>
+              <w:rPr/>
+              <w:t>04</w:t>
+            </w:r>
+          </w:p>
+        </w:tc>
+        <w:tc>
+          <w:tcPr>
+            <w:tcW w:w="3539" w:type="dxa"/>
+            <w:tcBorders>
+              <w:top w:val="single" w:sz="8" w:space="0" w:color="000001"/>
+              <w:left w:val="single" w:sz="8" w:space="0" w:color="000001"/>
+              <w:bottom w:val="single" w:sz="8" w:space="0" w:color="000001"/>
+              <w:right w:val="single" w:sz="8" w:space="0" w:color="000001"/>
+              <w:insideH w:val="single" w:sz="8" w:space="0" w:color="000001"/>
+              <w:insideV w:val="single" w:sz="8" w:space="0" w:color="000001"/>
+            </w:tcBorders>
+            <w:shd w:fill="auto" w:val="clear"/>
+          </w:tcPr>
+          <w:p>
+            <w:pPr>
+              <w:pStyle w:val="Normal"/>
+              <w:widowControl w:val="false"/>
+              <w:spacing w:before="0" w:after="0"/>
               <w:rPr>
                 <w:rFonts w:ascii="Arial" w:hAnsi="Arial"/>
+                <w:b w:val="false"/>
+                <w:b w:val="false"/>
+                <w:i w:val="false"/>
+                <w:i w:val="false"/>
+                <w:caps w:val="false"/>
+                <w:smallCaps w:val="false"/>
+                <w:color w:val="000000"/>
+                <w:spacing w:val="0"/>
+                <w:sz w:val="22"/>
+                <w:szCs w:val="22"/>
+              </w:rPr>
+            </w:pPr>
+            <w:r>
+              <w:rPr>
                 <w:b w:val="false"/>
                 <w:i w:val="false"/>
                 <w:caps w:val="false"/>
@@ -8906,11 +9379,116 @@
                 <w:sz w:val="22"/>
                 <w:szCs w:val="22"/>
               </w:rPr>
-              <w:t>KA</w:t>
-            </w:r>
-            <w:r>
-              <w:rPr>
-                <w:rFonts w:ascii="Arial" w:hAnsi="Arial"/>
+              <w:t>The validity and integrity of the data transmission for 'LKA_Torque_Request' signal shall be ensured.</w:t>
+            </w:r>
+          </w:p>
+        </w:tc>
+        <w:tc>
+          <w:tcPr>
+            <w:tcW w:w="330" w:type="dxa"/>
+            <w:tcBorders>
+              <w:top w:val="single" w:sz="8" w:space="0" w:color="000001"/>
+              <w:left w:val="single" w:sz="8" w:space="0" w:color="000001"/>
+              <w:bottom w:val="single" w:sz="8" w:space="0" w:color="000001"/>
+              <w:right w:val="single" w:sz="8" w:space="0" w:color="000001"/>
+              <w:insideH w:val="single" w:sz="8" w:space="0" w:color="000001"/>
+              <w:insideV w:val="single" w:sz="8" w:space="0" w:color="000001"/>
+            </w:tcBorders>
+            <w:shd w:fill="auto" w:val="clear"/>
+          </w:tcPr>
+          <w:p>
+            <w:pPr>
+              <w:pStyle w:val="Normal"/>
+              <w:widowControl w:val="false"/>
+              <w:spacing w:lineRule="auto" w:line="240" w:before="0" w:after="0"/>
+              <w:rPr/>
+            </w:pPr>
+            <w:r>
+              <w:rPr/>
+              <w:t>B</w:t>
+            </w:r>
+          </w:p>
+        </w:tc>
+        <w:tc>
+          <w:tcPr>
+            <w:tcW w:w="1125" w:type="dxa"/>
+            <w:tcBorders>
+              <w:top w:val="single" w:sz="8" w:space="0" w:color="000001"/>
+              <w:left w:val="single" w:sz="8" w:space="0" w:color="000001"/>
+              <w:bottom w:val="single" w:sz="8" w:space="0" w:color="000001"/>
+              <w:right w:val="single" w:sz="8" w:space="0" w:color="000001"/>
+              <w:insideH w:val="single" w:sz="8" w:space="0" w:color="000001"/>
+              <w:insideV w:val="single" w:sz="8" w:space="0" w:color="000001"/>
+            </w:tcBorders>
+            <w:shd w:fill="auto" w:val="clear"/>
+          </w:tcPr>
+          <w:p>
+            <w:pPr>
+              <w:pStyle w:val="Normal"/>
+              <w:widowControl w:val="false"/>
+              <w:spacing w:lineRule="auto" w:line="240" w:before="0" w:after="0"/>
+              <w:rPr/>
+            </w:pPr>
+            <w:r>
+              <w:rPr/>
+              <w:t>500 ms</w:t>
+            </w:r>
+          </w:p>
+        </w:tc>
+        <w:tc>
+          <w:tcPr>
+            <w:tcW w:w="1755" w:type="dxa"/>
+            <w:tcBorders>
+              <w:top w:val="single" w:sz="8" w:space="0" w:color="000001"/>
+              <w:left w:val="single" w:sz="8" w:space="0" w:color="000001"/>
+              <w:bottom w:val="single" w:sz="8" w:space="0" w:color="000001"/>
+              <w:right w:val="single" w:sz="8" w:space="0" w:color="000001"/>
+              <w:insideH w:val="single" w:sz="8" w:space="0" w:color="000001"/>
+              <w:insideV w:val="single" w:sz="8" w:space="0" w:color="000001"/>
+            </w:tcBorders>
+            <w:shd w:fill="auto" w:val="clear"/>
+          </w:tcPr>
+          <w:p>
+            <w:pPr>
+              <w:pStyle w:val="Normal"/>
+              <w:widowControl w:val="false"/>
+              <w:spacing w:lineRule="auto" w:line="240" w:before="0" w:after="0"/>
+              <w:rPr>
+                <w:sz w:val="22"/>
+                <w:szCs w:val="22"/>
+              </w:rPr>
+            </w:pPr>
+            <w:r>
+              <w:rPr>
+                <w:sz w:val="22"/>
+                <w:szCs w:val="22"/>
+              </w:rPr>
+              <w:t>Data Transmission  integrity Check</w:t>
+            </w:r>
+          </w:p>
+        </w:tc>
+        <w:tc>
+          <w:tcPr>
+            <w:tcW w:w="1410" w:type="dxa"/>
+            <w:tcBorders>
+              <w:top w:val="single" w:sz="8" w:space="0" w:color="000001"/>
+              <w:left w:val="single" w:sz="8" w:space="0" w:color="000001"/>
+              <w:bottom w:val="single" w:sz="8" w:space="0" w:color="000001"/>
+              <w:right w:val="single" w:sz="8" w:space="0" w:color="000001"/>
+              <w:insideH w:val="single" w:sz="8" w:space="0" w:color="000001"/>
+              <w:insideV w:val="single" w:sz="8" w:space="0" w:color="000001"/>
+            </w:tcBorders>
+            <w:shd w:fill="auto" w:val="clear"/>
+          </w:tcPr>
+          <w:p>
+            <w:pPr>
+              <w:pStyle w:val="Normal"/>
+              <w:widowControl w:val="false"/>
+              <w:spacing w:lineRule="auto" w:line="240" w:before="0" w:after="0"/>
+              <w:rPr/>
+            </w:pPr>
+            <w:r>
+              <w:rPr>
                 <w:b w:val="false"/>
                 <w:i w:val="false"/>
                 <w:caps w:val="false"/>
@@ -8920,30 +9498,109 @@
                 <w:sz w:val="22"/>
                 <w:szCs w:val="22"/>
               </w:rPr>
-              <w:t xml:space="preserve"> Safety</w:t>
-            </w:r>
-          </w:p>
-        </w:tc>
-        <w:tc>
-          <w:tcPr>
-            <w:tcW w:w="1410" w:type="dxa"/>
-            <w:tcBorders>
-              <w:top w:val="single" w:sz="8" w:space="0" w:color="000001"/>
-              <w:left w:val="single" w:sz="8" w:space="0" w:color="000001"/>
-              <w:bottom w:val="single" w:sz="8" w:space="0" w:color="000001"/>
-              <w:right w:val="single" w:sz="8" w:space="0" w:color="000001"/>
-              <w:insideH w:val="single" w:sz="8" w:space="0" w:color="000001"/>
-              <w:insideV w:val="single" w:sz="8" w:space="0" w:color="000001"/>
-            </w:tcBorders>
-            <w:shd w:fill="auto" w:val="clear"/>
-          </w:tcPr>
-          <w:p>
-            <w:pPr>
-              <w:pStyle w:val="Normal"/>
-              <w:widowControl w:val="false"/>
-              <w:spacing w:lineRule="auto" w:line="240" w:before="0" w:after="0"/>
+              <w:t>N/A</w:t>
+            </w:r>
+          </w:p>
+        </w:tc>
+      </w:tr>
+      <w:tr>
+        <w:trPr/>
+        <w:tc>
+          <w:tcPr>
+            <w:tcW w:w="1370" w:type="dxa"/>
+            <w:tcBorders>
+              <w:top w:val="single" w:sz="8" w:space="0" w:color="000001"/>
+              <w:left w:val="single" w:sz="8" w:space="0" w:color="000001"/>
+              <w:bottom w:val="single" w:sz="8" w:space="0" w:color="000001"/>
+              <w:right w:val="single" w:sz="8" w:space="0" w:color="000001"/>
+              <w:insideH w:val="single" w:sz="8" w:space="0" w:color="000001"/>
+              <w:insideV w:val="single" w:sz="8" w:space="0" w:color="000001"/>
+            </w:tcBorders>
+            <w:shd w:fill="auto" w:val="clear"/>
+          </w:tcPr>
+          <w:p>
+            <w:pPr>
+              <w:pStyle w:val="Normal"/>
+              <w:widowControl w:val="false"/>
+              <w:spacing w:lineRule="auto" w:line="240" w:before="0" w:after="0"/>
+              <w:rPr/>
+            </w:pPr>
+            <w:r>
+              <w:rPr/>
+              <w:t>Technical</w:t>
+            </w:r>
+          </w:p>
+          <w:p>
+            <w:pPr>
+              <w:pStyle w:val="Normal"/>
+              <w:widowControl w:val="false"/>
+              <w:spacing w:lineRule="auto" w:line="240" w:before="0" w:after="0"/>
+              <w:rPr/>
+            </w:pPr>
+            <w:r>
+              <w:rPr/>
+              <w:t>Safety</w:t>
+            </w:r>
+          </w:p>
+          <w:p>
+            <w:pPr>
+              <w:pStyle w:val="Normal"/>
+              <w:widowControl w:val="false"/>
+              <w:spacing w:lineRule="auto" w:line="240" w:before="0" w:after="0"/>
+              <w:rPr/>
+            </w:pPr>
+            <w:r>
+              <w:rPr/>
+              <w:t>Requirement</w:t>
+            </w:r>
+          </w:p>
+          <w:p>
+            <w:pPr>
+              <w:pStyle w:val="Normal"/>
+              <w:widowControl w:val="false"/>
+              <w:spacing w:lineRule="auto" w:line="240" w:before="0" w:after="0"/>
+              <w:rPr/>
+            </w:pPr>
+            <w:r>
+              <w:rPr/>
+              <w:t>05</w:t>
+            </w:r>
+          </w:p>
+        </w:tc>
+        <w:tc>
+          <w:tcPr>
+            <w:tcW w:w="3539" w:type="dxa"/>
+            <w:tcBorders>
+              <w:top w:val="single" w:sz="8" w:space="0" w:color="000001"/>
+              <w:left w:val="single" w:sz="8" w:space="0" w:color="000001"/>
+              <w:bottom w:val="single" w:sz="8" w:space="0" w:color="000001"/>
+              <w:right w:val="single" w:sz="8" w:space="0" w:color="000001"/>
+              <w:insideH w:val="single" w:sz="8" w:space="0" w:color="000001"/>
+              <w:insideV w:val="single" w:sz="8" w:space="0" w:color="000001"/>
+            </w:tcBorders>
+            <w:shd w:fill="auto" w:val="clear"/>
+          </w:tcPr>
+          <w:p>
+            <w:pPr>
+              <w:pStyle w:val="Normal"/>
+              <w:widowControl w:val="false"/>
+              <w:spacing w:before="0" w:after="0"/>
               <w:rPr>
                 <w:rFonts w:ascii="Arial" w:hAnsi="Arial"/>
+                <w:b w:val="false"/>
+                <w:b w:val="false"/>
+                <w:i w:val="false"/>
+                <w:i w:val="false"/>
+                <w:caps w:val="false"/>
+                <w:smallCaps w:val="false"/>
+                <w:color w:val="000000"/>
+                <w:spacing w:val="0"/>
+                <w:sz w:val="22"/>
+                <w:szCs w:val="22"/>
+              </w:rPr>
+            </w:pPr>
+            <w:r>
+              <w:rPr>
                 <w:b w:val="false"/>
                 <w:i w:val="false"/>
                 <w:caps w:val="false"/>
@@ -8953,10 +9610,115 @@
                 <w:sz w:val="22"/>
                 <w:szCs w:val="22"/>
               </w:rPr>
-            </w:pPr>
-            <w:r>
-              <w:rPr>
-                <w:rFonts w:ascii="Arial" w:hAnsi="Arial"/>
+              <w:t>Memory test shall be conducted at start up of the EPS ECU to check for any faults in memory.</w:t>
+            </w:r>
+          </w:p>
+        </w:tc>
+        <w:tc>
+          <w:tcPr>
+            <w:tcW w:w="330" w:type="dxa"/>
+            <w:tcBorders>
+              <w:top w:val="single" w:sz="8" w:space="0" w:color="000001"/>
+              <w:left w:val="single" w:sz="8" w:space="0" w:color="000001"/>
+              <w:bottom w:val="single" w:sz="8" w:space="0" w:color="000001"/>
+              <w:right w:val="single" w:sz="8" w:space="0" w:color="000001"/>
+              <w:insideH w:val="single" w:sz="8" w:space="0" w:color="000001"/>
+              <w:insideV w:val="single" w:sz="8" w:space="0" w:color="000001"/>
+            </w:tcBorders>
+            <w:shd w:fill="auto" w:val="clear"/>
+          </w:tcPr>
+          <w:p>
+            <w:pPr>
+              <w:pStyle w:val="Normal"/>
+              <w:widowControl w:val="false"/>
+              <w:spacing w:lineRule="auto" w:line="240" w:before="0" w:after="0"/>
+              <w:rPr/>
+            </w:pPr>
+            <w:r>
+              <w:rPr/>
+              <w:t>A</w:t>
+            </w:r>
+          </w:p>
+        </w:tc>
+        <w:tc>
+          <w:tcPr>
+            <w:tcW w:w="1125" w:type="dxa"/>
+            <w:tcBorders>
+              <w:top w:val="single" w:sz="8" w:space="0" w:color="000001"/>
+              <w:left w:val="single" w:sz="8" w:space="0" w:color="000001"/>
+              <w:bottom w:val="single" w:sz="8" w:space="0" w:color="000001"/>
+              <w:right w:val="single" w:sz="8" w:space="0" w:color="000001"/>
+              <w:insideH w:val="single" w:sz="8" w:space="0" w:color="000001"/>
+              <w:insideV w:val="single" w:sz="8" w:space="0" w:color="000001"/>
+            </w:tcBorders>
+            <w:shd w:fill="auto" w:val="clear"/>
+          </w:tcPr>
+          <w:p>
+            <w:pPr>
+              <w:pStyle w:val="Normal"/>
+              <w:widowControl w:val="false"/>
+              <w:spacing w:lineRule="auto" w:line="240" w:before="0" w:after="0"/>
+              <w:rPr/>
+            </w:pPr>
+            <w:r>
+              <w:rPr/>
+              <w:t>Ignition Cycle</w:t>
+            </w:r>
+          </w:p>
+        </w:tc>
+        <w:tc>
+          <w:tcPr>
+            <w:tcW w:w="1755" w:type="dxa"/>
+            <w:tcBorders>
+              <w:top w:val="single" w:sz="8" w:space="0" w:color="000001"/>
+              <w:left w:val="single" w:sz="8" w:space="0" w:color="000001"/>
+              <w:bottom w:val="single" w:sz="8" w:space="0" w:color="000001"/>
+              <w:right w:val="single" w:sz="8" w:space="0" w:color="000001"/>
+              <w:insideH w:val="single" w:sz="8" w:space="0" w:color="000001"/>
+              <w:insideV w:val="single" w:sz="8" w:space="0" w:color="000001"/>
+            </w:tcBorders>
+            <w:shd w:fill="auto" w:val="clear"/>
+          </w:tcPr>
+          <w:p>
+            <w:pPr>
+              <w:pStyle w:val="Normal"/>
+              <w:widowControl w:val="false"/>
+              <w:spacing w:lineRule="auto" w:line="240" w:before="0" w:after="0"/>
+              <w:rPr/>
+            </w:pPr>
+            <w:r>
+              <w:rPr/>
+              <w:t>Memory Test</w:t>
+            </w:r>
+          </w:p>
+        </w:tc>
+        <w:tc>
+          <w:tcPr>
+            <w:tcW w:w="1410" w:type="dxa"/>
+            <w:tcBorders>
+              <w:top w:val="single" w:sz="8" w:space="0" w:color="000001"/>
+              <w:left w:val="single" w:sz="8" w:space="0" w:color="000001"/>
+              <w:bottom w:val="single" w:sz="8" w:space="0" w:color="000001"/>
+              <w:right w:val="single" w:sz="8" w:space="0" w:color="000001"/>
+              <w:insideH w:val="single" w:sz="8" w:space="0" w:color="000001"/>
+              <w:insideV w:val="single" w:sz="8" w:space="0" w:color="000001"/>
+            </w:tcBorders>
+            <w:shd w:fill="auto" w:val="clear"/>
+          </w:tcPr>
+          <w:p>
+            <w:pPr>
+              <w:pStyle w:val="Normal"/>
+              <w:keepNext w:val="false"/>
+              <w:keepLines w:val="false"/>
+              <w:widowControl w:val="false"/>
+              <w:shd w:val="clear" w:fill="auto"/>
+              <w:spacing w:lineRule="auto" w:line="240" w:before="0" w:after="0"/>
+              <w:ind w:left="0" w:right="0" w:hanging="0"/>
+              <w:jc w:val="left"/>
+              <w:rPr/>
+            </w:pPr>
+            <w:r>
+              <w:rPr>
                 <w:b w:val="false"/>
                 <w:i w:val="false"/>
                 <w:caps w:val="false"/>
@@ -8966,1455 +9728,7 @@
                 <w:sz w:val="22"/>
                 <w:szCs w:val="22"/>
               </w:rPr>
-              <w:t>L</w:t>
-            </w:r>
-            <w:r>
-              <w:rPr>
-                <w:rFonts w:ascii="Arial" w:hAnsi="Arial"/>
-                <w:b w:val="false"/>
-                <w:i w:val="false"/>
-                <w:caps w:val="false"/>
-                <w:smallCaps w:val="false"/>
-                <w:color w:val="000000"/>
-                <w:spacing w:val="0"/>
-                <w:sz w:val="22"/>
-                <w:szCs w:val="22"/>
-              </w:rPr>
-              <w:t>KA</w:t>
-            </w:r>
-            <w:r>
-              <w:rPr>
-                <w:rFonts w:ascii="Arial" w:hAnsi="Arial"/>
-                <w:b w:val="false"/>
-                <w:i w:val="false"/>
-                <w:caps w:val="false"/>
-                <w:smallCaps w:val="false"/>
-                <w:color w:val="000000"/>
-                <w:spacing w:val="0"/>
-                <w:sz w:val="22"/>
-                <w:szCs w:val="22"/>
-              </w:rPr>
-              <w:t xml:space="preserve">_Torque_Request </w:t>
-            </w:r>
-            <w:r>
-              <w:rPr>
-                <w:rFonts w:ascii="Arial" w:hAnsi="Arial"/>
-                <w:b w:val="false"/>
-                <w:i w:val="false"/>
-                <w:caps w:val="false"/>
-                <w:smallCaps w:val="false"/>
-                <w:color w:val="000000"/>
-                <w:spacing w:val="0"/>
-                <w:sz w:val="22"/>
-                <w:szCs w:val="22"/>
-              </w:rPr>
-              <w:t>= 0</w:t>
-            </w:r>
-          </w:p>
-        </w:tc>
-      </w:tr>
-      <w:tr>
-        <w:trPr/>
-        <w:tc>
-          <w:tcPr>
-            <w:tcW w:w="1370" w:type="dxa"/>
-            <w:tcBorders>
-              <w:top w:val="single" w:sz="8" w:space="0" w:color="000001"/>
-              <w:left w:val="single" w:sz="8" w:space="0" w:color="000001"/>
-              <w:bottom w:val="single" w:sz="8" w:space="0" w:color="000001"/>
-              <w:right w:val="single" w:sz="8" w:space="0" w:color="000001"/>
-              <w:insideH w:val="single" w:sz="8" w:space="0" w:color="000001"/>
-              <w:insideV w:val="single" w:sz="8" w:space="0" w:color="000001"/>
-            </w:tcBorders>
-            <w:shd w:fill="auto" w:val="clear"/>
-          </w:tcPr>
-          <w:p>
-            <w:pPr>
-              <w:pStyle w:val="Normal"/>
-              <w:widowControl w:val="false"/>
-              <w:spacing w:lineRule="auto" w:line="240" w:before="0" w:after="0"/>
-              <w:rPr/>
-            </w:pPr>
-            <w:r>
-              <w:rPr/>
-              <w:t>Technical</w:t>
-            </w:r>
-          </w:p>
-          <w:p>
-            <w:pPr>
-              <w:pStyle w:val="Normal"/>
-              <w:widowControl w:val="false"/>
-              <w:spacing w:lineRule="auto" w:line="240" w:before="0" w:after="0"/>
-              <w:rPr/>
-            </w:pPr>
-            <w:r>
-              <w:rPr/>
-              <w:t>Safety</w:t>
-            </w:r>
-          </w:p>
-          <w:p>
-            <w:pPr>
-              <w:pStyle w:val="Normal"/>
-              <w:widowControl w:val="false"/>
-              <w:spacing w:lineRule="auto" w:line="240" w:before="0" w:after="0"/>
-              <w:rPr/>
-            </w:pPr>
-            <w:r>
-              <w:rPr/>
-              <w:t>Requirement</w:t>
-            </w:r>
-          </w:p>
-          <w:p>
-            <w:pPr>
-              <w:pStyle w:val="Normal"/>
-              <w:widowControl w:val="false"/>
-              <w:spacing w:lineRule="auto" w:line="240" w:before="0" w:after="0"/>
-              <w:rPr/>
-            </w:pPr>
-            <w:r>
-              <w:rPr/>
-              <w:t>02</w:t>
-            </w:r>
-          </w:p>
-        </w:tc>
-        <w:tc>
-          <w:tcPr>
-            <w:tcW w:w="3539" w:type="dxa"/>
-            <w:tcBorders>
-              <w:top w:val="single" w:sz="8" w:space="0" w:color="000001"/>
-              <w:left w:val="single" w:sz="8" w:space="0" w:color="000001"/>
-              <w:bottom w:val="single" w:sz="8" w:space="0" w:color="000001"/>
-              <w:right w:val="single" w:sz="8" w:space="0" w:color="000001"/>
-              <w:insideH w:val="single" w:sz="8" w:space="0" w:color="000001"/>
-              <w:insideV w:val="single" w:sz="8" w:space="0" w:color="000001"/>
-            </w:tcBorders>
-            <w:shd w:fill="auto" w:val="clear"/>
-          </w:tcPr>
-          <w:p>
-            <w:pPr>
-              <w:pStyle w:val="Normal"/>
-              <w:widowControl w:val="false"/>
-              <w:spacing w:before="0" w:after="0"/>
-              <w:rPr>
-                <w:rFonts w:ascii="Arial" w:hAnsi="Arial"/>
-                <w:b w:val="false"/>
-                <w:i w:val="false"/>
-                <w:caps w:val="false"/>
-                <w:smallCaps w:val="false"/>
-                <w:color w:val="000000"/>
-                <w:spacing w:val="0"/>
-                <w:sz w:val="22"/>
-                <w:szCs w:val="22"/>
-              </w:rPr>
-            </w:pPr>
-            <w:r>
-              <w:rPr>
-                <w:rFonts w:ascii="Arial" w:hAnsi="Arial"/>
-                <w:b w:val="false"/>
-                <w:i w:val="false"/>
-                <w:caps w:val="false"/>
-                <w:smallCaps w:val="false"/>
-                <w:color w:val="000000"/>
-                <w:spacing w:val="0"/>
-                <w:sz w:val="22"/>
-                <w:szCs w:val="22"/>
-              </w:rPr>
-              <w:t xml:space="preserve">As soon as the </w:t>
-            </w:r>
-            <w:r>
-              <w:rPr>
-                <w:rFonts w:ascii="Arial" w:hAnsi="Arial"/>
-                <w:b w:val="false"/>
-                <w:i w:val="false"/>
-                <w:caps w:val="false"/>
-                <w:smallCaps w:val="false"/>
-                <w:color w:val="000000"/>
-                <w:spacing w:val="0"/>
-                <w:sz w:val="22"/>
-                <w:szCs w:val="22"/>
-              </w:rPr>
-              <w:t>LKA</w:t>
-            </w:r>
-            <w:r>
-              <w:rPr>
-                <w:rFonts w:ascii="Arial" w:hAnsi="Arial"/>
-                <w:b w:val="false"/>
-                <w:i w:val="false"/>
-                <w:caps w:val="false"/>
-                <w:smallCaps w:val="false"/>
-                <w:color w:val="000000"/>
-                <w:spacing w:val="0"/>
-                <w:sz w:val="22"/>
-                <w:szCs w:val="22"/>
-              </w:rPr>
-              <w:t xml:space="preserve"> function deactivates the L</w:t>
-            </w:r>
-            <w:r>
-              <w:rPr>
-                <w:rFonts w:ascii="Arial" w:hAnsi="Arial"/>
-                <w:b w:val="false"/>
-                <w:i w:val="false"/>
-                <w:caps w:val="false"/>
-                <w:smallCaps w:val="false"/>
-                <w:color w:val="000000"/>
-                <w:spacing w:val="0"/>
-                <w:sz w:val="22"/>
-                <w:szCs w:val="22"/>
-              </w:rPr>
-              <w:t>KA</w:t>
-            </w:r>
-            <w:r>
-              <w:rPr>
-                <w:rFonts w:ascii="Arial" w:hAnsi="Arial"/>
-                <w:b w:val="false"/>
-                <w:i w:val="false"/>
-                <w:caps w:val="false"/>
-                <w:smallCaps w:val="false"/>
-                <w:color w:val="000000"/>
-                <w:spacing w:val="0"/>
-                <w:sz w:val="22"/>
-                <w:szCs w:val="22"/>
-              </w:rPr>
-              <w:t xml:space="preserve"> feature, the 'L</w:t>
-            </w:r>
-            <w:r>
-              <w:rPr>
-                <w:rFonts w:ascii="Arial" w:hAnsi="Arial"/>
-                <w:b w:val="false"/>
-                <w:i w:val="false"/>
-                <w:caps w:val="false"/>
-                <w:smallCaps w:val="false"/>
-                <w:color w:val="000000"/>
-                <w:spacing w:val="0"/>
-                <w:sz w:val="22"/>
-                <w:szCs w:val="22"/>
-              </w:rPr>
-              <w:t>KA</w:t>
-            </w:r>
-            <w:r>
-              <w:rPr>
-                <w:rFonts w:ascii="Arial" w:hAnsi="Arial"/>
-                <w:b w:val="false"/>
-                <w:i w:val="false"/>
-                <w:caps w:val="false"/>
-                <w:smallCaps w:val="false"/>
-                <w:color w:val="000000"/>
-                <w:spacing w:val="0"/>
-                <w:sz w:val="22"/>
-                <w:szCs w:val="22"/>
-              </w:rPr>
-              <w:t xml:space="preserve"> Safety' software block shall send a signal to the car display ECU to turn on a warning light</w:t>
-            </w:r>
-          </w:p>
-        </w:tc>
-        <w:tc>
-          <w:tcPr>
-            <w:tcW w:w="330" w:type="dxa"/>
-            <w:tcBorders>
-              <w:top w:val="single" w:sz="8" w:space="0" w:color="000001"/>
-              <w:left w:val="single" w:sz="8" w:space="0" w:color="000001"/>
-              <w:bottom w:val="single" w:sz="8" w:space="0" w:color="000001"/>
-              <w:right w:val="single" w:sz="8" w:space="0" w:color="000001"/>
-              <w:insideH w:val="single" w:sz="8" w:space="0" w:color="000001"/>
-              <w:insideV w:val="single" w:sz="8" w:space="0" w:color="000001"/>
-            </w:tcBorders>
-            <w:shd w:fill="auto" w:val="clear"/>
-          </w:tcPr>
-          <w:p>
-            <w:pPr>
-              <w:pStyle w:val="Normal"/>
-              <w:widowControl w:val="false"/>
-              <w:spacing w:lineRule="auto" w:line="240" w:before="0" w:after="0"/>
-              <w:rPr/>
-            </w:pPr>
-            <w:r>
-              <w:rPr/>
-              <w:t>B</w:t>
-            </w:r>
-          </w:p>
-        </w:tc>
-        <w:tc>
-          <w:tcPr>
-            <w:tcW w:w="1125" w:type="dxa"/>
-            <w:tcBorders>
-              <w:top w:val="single" w:sz="8" w:space="0" w:color="000001"/>
-              <w:left w:val="single" w:sz="8" w:space="0" w:color="000001"/>
-              <w:bottom w:val="single" w:sz="8" w:space="0" w:color="000001"/>
-              <w:right w:val="single" w:sz="8" w:space="0" w:color="000001"/>
-              <w:insideH w:val="single" w:sz="8" w:space="0" w:color="000001"/>
-              <w:insideV w:val="single" w:sz="8" w:space="0" w:color="000001"/>
-            </w:tcBorders>
-            <w:shd w:fill="auto" w:val="clear"/>
-          </w:tcPr>
-          <w:p>
-            <w:pPr>
-              <w:pStyle w:val="Normal"/>
-              <w:widowControl w:val="false"/>
-              <w:spacing w:lineRule="auto" w:line="240" w:before="0" w:after="0"/>
-              <w:rPr/>
-            </w:pPr>
-            <w:r>
-              <w:rPr/>
-              <w:t>500 ms</w:t>
-            </w:r>
-          </w:p>
-        </w:tc>
-        <w:tc>
-          <w:tcPr>
-            <w:tcW w:w="1755" w:type="dxa"/>
-            <w:tcBorders>
-              <w:top w:val="single" w:sz="8" w:space="0" w:color="000001"/>
-              <w:left w:val="single" w:sz="8" w:space="0" w:color="000001"/>
-              <w:bottom w:val="single" w:sz="8" w:space="0" w:color="000001"/>
-              <w:right w:val="single" w:sz="8" w:space="0" w:color="000001"/>
-              <w:insideH w:val="single" w:sz="8" w:space="0" w:color="000001"/>
-              <w:insideV w:val="single" w:sz="8" w:space="0" w:color="000001"/>
-            </w:tcBorders>
-            <w:shd w:fill="auto" w:val="clear"/>
-          </w:tcPr>
-          <w:p>
-            <w:pPr>
-              <w:pStyle w:val="Normal"/>
-              <w:widowControl w:val="false"/>
-              <w:spacing w:lineRule="auto" w:line="240" w:before="0" w:after="0"/>
-              <w:rPr>
-                <w:rFonts w:ascii="Arial" w:hAnsi="Arial"/>
-                <w:b w:val="false"/>
-                <w:i w:val="false"/>
-                <w:caps w:val="false"/>
-                <w:smallCaps w:val="false"/>
-                <w:color w:val="000000"/>
-                <w:spacing w:val="0"/>
-                <w:sz w:val="22"/>
-                <w:szCs w:val="22"/>
-              </w:rPr>
-            </w:pPr>
-            <w:r>
-              <w:rPr>
-                <w:rFonts w:ascii="Arial" w:hAnsi="Arial"/>
-                <w:b w:val="false"/>
-                <w:i w:val="false"/>
-                <w:caps w:val="false"/>
-                <w:smallCaps w:val="false"/>
-                <w:color w:val="000000"/>
-                <w:spacing w:val="0"/>
-                <w:sz w:val="22"/>
-                <w:szCs w:val="22"/>
-              </w:rPr>
-              <w:t>L</w:t>
-            </w:r>
-            <w:r>
-              <w:rPr>
-                <w:rFonts w:ascii="Arial" w:hAnsi="Arial"/>
-                <w:b w:val="false"/>
-                <w:i w:val="false"/>
-                <w:caps w:val="false"/>
-                <w:smallCaps w:val="false"/>
-                <w:color w:val="000000"/>
-                <w:spacing w:val="0"/>
-                <w:sz w:val="22"/>
-                <w:szCs w:val="22"/>
-              </w:rPr>
-              <w:t>KA</w:t>
-            </w:r>
-            <w:r>
-              <w:rPr>
-                <w:rFonts w:ascii="Arial" w:hAnsi="Arial"/>
-                <w:b w:val="false"/>
-                <w:i w:val="false"/>
-                <w:caps w:val="false"/>
-                <w:smallCaps w:val="false"/>
-                <w:color w:val="000000"/>
-                <w:spacing w:val="0"/>
-                <w:sz w:val="22"/>
-                <w:szCs w:val="22"/>
-              </w:rPr>
-              <w:t xml:space="preserve"> Safety</w:t>
-            </w:r>
-          </w:p>
-        </w:tc>
-        <w:tc>
-          <w:tcPr>
-            <w:tcW w:w="1410" w:type="dxa"/>
-            <w:tcBorders>
-              <w:top w:val="single" w:sz="8" w:space="0" w:color="000001"/>
-              <w:left w:val="single" w:sz="8" w:space="0" w:color="000001"/>
-              <w:bottom w:val="single" w:sz="8" w:space="0" w:color="000001"/>
-              <w:right w:val="single" w:sz="8" w:space="0" w:color="000001"/>
-              <w:insideH w:val="single" w:sz="8" w:space="0" w:color="000001"/>
-              <w:insideV w:val="single" w:sz="8" w:space="0" w:color="000001"/>
-            </w:tcBorders>
-            <w:shd w:fill="auto" w:val="clear"/>
-          </w:tcPr>
-          <w:p>
-            <w:pPr>
-              <w:pStyle w:val="Normal"/>
-              <w:widowControl w:val="false"/>
-              <w:spacing w:lineRule="auto" w:line="240" w:before="0" w:after="0"/>
-              <w:rPr>
-                <w:rFonts w:ascii="Arial" w:hAnsi="Arial"/>
-                <w:b w:val="false"/>
-                <w:i w:val="false"/>
-                <w:caps w:val="false"/>
-                <w:smallCaps w:val="false"/>
-                <w:color w:val="000000"/>
-                <w:spacing w:val="0"/>
-                <w:sz w:val="22"/>
-                <w:szCs w:val="22"/>
-              </w:rPr>
-            </w:pPr>
-            <w:r>
-              <w:rPr>
-                <w:rFonts w:ascii="Arial" w:hAnsi="Arial"/>
-                <w:b w:val="false"/>
-                <w:i w:val="false"/>
-                <w:caps w:val="false"/>
-                <w:smallCaps w:val="false"/>
-                <w:color w:val="000000"/>
-                <w:spacing w:val="0"/>
-                <w:sz w:val="22"/>
-                <w:szCs w:val="22"/>
-              </w:rPr>
-              <w:t>L</w:t>
-            </w:r>
-            <w:r>
-              <w:rPr>
-                <w:rFonts w:ascii="Arial" w:hAnsi="Arial"/>
-                <w:b w:val="false"/>
-                <w:i w:val="false"/>
-                <w:caps w:val="false"/>
-                <w:smallCaps w:val="false"/>
-                <w:color w:val="000000"/>
-                <w:spacing w:val="0"/>
-                <w:sz w:val="22"/>
-                <w:szCs w:val="22"/>
-              </w:rPr>
-              <w:t>KA</w:t>
-            </w:r>
-            <w:r>
-              <w:rPr>
-                <w:rFonts w:ascii="Arial" w:hAnsi="Arial"/>
-                <w:b w:val="false"/>
-                <w:i w:val="false"/>
-                <w:caps w:val="false"/>
-                <w:smallCaps w:val="false"/>
-                <w:color w:val="000000"/>
-                <w:spacing w:val="0"/>
-                <w:sz w:val="22"/>
-                <w:szCs w:val="22"/>
-              </w:rPr>
-              <w:t xml:space="preserve">_Torque_Request </w:t>
-            </w:r>
-            <w:r>
-              <w:rPr>
-                <w:rFonts w:ascii="Arial" w:hAnsi="Arial"/>
-                <w:b w:val="false"/>
-                <w:i w:val="false"/>
-                <w:caps w:val="false"/>
-                <w:smallCaps w:val="false"/>
-                <w:color w:val="000000"/>
-                <w:spacing w:val="0"/>
-                <w:sz w:val="22"/>
-                <w:szCs w:val="22"/>
-              </w:rPr>
-              <w:t>= 0</w:t>
-            </w:r>
-          </w:p>
-        </w:tc>
-      </w:tr>
-      <w:tr>
-        <w:trPr/>
-        <w:tc>
-          <w:tcPr>
-            <w:tcW w:w="1370" w:type="dxa"/>
-            <w:tcBorders>
-              <w:top w:val="single" w:sz="8" w:space="0" w:color="000001"/>
-              <w:left w:val="single" w:sz="8" w:space="0" w:color="000001"/>
-              <w:bottom w:val="single" w:sz="8" w:space="0" w:color="000001"/>
-              <w:right w:val="single" w:sz="8" w:space="0" w:color="000001"/>
-              <w:insideH w:val="single" w:sz="8" w:space="0" w:color="000001"/>
-              <w:insideV w:val="single" w:sz="8" w:space="0" w:color="000001"/>
-            </w:tcBorders>
-            <w:shd w:fill="auto" w:val="clear"/>
-          </w:tcPr>
-          <w:p>
-            <w:pPr>
-              <w:pStyle w:val="Normal"/>
-              <w:widowControl w:val="false"/>
-              <w:spacing w:lineRule="auto" w:line="240" w:before="0" w:after="0"/>
-              <w:rPr/>
-            </w:pPr>
-            <w:r>
-              <w:rPr/>
-              <w:t>Technical</w:t>
-            </w:r>
-          </w:p>
-          <w:p>
-            <w:pPr>
-              <w:pStyle w:val="Normal"/>
-              <w:widowControl w:val="false"/>
-              <w:spacing w:lineRule="auto" w:line="240" w:before="0" w:after="0"/>
-              <w:rPr/>
-            </w:pPr>
-            <w:r>
-              <w:rPr/>
-              <w:t>Safety</w:t>
-            </w:r>
-          </w:p>
-          <w:p>
-            <w:pPr>
-              <w:pStyle w:val="Normal"/>
-              <w:widowControl w:val="false"/>
-              <w:spacing w:lineRule="auto" w:line="240" w:before="0" w:after="0"/>
-              <w:rPr/>
-            </w:pPr>
-            <w:r>
-              <w:rPr/>
-              <w:t>Requirement</w:t>
-            </w:r>
-          </w:p>
-          <w:p>
-            <w:pPr>
-              <w:pStyle w:val="Normal"/>
-              <w:widowControl w:val="false"/>
-              <w:spacing w:lineRule="auto" w:line="240" w:before="0" w:after="0"/>
-              <w:rPr/>
-            </w:pPr>
-            <w:r>
-              <w:rPr/>
-              <w:t>03</w:t>
-            </w:r>
-          </w:p>
-        </w:tc>
-        <w:tc>
-          <w:tcPr>
-            <w:tcW w:w="3539" w:type="dxa"/>
-            <w:tcBorders>
-              <w:top w:val="single" w:sz="8" w:space="0" w:color="000001"/>
-              <w:left w:val="single" w:sz="8" w:space="0" w:color="000001"/>
-              <w:bottom w:val="single" w:sz="8" w:space="0" w:color="000001"/>
-              <w:right w:val="single" w:sz="8" w:space="0" w:color="000001"/>
-              <w:insideH w:val="single" w:sz="8" w:space="0" w:color="000001"/>
-              <w:insideV w:val="single" w:sz="8" w:space="0" w:color="000001"/>
-            </w:tcBorders>
-            <w:shd w:fill="auto" w:val="clear"/>
-          </w:tcPr>
-          <w:p>
-            <w:pPr>
-              <w:pStyle w:val="Normal"/>
-              <w:widowControl w:val="false"/>
-              <w:spacing w:before="0" w:after="0"/>
-              <w:rPr>
-                <w:rFonts w:ascii="Arial" w:hAnsi="Arial"/>
-                <w:b w:val="false"/>
-                <w:i w:val="false"/>
-                <w:caps w:val="false"/>
-                <w:smallCaps w:val="false"/>
-                <w:color w:val="000000"/>
-                <w:spacing w:val="0"/>
-                <w:sz w:val="22"/>
-                <w:szCs w:val="22"/>
-              </w:rPr>
-            </w:pPr>
-            <w:r>
-              <w:rPr>
-                <w:rFonts w:ascii="Arial" w:hAnsi="Arial"/>
-                <w:b w:val="false"/>
-                <w:i w:val="false"/>
-                <w:caps w:val="false"/>
-                <w:smallCaps w:val="false"/>
-                <w:color w:val="000000"/>
-                <w:spacing w:val="0"/>
-                <w:sz w:val="22"/>
-                <w:szCs w:val="22"/>
-              </w:rPr>
-              <w:t>As soon as a failure is detected by the L</w:t>
-            </w:r>
-            <w:r>
-              <w:rPr>
-                <w:rFonts w:ascii="Arial" w:hAnsi="Arial"/>
-                <w:b w:val="false"/>
-                <w:i w:val="false"/>
-                <w:caps w:val="false"/>
-                <w:smallCaps w:val="false"/>
-                <w:color w:val="000000"/>
-                <w:spacing w:val="0"/>
-                <w:sz w:val="22"/>
-                <w:szCs w:val="22"/>
-              </w:rPr>
-              <w:t>KA</w:t>
-            </w:r>
-            <w:r>
-              <w:rPr>
-                <w:rFonts w:ascii="Arial" w:hAnsi="Arial"/>
-                <w:b w:val="false"/>
-                <w:i w:val="false"/>
-                <w:caps w:val="false"/>
-                <w:smallCaps w:val="false"/>
-                <w:color w:val="000000"/>
-                <w:spacing w:val="0"/>
-                <w:sz w:val="22"/>
-                <w:szCs w:val="22"/>
-              </w:rPr>
-              <w:t xml:space="preserve"> function, it shall deactivate the L</w:t>
-            </w:r>
-            <w:r>
-              <w:rPr>
-                <w:rFonts w:ascii="Arial" w:hAnsi="Arial"/>
-                <w:b w:val="false"/>
-                <w:i w:val="false"/>
-                <w:caps w:val="false"/>
-                <w:smallCaps w:val="false"/>
-                <w:color w:val="000000"/>
-                <w:spacing w:val="0"/>
-                <w:sz w:val="22"/>
-                <w:szCs w:val="22"/>
-              </w:rPr>
-              <w:t>KA</w:t>
-            </w:r>
-            <w:r>
-              <w:rPr>
-                <w:rFonts w:ascii="Arial" w:hAnsi="Arial"/>
-                <w:b w:val="false"/>
-                <w:i w:val="false"/>
-                <w:caps w:val="false"/>
-                <w:smallCaps w:val="false"/>
-                <w:color w:val="000000"/>
-                <w:spacing w:val="0"/>
-                <w:sz w:val="22"/>
-                <w:szCs w:val="22"/>
-              </w:rPr>
-              <w:t xml:space="preserve"> feature and the 'L</w:t>
-            </w:r>
-            <w:r>
-              <w:rPr>
-                <w:rFonts w:ascii="Arial" w:hAnsi="Arial"/>
-                <w:b w:val="false"/>
-                <w:i w:val="false"/>
-                <w:caps w:val="false"/>
-                <w:smallCaps w:val="false"/>
-                <w:color w:val="000000"/>
-                <w:spacing w:val="0"/>
-                <w:sz w:val="22"/>
-                <w:szCs w:val="22"/>
-              </w:rPr>
-              <w:t>KA</w:t>
-            </w:r>
-            <w:r>
-              <w:rPr>
-                <w:rFonts w:ascii="Arial" w:hAnsi="Arial"/>
-                <w:b w:val="false"/>
-                <w:i w:val="false"/>
-                <w:caps w:val="false"/>
-                <w:smallCaps w:val="false"/>
-                <w:color w:val="000000"/>
-                <w:spacing w:val="0"/>
-                <w:sz w:val="22"/>
-                <w:szCs w:val="22"/>
-              </w:rPr>
-              <w:t>_Torque_Request' shall be set to zero.</w:t>
-            </w:r>
-          </w:p>
-        </w:tc>
-        <w:tc>
-          <w:tcPr>
-            <w:tcW w:w="330" w:type="dxa"/>
-            <w:tcBorders>
-              <w:top w:val="single" w:sz="8" w:space="0" w:color="000001"/>
-              <w:left w:val="single" w:sz="8" w:space="0" w:color="000001"/>
-              <w:bottom w:val="single" w:sz="8" w:space="0" w:color="000001"/>
-              <w:right w:val="single" w:sz="8" w:space="0" w:color="000001"/>
-              <w:insideH w:val="single" w:sz="8" w:space="0" w:color="000001"/>
-              <w:insideV w:val="single" w:sz="8" w:space="0" w:color="000001"/>
-            </w:tcBorders>
-            <w:shd w:fill="auto" w:val="clear"/>
-          </w:tcPr>
-          <w:p>
-            <w:pPr>
-              <w:pStyle w:val="Normal"/>
-              <w:widowControl w:val="false"/>
-              <w:spacing w:lineRule="auto" w:line="240" w:before="0" w:after="0"/>
-              <w:rPr/>
-            </w:pPr>
-            <w:r>
-              <w:rPr/>
-              <w:t>B</w:t>
-            </w:r>
-          </w:p>
-        </w:tc>
-        <w:tc>
-          <w:tcPr>
-            <w:tcW w:w="1125" w:type="dxa"/>
-            <w:tcBorders>
-              <w:top w:val="single" w:sz="8" w:space="0" w:color="000001"/>
-              <w:left w:val="single" w:sz="8" w:space="0" w:color="000001"/>
-              <w:bottom w:val="single" w:sz="8" w:space="0" w:color="000001"/>
-              <w:right w:val="single" w:sz="8" w:space="0" w:color="000001"/>
-              <w:insideH w:val="single" w:sz="8" w:space="0" w:color="000001"/>
-              <w:insideV w:val="single" w:sz="8" w:space="0" w:color="000001"/>
-            </w:tcBorders>
-            <w:shd w:fill="auto" w:val="clear"/>
-          </w:tcPr>
-          <w:p>
-            <w:pPr>
-              <w:pStyle w:val="Normal"/>
-              <w:widowControl w:val="false"/>
-              <w:spacing w:lineRule="auto" w:line="240" w:before="0" w:after="0"/>
-              <w:rPr/>
-            </w:pPr>
-            <w:r>
-              <w:rPr/>
-              <w:t>500 ms</w:t>
-            </w:r>
-          </w:p>
-        </w:tc>
-        <w:tc>
-          <w:tcPr>
-            <w:tcW w:w="1755" w:type="dxa"/>
-            <w:tcBorders>
-              <w:top w:val="single" w:sz="8" w:space="0" w:color="000001"/>
-              <w:left w:val="single" w:sz="8" w:space="0" w:color="000001"/>
-              <w:bottom w:val="single" w:sz="8" w:space="0" w:color="000001"/>
-              <w:right w:val="single" w:sz="8" w:space="0" w:color="000001"/>
-              <w:insideH w:val="single" w:sz="8" w:space="0" w:color="000001"/>
-              <w:insideV w:val="single" w:sz="8" w:space="0" w:color="000001"/>
-            </w:tcBorders>
-            <w:shd w:fill="auto" w:val="clear"/>
-          </w:tcPr>
-          <w:p>
-            <w:pPr>
-              <w:pStyle w:val="Normal"/>
-              <w:widowControl w:val="false"/>
-              <w:spacing w:lineRule="auto" w:line="240" w:before="0" w:after="0"/>
-              <w:rPr>
-                <w:rFonts w:ascii="Arial" w:hAnsi="Arial"/>
-                <w:b w:val="false"/>
-                <w:i w:val="false"/>
-                <w:caps w:val="false"/>
-                <w:smallCaps w:val="false"/>
-                <w:color w:val="000000"/>
-                <w:spacing w:val="0"/>
-                <w:sz w:val="22"/>
-                <w:szCs w:val="22"/>
-              </w:rPr>
-            </w:pPr>
-            <w:r>
-              <w:rPr>
-                <w:rFonts w:ascii="Arial" w:hAnsi="Arial"/>
-                <w:b w:val="false"/>
-                <w:i w:val="false"/>
-                <w:caps w:val="false"/>
-                <w:smallCaps w:val="false"/>
-                <w:color w:val="000000"/>
-                <w:spacing w:val="0"/>
-                <w:sz w:val="22"/>
-                <w:szCs w:val="22"/>
-              </w:rPr>
-              <w:t>L</w:t>
-            </w:r>
-            <w:r>
-              <w:rPr>
-                <w:rFonts w:ascii="Arial" w:hAnsi="Arial"/>
-                <w:b w:val="false"/>
-                <w:i w:val="false"/>
-                <w:caps w:val="false"/>
-                <w:smallCaps w:val="false"/>
-                <w:color w:val="000000"/>
-                <w:spacing w:val="0"/>
-                <w:sz w:val="22"/>
-                <w:szCs w:val="22"/>
-              </w:rPr>
-              <w:t>KA</w:t>
-            </w:r>
-            <w:r>
-              <w:rPr>
-                <w:rFonts w:ascii="Arial" w:hAnsi="Arial"/>
-                <w:b w:val="false"/>
-                <w:i w:val="false"/>
-                <w:caps w:val="false"/>
-                <w:smallCaps w:val="false"/>
-                <w:color w:val="000000"/>
-                <w:spacing w:val="0"/>
-                <w:sz w:val="22"/>
-                <w:szCs w:val="22"/>
-              </w:rPr>
-              <w:t xml:space="preserve"> Safety</w:t>
-            </w:r>
-          </w:p>
-        </w:tc>
-        <w:tc>
-          <w:tcPr>
-            <w:tcW w:w="1410" w:type="dxa"/>
-            <w:tcBorders>
-              <w:top w:val="single" w:sz="8" w:space="0" w:color="000001"/>
-              <w:left w:val="single" w:sz="8" w:space="0" w:color="000001"/>
-              <w:bottom w:val="single" w:sz="8" w:space="0" w:color="000001"/>
-              <w:right w:val="single" w:sz="8" w:space="0" w:color="000001"/>
-              <w:insideH w:val="single" w:sz="8" w:space="0" w:color="000001"/>
-              <w:insideV w:val="single" w:sz="8" w:space="0" w:color="000001"/>
-            </w:tcBorders>
-            <w:shd w:fill="auto" w:val="clear"/>
-          </w:tcPr>
-          <w:p>
-            <w:pPr>
-              <w:pStyle w:val="Normal"/>
-              <w:widowControl w:val="false"/>
-              <w:spacing w:lineRule="auto" w:line="240" w:before="0" w:after="0"/>
-              <w:rPr>
-                <w:rFonts w:ascii="Arial" w:hAnsi="Arial"/>
-                <w:b w:val="false"/>
-                <w:i w:val="false"/>
-                <w:caps w:val="false"/>
-                <w:smallCaps w:val="false"/>
-                <w:color w:val="000000"/>
-                <w:spacing w:val="0"/>
-                <w:sz w:val="22"/>
-                <w:szCs w:val="22"/>
-              </w:rPr>
-            </w:pPr>
-            <w:r>
-              <w:rPr>
-                <w:rFonts w:ascii="Arial" w:hAnsi="Arial"/>
-                <w:b w:val="false"/>
-                <w:i w:val="false"/>
-                <w:caps w:val="false"/>
-                <w:smallCaps w:val="false"/>
-                <w:color w:val="000000"/>
-                <w:spacing w:val="0"/>
-                <w:sz w:val="22"/>
-                <w:szCs w:val="22"/>
-              </w:rPr>
-              <w:t>L</w:t>
-            </w:r>
-            <w:r>
-              <w:rPr>
-                <w:rFonts w:ascii="Arial" w:hAnsi="Arial"/>
-                <w:b w:val="false"/>
-                <w:i w:val="false"/>
-                <w:caps w:val="false"/>
-                <w:smallCaps w:val="false"/>
-                <w:color w:val="000000"/>
-                <w:spacing w:val="0"/>
-                <w:sz w:val="22"/>
-                <w:szCs w:val="22"/>
-              </w:rPr>
-              <w:t>KA</w:t>
-            </w:r>
-            <w:r>
-              <w:rPr>
-                <w:rFonts w:ascii="Arial" w:hAnsi="Arial"/>
-                <w:b w:val="false"/>
-                <w:i w:val="false"/>
-                <w:caps w:val="false"/>
-                <w:smallCaps w:val="false"/>
-                <w:color w:val="000000"/>
-                <w:spacing w:val="0"/>
-                <w:sz w:val="22"/>
-                <w:szCs w:val="22"/>
-              </w:rPr>
-              <w:t xml:space="preserve">_Torque_Request </w:t>
-            </w:r>
-            <w:r>
-              <w:rPr>
-                <w:rFonts w:ascii="Arial" w:hAnsi="Arial"/>
-                <w:b w:val="false"/>
-                <w:i w:val="false"/>
-                <w:caps w:val="false"/>
-                <w:smallCaps w:val="false"/>
-                <w:color w:val="000000"/>
-                <w:spacing w:val="0"/>
-                <w:sz w:val="22"/>
-                <w:szCs w:val="22"/>
-              </w:rPr>
-              <w:t>= 0</w:t>
-            </w:r>
-          </w:p>
-        </w:tc>
-      </w:tr>
-      <w:tr>
-        <w:trPr/>
-        <w:tc>
-          <w:tcPr>
-            <w:tcW w:w="1370" w:type="dxa"/>
-            <w:tcBorders>
-              <w:top w:val="single" w:sz="8" w:space="0" w:color="000001"/>
-              <w:left w:val="single" w:sz="8" w:space="0" w:color="000001"/>
-              <w:bottom w:val="single" w:sz="8" w:space="0" w:color="000001"/>
-              <w:right w:val="single" w:sz="8" w:space="0" w:color="000001"/>
-              <w:insideH w:val="single" w:sz="8" w:space="0" w:color="000001"/>
-              <w:insideV w:val="single" w:sz="8" w:space="0" w:color="000001"/>
-            </w:tcBorders>
-            <w:shd w:fill="auto" w:val="clear"/>
-          </w:tcPr>
-          <w:p>
-            <w:pPr>
-              <w:pStyle w:val="Normal"/>
-              <w:widowControl w:val="false"/>
-              <w:spacing w:lineRule="auto" w:line="240" w:before="0" w:after="0"/>
-              <w:rPr/>
-            </w:pPr>
-            <w:r>
-              <w:rPr/>
-              <w:t>Technical</w:t>
-            </w:r>
-          </w:p>
-          <w:p>
-            <w:pPr>
-              <w:pStyle w:val="Normal"/>
-              <w:widowControl w:val="false"/>
-              <w:spacing w:lineRule="auto" w:line="240" w:before="0" w:after="0"/>
-              <w:rPr/>
-            </w:pPr>
-            <w:r>
-              <w:rPr/>
-              <w:t>Safety</w:t>
-            </w:r>
-          </w:p>
-          <w:p>
-            <w:pPr>
-              <w:pStyle w:val="Normal"/>
-              <w:widowControl w:val="false"/>
-              <w:spacing w:lineRule="auto" w:line="240" w:before="0" w:after="0"/>
-              <w:rPr/>
-            </w:pPr>
-            <w:r>
-              <w:rPr/>
-              <w:t>Requirement</w:t>
-            </w:r>
-          </w:p>
-          <w:p>
-            <w:pPr>
-              <w:pStyle w:val="Normal"/>
-              <w:widowControl w:val="false"/>
-              <w:spacing w:lineRule="auto" w:line="240" w:before="0" w:after="0"/>
-              <w:rPr/>
-            </w:pPr>
-            <w:r>
-              <w:rPr/>
-              <w:t>04</w:t>
-            </w:r>
-          </w:p>
-        </w:tc>
-        <w:tc>
-          <w:tcPr>
-            <w:tcW w:w="3539" w:type="dxa"/>
-            <w:tcBorders>
-              <w:top w:val="single" w:sz="8" w:space="0" w:color="000001"/>
-              <w:left w:val="single" w:sz="8" w:space="0" w:color="000001"/>
-              <w:bottom w:val="single" w:sz="8" w:space="0" w:color="000001"/>
-              <w:right w:val="single" w:sz="8" w:space="0" w:color="000001"/>
-              <w:insideH w:val="single" w:sz="8" w:space="0" w:color="000001"/>
-              <w:insideV w:val="single" w:sz="8" w:space="0" w:color="000001"/>
-            </w:tcBorders>
-            <w:shd w:fill="auto" w:val="clear"/>
-          </w:tcPr>
-          <w:p>
-            <w:pPr>
-              <w:pStyle w:val="Normal"/>
-              <w:widowControl w:val="false"/>
-              <w:spacing w:before="0" w:after="0"/>
-              <w:rPr>
-                <w:rFonts w:ascii="Arial" w:hAnsi="Arial"/>
-                <w:b w:val="false"/>
-                <w:i w:val="false"/>
-                <w:caps w:val="false"/>
-                <w:smallCaps w:val="false"/>
-                <w:color w:val="000000"/>
-                <w:spacing w:val="0"/>
-                <w:sz w:val="22"/>
-                <w:szCs w:val="22"/>
-              </w:rPr>
-            </w:pPr>
-            <w:r>
-              <w:rPr>
-                <w:rFonts w:ascii="Arial" w:hAnsi="Arial"/>
-                <w:b w:val="false"/>
-                <w:i w:val="false"/>
-                <w:caps w:val="false"/>
-                <w:smallCaps w:val="false"/>
-                <w:color w:val="000000"/>
-                <w:spacing w:val="0"/>
-                <w:sz w:val="22"/>
-                <w:szCs w:val="22"/>
-              </w:rPr>
-              <w:t>The validity and integrity of the data transmission for 'L</w:t>
-            </w:r>
-            <w:r>
-              <w:rPr>
-                <w:rFonts w:ascii="Arial" w:hAnsi="Arial"/>
-                <w:b w:val="false"/>
-                <w:i w:val="false"/>
-                <w:caps w:val="false"/>
-                <w:smallCaps w:val="false"/>
-                <w:color w:val="000000"/>
-                <w:spacing w:val="0"/>
-                <w:sz w:val="22"/>
-                <w:szCs w:val="22"/>
-              </w:rPr>
-              <w:t>KA</w:t>
-            </w:r>
-            <w:r>
-              <w:rPr>
-                <w:rFonts w:ascii="Arial" w:hAnsi="Arial"/>
-                <w:b w:val="false"/>
-                <w:i w:val="false"/>
-                <w:caps w:val="false"/>
-                <w:smallCaps w:val="false"/>
-                <w:color w:val="000000"/>
-                <w:spacing w:val="0"/>
-                <w:sz w:val="22"/>
-                <w:szCs w:val="22"/>
-              </w:rPr>
-              <w:t>_Torque_Request' signal shall be ensured.</w:t>
-            </w:r>
-          </w:p>
-        </w:tc>
-        <w:tc>
-          <w:tcPr>
-            <w:tcW w:w="330" w:type="dxa"/>
-            <w:tcBorders>
-              <w:top w:val="single" w:sz="8" w:space="0" w:color="000001"/>
-              <w:left w:val="single" w:sz="8" w:space="0" w:color="000001"/>
-              <w:bottom w:val="single" w:sz="8" w:space="0" w:color="000001"/>
-              <w:right w:val="single" w:sz="8" w:space="0" w:color="000001"/>
-              <w:insideH w:val="single" w:sz="8" w:space="0" w:color="000001"/>
-              <w:insideV w:val="single" w:sz="8" w:space="0" w:color="000001"/>
-            </w:tcBorders>
-            <w:shd w:fill="auto" w:val="clear"/>
-          </w:tcPr>
-          <w:p>
-            <w:pPr>
-              <w:pStyle w:val="Normal"/>
-              <w:widowControl w:val="false"/>
-              <w:spacing w:lineRule="auto" w:line="240" w:before="0" w:after="0"/>
-              <w:rPr/>
-            </w:pPr>
-            <w:r>
-              <w:rPr/>
-              <w:t>B</w:t>
-            </w:r>
-          </w:p>
-        </w:tc>
-        <w:tc>
-          <w:tcPr>
-            <w:tcW w:w="1125" w:type="dxa"/>
-            <w:tcBorders>
-              <w:top w:val="single" w:sz="8" w:space="0" w:color="000001"/>
-              <w:left w:val="single" w:sz="8" w:space="0" w:color="000001"/>
-              <w:bottom w:val="single" w:sz="8" w:space="0" w:color="000001"/>
-              <w:right w:val="single" w:sz="8" w:space="0" w:color="000001"/>
-              <w:insideH w:val="single" w:sz="8" w:space="0" w:color="000001"/>
-              <w:insideV w:val="single" w:sz="8" w:space="0" w:color="000001"/>
-            </w:tcBorders>
-            <w:shd w:fill="auto" w:val="clear"/>
-          </w:tcPr>
-          <w:p>
-            <w:pPr>
-              <w:pStyle w:val="Normal"/>
-              <w:widowControl w:val="false"/>
-              <w:spacing w:lineRule="auto" w:line="240" w:before="0" w:after="0"/>
-              <w:rPr/>
-            </w:pPr>
-            <w:r>
-              <w:rPr/>
-              <w:t>500 ms</w:t>
-            </w:r>
-          </w:p>
-        </w:tc>
-        <w:tc>
-          <w:tcPr>
-            <w:tcW w:w="1755" w:type="dxa"/>
-            <w:tcBorders>
-              <w:top w:val="single" w:sz="8" w:space="0" w:color="000001"/>
-              <w:left w:val="single" w:sz="8" w:space="0" w:color="000001"/>
-              <w:bottom w:val="single" w:sz="8" w:space="0" w:color="000001"/>
-              <w:right w:val="single" w:sz="8" w:space="0" w:color="000001"/>
-              <w:insideH w:val="single" w:sz="8" w:space="0" w:color="000001"/>
-              <w:insideV w:val="single" w:sz="8" w:space="0" w:color="000001"/>
-            </w:tcBorders>
-            <w:shd w:fill="auto" w:val="clear"/>
-          </w:tcPr>
-          <w:p>
-            <w:pPr>
-              <w:pStyle w:val="Normal"/>
-              <w:widowControl w:val="false"/>
-              <w:spacing w:lineRule="auto" w:line="240" w:before="0" w:after="0"/>
-              <w:rPr>
-                <w:sz w:val="22"/>
-                <w:szCs w:val="22"/>
-              </w:rPr>
-            </w:pPr>
-            <w:r>
-              <w:rPr>
-                <w:sz w:val="22"/>
-                <w:szCs w:val="22"/>
-              </w:rPr>
-              <w:t>Data Transmission  integrity Check</w:t>
-            </w:r>
-          </w:p>
-        </w:tc>
-        <w:tc>
-          <w:tcPr>
-            <w:tcW w:w="1410" w:type="dxa"/>
-            <w:tcBorders>
-              <w:top w:val="single" w:sz="8" w:space="0" w:color="000001"/>
-              <w:left w:val="single" w:sz="8" w:space="0" w:color="000001"/>
-              <w:bottom w:val="single" w:sz="8" w:space="0" w:color="000001"/>
-              <w:right w:val="single" w:sz="8" w:space="0" w:color="000001"/>
-              <w:insideH w:val="single" w:sz="8" w:space="0" w:color="000001"/>
-              <w:insideV w:val="single" w:sz="8" w:space="0" w:color="000001"/>
-            </w:tcBorders>
-            <w:shd w:fill="auto" w:val="clear"/>
-          </w:tcPr>
-          <w:p>
-            <w:pPr>
-              <w:pStyle w:val="Normal"/>
-              <w:widowControl w:val="false"/>
-              <w:spacing w:lineRule="auto" w:line="240" w:before="0" w:after="0"/>
-              <w:rPr>
-                <w:rFonts w:ascii="Arial" w:hAnsi="Arial"/>
-                <w:b w:val="false"/>
-                <w:i w:val="false"/>
-                <w:caps w:val="false"/>
-                <w:smallCaps w:val="false"/>
-                <w:color w:val="000000"/>
-                <w:spacing w:val="0"/>
-                <w:sz w:val="22"/>
-                <w:szCs w:val="22"/>
-              </w:rPr>
-            </w:pPr>
-            <w:r>
-              <w:rPr>
-                <w:rFonts w:ascii="Arial" w:hAnsi="Arial"/>
-                <w:b w:val="false"/>
-                <w:i w:val="false"/>
-                <w:caps w:val="false"/>
-                <w:smallCaps w:val="false"/>
-                <w:color w:val="000000"/>
-                <w:spacing w:val="0"/>
-                <w:sz w:val="22"/>
-                <w:szCs w:val="22"/>
-              </w:rPr>
-              <w:t>L</w:t>
-            </w:r>
-            <w:r>
-              <w:rPr>
-                <w:rFonts w:ascii="Arial" w:hAnsi="Arial"/>
-                <w:b w:val="false"/>
-                <w:i w:val="false"/>
-                <w:caps w:val="false"/>
-                <w:smallCaps w:val="false"/>
-                <w:color w:val="000000"/>
-                <w:spacing w:val="0"/>
-                <w:sz w:val="22"/>
-                <w:szCs w:val="22"/>
-              </w:rPr>
-              <w:t>KA</w:t>
-            </w:r>
-            <w:r>
-              <w:rPr>
-                <w:rFonts w:ascii="Arial" w:hAnsi="Arial"/>
-                <w:b w:val="false"/>
-                <w:i w:val="false"/>
-                <w:caps w:val="false"/>
-                <w:smallCaps w:val="false"/>
-                <w:color w:val="000000"/>
-                <w:spacing w:val="0"/>
-                <w:sz w:val="22"/>
-                <w:szCs w:val="22"/>
-              </w:rPr>
-              <w:t xml:space="preserve">_Torque_Request </w:t>
-            </w:r>
-            <w:r>
-              <w:rPr>
-                <w:rFonts w:ascii="Arial" w:hAnsi="Arial"/>
-                <w:b w:val="false"/>
-                <w:i w:val="false"/>
-                <w:caps w:val="false"/>
-                <w:smallCaps w:val="false"/>
-                <w:color w:val="000000"/>
-                <w:spacing w:val="0"/>
-                <w:sz w:val="22"/>
-                <w:szCs w:val="22"/>
-              </w:rPr>
-              <w:t>= 0</w:t>
-            </w:r>
-          </w:p>
-        </w:tc>
-      </w:tr>
-      <w:tr>
-        <w:trPr/>
-        <w:tc>
-          <w:tcPr>
-            <w:tcW w:w="1370" w:type="dxa"/>
-            <w:tcBorders>
-              <w:top w:val="single" w:sz="8" w:space="0" w:color="000001"/>
-              <w:left w:val="single" w:sz="8" w:space="0" w:color="000001"/>
-              <w:bottom w:val="single" w:sz="8" w:space="0" w:color="000001"/>
-              <w:right w:val="single" w:sz="8" w:space="0" w:color="000001"/>
-              <w:insideH w:val="single" w:sz="8" w:space="0" w:color="000001"/>
-              <w:insideV w:val="single" w:sz="8" w:space="0" w:color="000001"/>
-            </w:tcBorders>
-            <w:shd w:fill="auto" w:val="clear"/>
-          </w:tcPr>
-          <w:p>
-            <w:pPr>
-              <w:pStyle w:val="Normal"/>
-              <w:widowControl w:val="false"/>
-              <w:spacing w:lineRule="auto" w:line="240" w:before="0" w:after="0"/>
-              <w:rPr/>
-            </w:pPr>
-            <w:r>
-              <w:rPr/>
-              <w:t>Technical</w:t>
-            </w:r>
-          </w:p>
-          <w:p>
-            <w:pPr>
-              <w:pStyle w:val="Normal"/>
-              <w:widowControl w:val="false"/>
-              <w:spacing w:lineRule="auto" w:line="240" w:before="0" w:after="0"/>
-              <w:rPr/>
-            </w:pPr>
-            <w:r>
-              <w:rPr/>
-              <w:t>Safety</w:t>
-            </w:r>
-          </w:p>
-          <w:p>
-            <w:pPr>
-              <w:pStyle w:val="Normal"/>
-              <w:widowControl w:val="false"/>
-              <w:spacing w:lineRule="auto" w:line="240" w:before="0" w:after="0"/>
-              <w:rPr/>
-            </w:pPr>
-            <w:r>
-              <w:rPr/>
-              <w:t>Requirement</w:t>
-            </w:r>
-          </w:p>
-          <w:p>
-            <w:pPr>
-              <w:pStyle w:val="Normal"/>
-              <w:widowControl w:val="false"/>
-              <w:spacing w:lineRule="auto" w:line="240" w:before="0" w:after="0"/>
-              <w:rPr/>
-            </w:pPr>
-            <w:r>
-              <w:rPr/>
-              <w:t>05</w:t>
-            </w:r>
-          </w:p>
-        </w:tc>
-        <w:tc>
-          <w:tcPr>
-            <w:tcW w:w="3539" w:type="dxa"/>
-            <w:tcBorders>
-              <w:top w:val="single" w:sz="8" w:space="0" w:color="000001"/>
-              <w:left w:val="single" w:sz="8" w:space="0" w:color="000001"/>
-              <w:bottom w:val="single" w:sz="8" w:space="0" w:color="000001"/>
-              <w:right w:val="single" w:sz="8" w:space="0" w:color="000001"/>
-              <w:insideH w:val="single" w:sz="8" w:space="0" w:color="000001"/>
-              <w:insideV w:val="single" w:sz="8" w:space="0" w:color="000001"/>
-            </w:tcBorders>
-            <w:shd w:fill="auto" w:val="clear"/>
-          </w:tcPr>
-          <w:p>
-            <w:pPr>
-              <w:pStyle w:val="Normal"/>
-              <w:widowControl w:val="false"/>
-              <w:spacing w:before="0" w:after="0"/>
-              <w:rPr>
-                <w:rFonts w:ascii="Arial" w:hAnsi="Arial"/>
-                <w:b w:val="false"/>
-                <w:i w:val="false"/>
-                <w:caps w:val="false"/>
-                <w:smallCaps w:val="false"/>
-                <w:color w:val="000000"/>
-                <w:spacing w:val="0"/>
-                <w:sz w:val="22"/>
-                <w:szCs w:val="22"/>
-              </w:rPr>
-            </w:pPr>
-            <w:r>
-              <w:rPr>
-                <w:rFonts w:ascii="Arial" w:hAnsi="Arial"/>
-                <w:b w:val="false"/>
-                <w:i w:val="false"/>
-                <w:caps w:val="false"/>
-                <w:smallCaps w:val="false"/>
-                <w:color w:val="000000"/>
-                <w:spacing w:val="0"/>
-                <w:sz w:val="22"/>
-                <w:szCs w:val="22"/>
-              </w:rPr>
-              <w:t>Memory test shall be conducted at start up of the EPS ECU to check for any faults in memory.</w:t>
-            </w:r>
-          </w:p>
-        </w:tc>
-        <w:tc>
-          <w:tcPr>
-            <w:tcW w:w="330" w:type="dxa"/>
-            <w:tcBorders>
-              <w:top w:val="single" w:sz="8" w:space="0" w:color="000001"/>
-              <w:left w:val="single" w:sz="8" w:space="0" w:color="000001"/>
-              <w:bottom w:val="single" w:sz="8" w:space="0" w:color="000001"/>
-              <w:right w:val="single" w:sz="8" w:space="0" w:color="000001"/>
-              <w:insideH w:val="single" w:sz="8" w:space="0" w:color="000001"/>
-              <w:insideV w:val="single" w:sz="8" w:space="0" w:color="000001"/>
-            </w:tcBorders>
-            <w:shd w:fill="auto" w:val="clear"/>
-          </w:tcPr>
-          <w:p>
-            <w:pPr>
-              <w:pStyle w:val="Normal"/>
-              <w:widowControl w:val="false"/>
-              <w:spacing w:lineRule="auto" w:line="240" w:before="0" w:after="0"/>
-              <w:rPr/>
-            </w:pPr>
-            <w:r>
-              <w:rPr/>
-              <w:t>A</w:t>
-            </w:r>
-          </w:p>
-        </w:tc>
-        <w:tc>
-          <w:tcPr>
-            <w:tcW w:w="1125" w:type="dxa"/>
-            <w:tcBorders>
-              <w:top w:val="single" w:sz="8" w:space="0" w:color="000001"/>
-              <w:left w:val="single" w:sz="8" w:space="0" w:color="000001"/>
-              <w:bottom w:val="single" w:sz="8" w:space="0" w:color="000001"/>
-              <w:right w:val="single" w:sz="8" w:space="0" w:color="000001"/>
-              <w:insideH w:val="single" w:sz="8" w:space="0" w:color="000001"/>
-              <w:insideV w:val="single" w:sz="8" w:space="0" w:color="000001"/>
-            </w:tcBorders>
-            <w:shd w:fill="auto" w:val="clear"/>
-          </w:tcPr>
-          <w:p>
-            <w:pPr>
-              <w:pStyle w:val="Normal"/>
-              <w:widowControl w:val="false"/>
-              <w:spacing w:lineRule="auto" w:line="240" w:before="0" w:after="0"/>
-              <w:rPr/>
-            </w:pPr>
-            <w:r>
-              <w:rPr/>
-              <w:t>Ignition Cycle</w:t>
-            </w:r>
-          </w:p>
-        </w:tc>
-        <w:tc>
-          <w:tcPr>
-            <w:tcW w:w="1755" w:type="dxa"/>
-            <w:tcBorders>
-              <w:top w:val="single" w:sz="8" w:space="0" w:color="000001"/>
-              <w:left w:val="single" w:sz="8" w:space="0" w:color="000001"/>
-              <w:bottom w:val="single" w:sz="8" w:space="0" w:color="000001"/>
-              <w:right w:val="single" w:sz="8" w:space="0" w:color="000001"/>
-              <w:insideH w:val="single" w:sz="8" w:space="0" w:color="000001"/>
-              <w:insideV w:val="single" w:sz="8" w:space="0" w:color="000001"/>
-            </w:tcBorders>
-            <w:shd w:fill="auto" w:val="clear"/>
-          </w:tcPr>
-          <w:p>
-            <w:pPr>
-              <w:pStyle w:val="Normal"/>
-              <w:widowControl w:val="false"/>
-              <w:spacing w:lineRule="auto" w:line="240" w:before="0" w:after="0"/>
-              <w:rPr/>
-            </w:pPr>
-            <w:r>
-              <w:rPr/>
-              <w:t>Memory Test</w:t>
-            </w:r>
-          </w:p>
-        </w:tc>
-        <w:tc>
-          <w:tcPr>
-            <w:tcW w:w="1410" w:type="dxa"/>
-            <w:tcBorders>
-              <w:top w:val="single" w:sz="8" w:space="0" w:color="000001"/>
-              <w:left w:val="single" w:sz="8" w:space="0" w:color="000001"/>
-              <w:bottom w:val="single" w:sz="8" w:space="0" w:color="000001"/>
-              <w:right w:val="single" w:sz="8" w:space="0" w:color="000001"/>
-              <w:insideH w:val="single" w:sz="8" w:space="0" w:color="000001"/>
-              <w:insideV w:val="single" w:sz="8" w:space="0" w:color="000001"/>
-            </w:tcBorders>
-            <w:shd w:fill="auto" w:val="clear"/>
-          </w:tcPr>
-          <w:p>
-            <w:pPr>
-              <w:pStyle w:val="Normal"/>
-              <w:widowControl w:val="false"/>
-              <w:spacing w:lineRule="auto" w:line="240" w:before="0" w:after="0"/>
-              <w:rPr>
-                <w:rFonts w:ascii="Arial" w:hAnsi="Arial"/>
-                <w:b w:val="false"/>
-                <w:i w:val="false"/>
-                <w:caps w:val="false"/>
-                <w:smallCaps w:val="false"/>
-                <w:color w:val="000000"/>
-                <w:spacing w:val="0"/>
-                <w:sz w:val="22"/>
-                <w:szCs w:val="22"/>
-              </w:rPr>
-            </w:pPr>
-            <w:r>
-              <w:rPr>
-                <w:rFonts w:ascii="Arial" w:hAnsi="Arial"/>
-                <w:b w:val="false"/>
-                <w:i w:val="false"/>
-                <w:caps w:val="false"/>
-                <w:smallCaps w:val="false"/>
-                <w:color w:val="000000"/>
-                <w:spacing w:val="0"/>
-                <w:sz w:val="22"/>
-                <w:szCs w:val="22"/>
-              </w:rPr>
-              <w:t>L</w:t>
-            </w:r>
-            <w:r>
-              <w:rPr>
-                <w:rFonts w:ascii="Arial" w:hAnsi="Arial"/>
-                <w:b w:val="false"/>
-                <w:i w:val="false"/>
-                <w:caps w:val="false"/>
-                <w:smallCaps w:val="false"/>
-                <w:color w:val="000000"/>
-                <w:spacing w:val="0"/>
-                <w:sz w:val="22"/>
-                <w:szCs w:val="22"/>
-              </w:rPr>
-              <w:t>KA</w:t>
-            </w:r>
-            <w:r>
-              <w:rPr>
-                <w:rFonts w:ascii="Arial" w:hAnsi="Arial"/>
-                <w:b w:val="false"/>
-                <w:i w:val="false"/>
-                <w:caps w:val="false"/>
-                <w:smallCaps w:val="false"/>
-                <w:color w:val="000000"/>
-                <w:spacing w:val="0"/>
-                <w:sz w:val="22"/>
-                <w:szCs w:val="22"/>
-              </w:rPr>
-              <w:t xml:space="preserve">_Torque_Request </w:t>
-            </w:r>
-            <w:r>
-              <w:rPr>
-                <w:rFonts w:ascii="Arial" w:hAnsi="Arial"/>
-                <w:b w:val="false"/>
-                <w:i w:val="false"/>
-                <w:caps w:val="false"/>
-                <w:smallCaps w:val="false"/>
-                <w:color w:val="000000"/>
-                <w:spacing w:val="0"/>
-                <w:sz w:val="22"/>
-                <w:szCs w:val="22"/>
-              </w:rPr>
-              <w:t>= 0</w:t>
+              <w:t>LDW_Torque_Request = 0</w:t>
             </w:r>
           </w:p>
         </w:tc>
@@ -10446,17 +9760,21 @@
         </w:rPr>
       </w:pPr>
       <w:r>
-        <w:rPr/>
+        <w:rPr>
+          <w:b/>
+          <w:color w:val="B7B7B7"/>
+        </w:rPr>
       </w:r>
     </w:p>
     <w:p>
       <w:pPr>
         <w:pStyle w:val="Heading2"/>
         <w:spacing w:before="0" w:after="0"/>
+        <w:contextualSpacing/>
         <w:rPr/>
       </w:pPr>
-      <w:bookmarkStart w:id="27" w:name="_74udkdvf7nod"/>
-      <w:bookmarkEnd w:id="27"/>
+      <w:bookmarkStart w:id="28" w:name="_74udkdvf7nod"/>
+      <w:bookmarkEnd w:id="28"/>
       <w:r>
         <w:rPr/>
         <w:t>Refinement of the System Architecture</w:t>
@@ -10473,7 +9791,10 @@
         </w:rPr>
       </w:pPr>
       <w:r>
-        <w:rPr/>
+        <w:rPr>
+          <w:b/>
+          <w:color w:val="B7B7B7"/>
+        </w:rPr>
       </w:r>
     </w:p>
     <w:p>
@@ -10487,13 +9808,14 @@
         </w:rPr>
       </w:pPr>
       <w:r>
-        <w:rPr/>
-      </w:r>
-      <w:r>
+        <w:rPr>
+          <w:b/>
+          <w:color w:val="B7B7B7"/>
+        </w:rPr>
         <mc:AlternateContent>
           <mc:Choice Requires="wps">
             <w:drawing>
-              <wp:anchor behindDoc="0" distT="0" distB="0" distL="0" distR="0" simplePos="0" locked="0" layoutInCell="1" allowOverlap="1" relativeHeight="7">
+              <wp:anchor behindDoc="0" distT="0" distB="0" distL="0" distR="0" simplePos="0" locked="0" layoutInCell="1" allowOverlap="1" relativeHeight="4">
                 <wp:simplePos x="0" y="0"/>
                 <wp:positionH relativeFrom="column">
                   <wp:align>center</wp:align>
@@ -10501,36 +9823,52 @@
                 <wp:positionV relativeFrom="paragraph">
                   <wp:posOffset>635</wp:posOffset>
                 </wp:positionV>
-                <wp:extent cx="5943600" cy="3613785"/>
+                <wp:extent cx="5944235" cy="3614420"/>
                 <wp:effectExtent l="0" t="0" r="0" b="0"/>
                 <wp:wrapSquare wrapText="largest"/>
-                <wp:docPr id="7" name="Frame2"/>
+                <wp:docPr id="8" name="Frame2"/>
                 <a:graphic xmlns:a="http://schemas.openxmlformats.org/drawingml/2006/main">
                   <a:graphicData uri="http://schemas.microsoft.com/office/word/2010/wordprocessingShape">
                     <wps:wsp>
-                      <wps:cNvSpPr txBox="1"/>
+                      <wps:cNvSpPr/>
                       <wps:spPr>
                         <a:xfrm>
                           <a:off x="0" y="0"/>
-                          <a:ext cx="5943600" cy="3613785"/>
+                          <a:ext cx="5943600" cy="3613680"/>
                         </a:xfrm>
-                        <a:prstGeom prst="rect"/>
+                        <a:prstGeom prst="rect">
+                          <a:avLst/>
+                        </a:prstGeom>
+                        <a:noFill/>
+                        <a:ln>
+                          <a:noFill/>
+                        </a:ln>
                       </wps:spPr>
+                      <wps:style>
+                        <a:lnRef idx="0"/>
+                        <a:fillRef idx="0"/>
+                        <a:effectRef idx="0"/>
+                        <a:fontRef idx="minor"/>
+                      </wps:style>
                       <wps:txbx>
                         <w:txbxContent>
                           <w:p>
                             <w:pPr>
                               <w:pStyle w:val="Figure"/>
                               <w:spacing w:before="120" w:after="120"/>
-                              <w:rPr/>
+                              <w:rPr>
+                                <w:color w:val="000000"/>
+                              </w:rPr>
                             </w:pPr>
                             <w:r>
-                              <w:rPr/>
+                              <w:rPr>
+                                <w:color w:val="000000"/>
+                              </w:rPr>
                               <w:drawing>
                                 <wp:inline distT="0" distB="0" distL="0" distR="0">
                                   <wp:extent cx="5943600" cy="3343275"/>
                                   <wp:effectExtent l="0" t="0" r="0" b="0"/>
-                                  <wp:docPr id="8" name="Image1" descr=""/>
+                                  <wp:docPr id="10" name="Image1" descr=""/>
                                   <wp:cNvGraphicFramePr>
                                     <a:graphicFrameLocks xmlns:a="http://schemas.openxmlformats.org/drawingml/2006/main" noChangeAspect="1"/>
                                   </wp:cNvGraphicFramePr>
@@ -10538,7 +9876,7 @@
                                     <a:graphicData uri="http://schemas.openxmlformats.org/drawingml/2006/picture">
                                       <pic:pic xmlns:pic="http://schemas.openxmlformats.org/drawingml/2006/picture">
                                         <pic:nvPicPr>
-                                          <pic:cNvPr id="8" name="Image1" descr=""/>
+                                          <pic:cNvPr id="10" name="Image1" descr=""/>
                                           <pic:cNvPicPr>
                                             <a:picLocks noChangeAspect="1" noChangeArrowheads="1"/>
                                           </pic:cNvPicPr>
@@ -10567,6 +9905,7 @@
                             <w:r>
                               <w:rPr>
                                 <w:vanish/>
+                                <w:color w:val="000000"/>
                                 <w:sz w:val="20"/>
                                 <w:szCs w:val="20"/>
                               </w:rPr>
@@ -10574,6 +9913,7 @@
                             </w:r>
                             <w:r>
                               <w:rPr>
+                                <w:color w:val="000000"/>
                                 <w:sz w:val="20"/>
                                 <w:szCs w:val="20"/>
                               </w:rPr>
@@ -10581,6 +9921,7 @@
                             </w:r>
                             <w:r>
                               <w:rPr>
+                                <w:color w:val="000000"/>
                                 <w:sz w:val="20"/>
                                 <w:szCs w:val="20"/>
                               </w:rPr>
@@ -10616,6 +9957,7 @@
                             </w:r>
                             <w:r>
                               <w:rPr>
+                                <w:color w:val="000000"/>
                                 <w:sz w:val="20"/>
                                 <w:szCs w:val="20"/>
                               </w:rPr>
@@ -10624,7 +9966,7 @@
                           </w:p>
                         </w:txbxContent>
                       </wps:txbx>
-                      <wps:bodyPr anchor="t" lIns="0" tIns="0" rIns="0" bIns="0">
+                      <wps:bodyPr lIns="0" rIns="0" tIns="0" bIns="0">
                         <a:noAutofit/>
                       </wps:bodyPr>
                     </wps:wsp>
@@ -10635,22 +9977,29 @@
           </mc:Choice>
           <mc:Fallback>
             <w:pict>
-              <v:rect style="position:absolute;rotation:0;width:468pt;height:284.55pt;mso-wrap-distance-left:0pt;mso-wrap-distance-right:0pt;mso-wrap-distance-top:0pt;mso-wrap-distance-bottom:0pt;margin-top:0pt;mso-position-vertical:top;mso-position-vertical-relative:text;margin-left:0pt;mso-position-horizontal:center;mso-position-horizontal-relative:text">
-                <v:textbox inset="0in,0in,0in,0in">
+              <v:rect id="shape_0" ID="Frame2" stroked="f" style="position:absolute;margin-left:0pt;margin-top:0.05pt;width:467.95pt;height:284.5pt;mso-position-horizontal:center">
+                <w10:wrap type="square"/>
+                <v:fill o:detectmouseclick="t" on="false"/>
+                <v:stroke color="#3465a4" joinstyle="round" endcap="flat"/>
+                <v:textbox>
                   <w:txbxContent>
                     <w:p>
                       <w:pPr>
                         <w:pStyle w:val="Figure"/>
                         <w:spacing w:before="120" w:after="120"/>
-                        <w:rPr/>
+                        <w:rPr>
+                          <w:color w:val="000000"/>
+                        </w:rPr>
                       </w:pPr>
                       <w:r>
-                        <w:rPr/>
+                        <w:rPr>
+                          <w:color w:val="000000"/>
+                        </w:rPr>
                         <w:drawing>
                           <wp:inline distT="0" distB="0" distL="0" distR="0">
                             <wp:extent cx="5943600" cy="3343275"/>
                             <wp:effectExtent l="0" t="0" r="0" b="0"/>
-                            <wp:docPr id="9" name="Image1" descr=""/>
+                            <wp:docPr id="11" name="Image1" descr=""/>
                             <wp:cNvGraphicFramePr>
                               <a:graphicFrameLocks xmlns:a="http://schemas.openxmlformats.org/drawingml/2006/main" noChangeAspect="1"/>
                             </wp:cNvGraphicFramePr>
@@ -10658,7 +10007,7 @@
                               <a:graphicData uri="http://schemas.openxmlformats.org/drawingml/2006/picture">
                                 <pic:pic xmlns:pic="http://schemas.openxmlformats.org/drawingml/2006/picture">
                                   <pic:nvPicPr>
-                                    <pic:cNvPr id="9" name="Image1" descr=""/>
+                                    <pic:cNvPr id="11" name="Image1" descr=""/>
                                     <pic:cNvPicPr>
                                       <a:picLocks noChangeAspect="1" noChangeArrowheads="1"/>
                                     </pic:cNvPicPr>
@@ -10687,6 +10036,7 @@
                       <w:r>
                         <w:rPr>
                           <w:vanish/>
+                          <w:color w:val="000000"/>
                           <w:sz w:val="20"/>
                           <w:szCs w:val="20"/>
                         </w:rPr>
@@ -10694,6 +10044,7 @@
                       </w:r>
                       <w:r>
                         <w:rPr>
+                          <w:color w:val="000000"/>
                           <w:sz w:val="20"/>
                           <w:szCs w:val="20"/>
                         </w:rPr>
@@ -10701,6 +10052,7 @@
                       </w:r>
                       <w:r>
                         <w:rPr>
+                          <w:color w:val="000000"/>
                           <w:sz w:val="20"/>
                           <w:szCs w:val="20"/>
                         </w:rPr>
@@ -10736,6 +10088,7 @@
                       </w:r>
                       <w:r>
                         <w:rPr>
+                          <w:color w:val="000000"/>
                           <w:sz w:val="20"/>
                           <w:szCs w:val="20"/>
                         </w:rPr>
@@ -10744,7 +10097,6 @@
                     </w:p>
                   </w:txbxContent>
                 </v:textbox>
-                <w10:wrap type="square" side="largest"/>
               </v:rect>
             </w:pict>
           </mc:Fallback>
@@ -10772,10 +10124,11 @@
       <w:pPr>
         <w:pStyle w:val="Heading2"/>
         <w:spacing w:before="0" w:after="0"/>
+        <w:contextualSpacing/>
         <w:rPr/>
       </w:pPr>
-      <w:bookmarkStart w:id="28" w:name="_8cs5or9n3i4"/>
-      <w:bookmarkEnd w:id="28"/>
+      <w:bookmarkStart w:id="29" w:name="_8cs5or9n3i4"/>
+      <w:bookmarkEnd w:id="29"/>
       <w:r>
         <w:rPr/>
         <w:t>Allocation of Technical Safety Requirements to Architecture Elements</w:t>
@@ -10798,39 +10151,7 @@
           <w:bCs w:val="false"/>
           <w:color w:val="000000"/>
         </w:rPr>
-        <w:t xml:space="preserve">We already included the allocation as part of the technical requirement tables </w:t>
-      </w:r>
-      <w:r>
-        <w:rPr>
-          <w:b w:val="false"/>
-          <w:bCs w:val="false"/>
-          <w:color w:val="000000"/>
-        </w:rPr>
-        <w:t>above</w:t>
-      </w:r>
-      <w:r>
-        <w:rPr>
-          <w:b w:val="false"/>
-          <w:bCs w:val="false"/>
-          <w:color w:val="000000"/>
-        </w:rPr>
-        <w:t xml:space="preserve">. </w:t>
-      </w:r>
-      <w:r>
-        <w:rPr>
-          <w:b w:val="false"/>
-          <w:bCs w:val="false"/>
-          <w:color w:val="000000"/>
-        </w:rPr>
-        <w:t>F</w:t>
-      </w:r>
-      <w:r>
-        <w:rPr>
-          <w:b w:val="false"/>
-          <w:bCs w:val="false"/>
-          <w:color w:val="000000"/>
-        </w:rPr>
-        <w:t>or this particular item, all technical safety requirements are allocated to the Electronic Power Steering ECU.</w:t>
+        <w:t>We already included the allocation as part of the technical requirement tables above. For this particular item, all technical safety requirements are allocated to the Electronic Power Steering ECU.</w:t>
       </w:r>
     </w:p>
     <w:p>
@@ -10844,7 +10165,10 @@
         </w:rPr>
       </w:pPr>
       <w:r>
-        <w:rPr/>
+        <w:rPr>
+          <w:b/>
+          <w:color w:val="B7B7B7"/>
+        </w:rPr>
       </w:r>
     </w:p>
     <w:p>
@@ -10901,10 +10225,11 @@
       <w:pPr>
         <w:pStyle w:val="Heading2"/>
         <w:spacing w:before="0" w:after="0"/>
+        <w:contextualSpacing/>
         <w:rPr/>
       </w:pPr>
-      <w:bookmarkStart w:id="29" w:name="_4w6r8buy4lrp"/>
-      <w:bookmarkEnd w:id="29"/>
+      <w:bookmarkStart w:id="30" w:name="_4w6r8buy4lrp"/>
+      <w:bookmarkEnd w:id="30"/>
       <w:r>
         <w:rPr/>
         <w:t>Warning and Degradation Concept</w:t>
@@ -10921,7 +10246,10 @@
         </w:rPr>
       </w:pPr>
       <w:r>
-        <w:rPr/>
+        <w:rPr>
+          <w:b/>
+          <w:color w:val="B7B7B7"/>
+        </w:rPr>
       </w:r>
     </w:p>
     <w:p>
@@ -10935,7 +10263,10 @@
         </w:rPr>
       </w:pPr>
       <w:r>
-        <w:rPr/>
+        <w:rPr>
+          <w:b/>
+          <w:color w:val="B7B7B7"/>
+        </w:rPr>
       </w:r>
     </w:p>
     <w:tbl>
@@ -11332,7 +10663,7 @@
               <w:jc w:val="left"/>
               <w:rPr/>
             </w:pPr>
-            <w:bookmarkStart w:id="30" w:name="__DdeLink__1091_2795163521"/>
+            <w:bookmarkStart w:id="31" w:name="__DdeLink__1091_2795163521"/>
             <w:r>
               <w:rPr>
                 <w:rFonts w:eastAsia="Arial" w:cs="Arial"/>
@@ -11355,7 +10686,7 @@
               </w:rPr>
               <w:t>Warning light on the dashboard when the system malfunctions</w:t>
             </w:r>
-            <w:bookmarkEnd w:id="30"/>
+            <w:bookmarkEnd w:id="31"/>
           </w:p>
         </w:tc>
       </w:tr>
@@ -11590,6 +10921,8 @@
       </w:pPr>
       <w:rPr>
         <w:rFonts w:ascii="Symbol" w:hAnsi="Symbol" w:cs="Symbol" w:hint="default"/>
+        <w:sz w:val="22"/>
+        <w:b w:val="false"/>
         <w:rFonts w:cs="OpenSymbol"/>
       </w:rPr>
     </w:lvl>
@@ -11830,7 +11163,6 @@
       <w:rPr>
         <w:rFonts w:ascii="Arial" w:hAnsi="Arial" w:eastAsia="Arial" w:cs="Arial"/>
         <w:color w:val="000000"/>
-        <w:sz w:val="22"/>
         <w:szCs w:val="22"/>
         <w:lang w:val="en" w:eastAsia="zh-CN" w:bidi="hi-IN"/>
       </w:rPr>
@@ -11846,8 +11178,8 @@
       <w:keepNext w:val="false"/>
       <w:keepLines w:val="false"/>
       <w:widowControl/>
-      <w:pBdr/>
       <w:shd w:val="clear" w:fill="auto"/>
+      <w:bidi w:val="0"/>
       <w:spacing w:lineRule="auto" w:line="276" w:before="0" w:after="0"/>
       <w:ind w:left="0" w:right="0" w:hanging="0"/>
       <w:jc w:val="left"/>
@@ -11873,105 +11205,125 @@
   </w:style>
   <w:style w:type="paragraph" w:styleId="Heading1">
     <w:name w:val="Heading 1"/>
-    <w:basedOn w:val="Normal1"/>
     <w:next w:val="Normal"/>
     <w:qFormat/>
     <w:pPr>
       <w:keepNext w:val="true"/>
       <w:keepLines/>
+      <w:widowControl w:val="false"/>
       <w:spacing w:lineRule="auto" w:line="240" w:before="400" w:after="120"/>
       <w:contextualSpacing/>
     </w:pPr>
     <w:rPr>
+      <w:rFonts w:ascii="Arial" w:hAnsi="Arial" w:eastAsia="Arial" w:cs="Arial"/>
+      <w:color w:val="000000"/>
+      <w:kern w:val="0"/>
       <w:sz w:val="40"/>
       <w:szCs w:val="40"/>
+      <w:lang w:val="en" w:eastAsia="zh-CN" w:bidi="hi-IN"/>
     </w:rPr>
   </w:style>
   <w:style w:type="paragraph" w:styleId="Heading2">
     <w:name w:val="Heading 2"/>
-    <w:basedOn w:val="Normal1"/>
     <w:next w:val="Normal"/>
     <w:qFormat/>
     <w:pPr>
       <w:keepNext w:val="true"/>
       <w:keepLines/>
+      <w:widowControl w:val="false"/>
       <w:spacing w:lineRule="auto" w:line="240" w:before="360" w:after="120"/>
       <w:contextualSpacing/>
     </w:pPr>
     <w:rPr>
+      <w:rFonts w:ascii="Arial" w:hAnsi="Arial" w:eastAsia="Arial" w:cs="Arial"/>
       <w:b w:val="false"/>
+      <w:color w:val="000000"/>
+      <w:kern w:val="0"/>
       <w:sz w:val="32"/>
       <w:szCs w:val="32"/>
+      <w:lang w:val="en" w:eastAsia="zh-CN" w:bidi="hi-IN"/>
     </w:rPr>
   </w:style>
   <w:style w:type="paragraph" w:styleId="Heading3">
     <w:name w:val="Heading 3"/>
-    <w:basedOn w:val="Normal1"/>
     <w:next w:val="Normal"/>
     <w:qFormat/>
     <w:pPr>
       <w:keepNext w:val="true"/>
       <w:keepLines/>
+      <w:widowControl w:val="false"/>
       <w:spacing w:lineRule="auto" w:line="240" w:before="320" w:after="80"/>
       <w:contextualSpacing/>
     </w:pPr>
     <w:rPr>
+      <w:rFonts w:ascii="Arial" w:hAnsi="Arial" w:eastAsia="Arial" w:cs="Arial"/>
       <w:b w:val="false"/>
       <w:color w:val="434343"/>
+      <w:kern w:val="0"/>
       <w:sz w:val="28"/>
       <w:szCs w:val="28"/>
+      <w:lang w:val="en" w:eastAsia="zh-CN" w:bidi="hi-IN"/>
     </w:rPr>
   </w:style>
   <w:style w:type="paragraph" w:styleId="Heading4">
     <w:name w:val="Heading 4"/>
-    <w:basedOn w:val="Normal1"/>
     <w:next w:val="Normal"/>
     <w:qFormat/>
     <w:pPr>
       <w:keepNext w:val="true"/>
       <w:keepLines/>
+      <w:widowControl w:val="false"/>
       <w:spacing w:lineRule="auto" w:line="240" w:before="280" w:after="80"/>
       <w:contextualSpacing/>
     </w:pPr>
     <w:rPr>
+      <w:rFonts w:ascii="Arial" w:hAnsi="Arial" w:eastAsia="Arial" w:cs="Arial"/>
       <w:color w:val="666666"/>
+      <w:kern w:val="0"/>
       <w:sz w:val="24"/>
       <w:szCs w:val="24"/>
+      <w:lang w:val="en" w:eastAsia="zh-CN" w:bidi="hi-IN"/>
     </w:rPr>
   </w:style>
   <w:style w:type="paragraph" w:styleId="Heading5">
     <w:name w:val="Heading 5"/>
-    <w:basedOn w:val="Normal1"/>
     <w:next w:val="Normal"/>
     <w:qFormat/>
     <w:pPr>
       <w:keepNext w:val="true"/>
       <w:keepLines/>
+      <w:widowControl w:val="false"/>
       <w:spacing w:lineRule="auto" w:line="240" w:before="240" w:after="80"/>
       <w:contextualSpacing/>
     </w:pPr>
     <w:rPr>
+      <w:rFonts w:ascii="Arial" w:hAnsi="Arial" w:eastAsia="Arial" w:cs="Arial"/>
       <w:color w:val="666666"/>
+      <w:kern w:val="0"/>
       <w:sz w:val="22"/>
       <w:szCs w:val="22"/>
+      <w:lang w:val="en" w:eastAsia="zh-CN" w:bidi="hi-IN"/>
     </w:rPr>
   </w:style>
   <w:style w:type="paragraph" w:styleId="Heading6">
     <w:name w:val="Heading 6"/>
-    <w:basedOn w:val="Normal1"/>
     <w:next w:val="Normal"/>
     <w:qFormat/>
     <w:pPr>
       <w:keepNext w:val="true"/>
       <w:keepLines/>
+      <w:widowControl w:val="false"/>
       <w:spacing w:lineRule="auto" w:line="240" w:before="240" w:after="80"/>
       <w:contextualSpacing/>
     </w:pPr>
     <w:rPr>
+      <w:rFonts w:ascii="Arial" w:hAnsi="Arial" w:eastAsia="Arial" w:cs="Arial"/>
       <w:i/>
       <w:color w:val="666666"/>
+      <w:kern w:val="0"/>
       <w:sz w:val="22"/>
       <w:szCs w:val="22"/>
+      <w:lang w:val="en" w:eastAsia="zh-CN" w:bidi="hi-IN"/>
     </w:rPr>
   </w:style>
   <w:style w:type="character" w:styleId="ListLabel1">
@@ -12001,6 +11353,71 @@
     <w:qFormat/>
     <w:rPr>
       <w:rFonts w:ascii="OpenSymbol" w:hAnsi="OpenSymbol" w:eastAsia="OpenSymbol" w:cs="OpenSymbol"/>
+    </w:rPr>
+  </w:style>
+  <w:style w:type="character" w:styleId="ListLabel2">
+    <w:name w:val="ListLabel 2"/>
+    <w:qFormat/>
+    <w:rPr>
+      <w:rFonts w:ascii="Arial" w:hAnsi="Arial" w:cs="OpenSymbol"/>
+      <w:b w:val="false"/>
+      <w:sz w:val="22"/>
+    </w:rPr>
+  </w:style>
+  <w:style w:type="character" w:styleId="ListLabel3">
+    <w:name w:val="ListLabel 3"/>
+    <w:qFormat/>
+    <w:rPr>
+      <w:rFonts w:cs="OpenSymbol"/>
+    </w:rPr>
+  </w:style>
+  <w:style w:type="character" w:styleId="ListLabel4">
+    <w:name w:val="ListLabel 4"/>
+    <w:qFormat/>
+    <w:rPr>
+      <w:rFonts w:cs="OpenSymbol"/>
+    </w:rPr>
+  </w:style>
+  <w:style w:type="character" w:styleId="ListLabel5">
+    <w:name w:val="ListLabel 5"/>
+    <w:qFormat/>
+    <w:rPr>
+      <w:rFonts w:cs="OpenSymbol"/>
+    </w:rPr>
+  </w:style>
+  <w:style w:type="character" w:styleId="ListLabel6">
+    <w:name w:val="ListLabel 6"/>
+    <w:qFormat/>
+    <w:rPr>
+      <w:rFonts w:cs="OpenSymbol"/>
+    </w:rPr>
+  </w:style>
+  <w:style w:type="character" w:styleId="ListLabel7">
+    <w:name w:val="ListLabel 7"/>
+    <w:qFormat/>
+    <w:rPr>
+      <w:rFonts w:cs="OpenSymbol"/>
+    </w:rPr>
+  </w:style>
+  <w:style w:type="character" w:styleId="ListLabel8">
+    <w:name w:val="ListLabel 8"/>
+    <w:qFormat/>
+    <w:rPr>
+      <w:rFonts w:cs="OpenSymbol"/>
+    </w:rPr>
+  </w:style>
+  <w:style w:type="character" w:styleId="ListLabel9">
+    <w:name w:val="ListLabel 9"/>
+    <w:qFormat/>
+    <w:rPr>
+      <w:rFonts w:cs="OpenSymbol"/>
+    </w:rPr>
+  </w:style>
+  <w:style w:type="character" w:styleId="ListLabel10">
+    <w:name w:val="ListLabel 10"/>
+    <w:qFormat/>
+    <w:rPr>
+      <w:rFonts w:cs="OpenSymbol"/>
     </w:rPr>
   </w:style>
   <w:style w:type="paragraph" w:styleId="Heading">
@@ -12061,7 +11478,7 @@
       <w:rFonts w:cs="FreeSans"/>
     </w:rPr>
   </w:style>
-  <w:style w:type="paragraph" w:styleId="Normal1" w:default="1">
+  <w:style w:type="paragraph" w:styleId="LOnormal" w:default="1">
     <w:name w:val="LO-normal"/>
     <w:qFormat/>
     <w:pPr>
@@ -12090,7 +11507,7 @@
   </w:style>
   <w:style w:type="paragraph" w:styleId="Title">
     <w:name w:val="Title"/>
-    <w:basedOn w:val="Normal1"/>
+    <w:basedOn w:val="LOnormal"/>
     <w:next w:val="Normal"/>
     <w:qFormat/>
     <w:pPr>
@@ -12106,7 +11523,7 @@
   </w:style>
   <w:style w:type="paragraph" w:styleId="Subtitle">
     <w:name w:val="Subtitle"/>
-    <w:basedOn w:val="Normal1"/>
+    <w:basedOn w:val="LOnormal"/>
     <w:next w:val="Normal"/>
     <w:qFormat/>
     <w:pPr>
@@ -12130,6 +11547,35 @@
     <w:pPr/>
     <w:rPr/>
   </w:style>
+  <w:style w:type="paragraph" w:styleId="FrameContents">
+    <w:name w:val="Frame Contents"/>
+    <w:basedOn w:val="Normal"/>
+    <w:qFormat/>
+    <w:pPr/>
+    <w:rPr/>
+  </w:style>
+  <w:style w:type="paragraph" w:styleId="TableContents">
+    <w:name w:val="Table Contents"/>
+    <w:basedOn w:val="Normal"/>
+    <w:qFormat/>
+    <w:pPr>
+      <w:suppressLineNumbers/>
+    </w:pPr>
+    <w:rPr/>
+  </w:style>
+  <w:style w:type="paragraph" w:styleId="TableHeading">
+    <w:name w:val="Table Heading"/>
+    <w:basedOn w:val="TableContents"/>
+    <w:qFormat/>
+    <w:pPr>
+      <w:suppressLineNumbers/>
+      <w:jc w:val="center"/>
+    </w:pPr>
+    <w:rPr>
+      <w:b/>
+      <w:bCs/>
+    </w:rPr>
+  </w:style>
   <w:style w:type="table" w:default="1" w:styleId="TableNormal">
     <w:name w:val="Table Normal"/>
   </w:style>
